--- a/document/WORD/1-3.Bab 1 Pendahuluan.docx
+++ b/document/WORD/1-3.Bab 1 Pendahuluan.docx
@@ -47,7 +47,7 @@
     <w:p>
       <w:pPr>
         <w:spacing w:after="0" w:line="360" w:lineRule="auto"/>
-        <w:jc w:val="center"/>
+        <w:jc w:val="both"/>
         <w:rPr>
           <w:rFonts w:ascii="Times New Roman" w:hAnsi="Times New Roman" w:cs="Times New Roman"/>
           <w:sz w:val="24"/>
@@ -64,6 +64,7 @@
         </w:numPr>
         <w:spacing w:after="240" w:line="360" w:lineRule="auto"/>
         <w:ind w:left="720" w:hanging="720"/>
+        <w:jc w:val="both"/>
         <w:rPr>
           <w:rFonts w:ascii="Times New Roman" w:hAnsi="Times New Roman" w:cs="Times New Roman"/>
           <w:b/>
@@ -71,6 +72,7 @@
           <w:szCs w:val="24"/>
         </w:rPr>
       </w:pPr>
+      <w:proofErr w:type="spellStart"/>
       <w:r>
         <w:rPr>
           <w:rFonts w:ascii="Times New Roman" w:hAnsi="Times New Roman" w:cs="Times New Roman"/>
@@ -78,8 +80,29 @@
           <w:sz w:val="24"/>
           <w:szCs w:val="24"/>
         </w:rPr>
-        <w:t>Latar Belakang</w:t>
-      </w:r>
+        <w:t>Latar</w:t>
+      </w:r>
+      <w:proofErr w:type="spellEnd"/>
+      <w:r>
+        <w:rPr>
+          <w:rFonts w:ascii="Times New Roman" w:hAnsi="Times New Roman" w:cs="Times New Roman"/>
+          <w:b/>
+          <w:sz w:val="24"/>
+          <w:szCs w:val="24"/>
+        </w:rPr>
+        <w:t xml:space="preserve"> </w:t>
+      </w:r>
+      <w:proofErr w:type="spellStart"/>
+      <w:r>
+        <w:rPr>
+          <w:rFonts w:ascii="Times New Roman" w:hAnsi="Times New Roman" w:cs="Times New Roman"/>
+          <w:b/>
+          <w:sz w:val="24"/>
+          <w:szCs w:val="24"/>
+        </w:rPr>
+        <w:t>Belakang</w:t>
+      </w:r>
+      <w:proofErr w:type="spellEnd"/>
     </w:p>
     <w:p>
       <w:pPr>
@@ -96,29 +119,493 @@
           <w:szCs w:val="24"/>
         </w:rPr>
       </w:pPr>
-      <w:r>
-        <w:rPr>
-          <w:rFonts w:ascii="Times New Roman" w:hAnsi="Times New Roman" w:cs="Times New Roman"/>
-          <w:sz w:val="24"/>
-          <w:szCs w:val="24"/>
-        </w:rPr>
-        <w:t>Antrian merupakan kegiatan yang sering di jumpai dalam kehidupan sehari-hari, tidak terkecuali dalam pelayanan di suatu instansi rumah sakit. Suatu proses antrian adalah proses yang berhubungan dengan kedatangan pelanggan pada suatu fasilitas pelayanan, kemudian menunggu dalam baris (antrian) jika semua pelayanannya sibuk, dan akhirnya meninggalkan fasilitas tersebut setela</w:t>
-      </w:r>
-      <w:r>
-        <w:rPr>
-          <w:rFonts w:ascii="Times New Roman" w:hAnsi="Times New Roman" w:cs="Times New Roman"/>
-          <w:sz w:val="24"/>
-          <w:szCs w:val="24"/>
-        </w:rPr>
-        <w:t>h dilayani. Antrian terbentuk ji</w:t>
-      </w:r>
-      <w:r>
-        <w:rPr>
-          <w:rFonts w:ascii="Times New Roman" w:hAnsi="Times New Roman" w:cs="Times New Roman"/>
-          <w:sz w:val="24"/>
-          <w:szCs w:val="24"/>
-        </w:rPr>
-        <w:t>ka banyaknya pelanggan yang akan dilayani melebihi kapasitas yang tersedia.</w:t>
+      <w:proofErr w:type="spellStart"/>
+      <w:proofErr w:type="gramStart"/>
+      <w:r>
+        <w:rPr>
+          <w:rFonts w:ascii="Times New Roman" w:hAnsi="Times New Roman" w:cs="Times New Roman"/>
+          <w:sz w:val="24"/>
+          <w:szCs w:val="24"/>
+        </w:rPr>
+        <w:t>Antrian</w:t>
+      </w:r>
+      <w:proofErr w:type="spellEnd"/>
+      <w:r>
+        <w:rPr>
+          <w:rFonts w:ascii="Times New Roman" w:hAnsi="Times New Roman" w:cs="Times New Roman"/>
+          <w:sz w:val="24"/>
+          <w:szCs w:val="24"/>
+        </w:rPr>
+        <w:t xml:space="preserve"> </w:t>
+      </w:r>
+      <w:proofErr w:type="spellStart"/>
+      <w:r>
+        <w:rPr>
+          <w:rFonts w:ascii="Times New Roman" w:hAnsi="Times New Roman" w:cs="Times New Roman"/>
+          <w:sz w:val="24"/>
+          <w:szCs w:val="24"/>
+        </w:rPr>
+        <w:t>merupakan</w:t>
+      </w:r>
+      <w:proofErr w:type="spellEnd"/>
+      <w:r>
+        <w:rPr>
+          <w:rFonts w:ascii="Times New Roman" w:hAnsi="Times New Roman" w:cs="Times New Roman"/>
+          <w:sz w:val="24"/>
+          <w:szCs w:val="24"/>
+        </w:rPr>
+        <w:t xml:space="preserve"> </w:t>
+      </w:r>
+      <w:proofErr w:type="spellStart"/>
+      <w:r>
+        <w:rPr>
+          <w:rFonts w:ascii="Times New Roman" w:hAnsi="Times New Roman" w:cs="Times New Roman"/>
+          <w:sz w:val="24"/>
+          <w:szCs w:val="24"/>
+        </w:rPr>
+        <w:t>kegiatan</w:t>
+      </w:r>
+      <w:proofErr w:type="spellEnd"/>
+      <w:r>
+        <w:rPr>
+          <w:rFonts w:ascii="Times New Roman" w:hAnsi="Times New Roman" w:cs="Times New Roman"/>
+          <w:sz w:val="24"/>
+          <w:szCs w:val="24"/>
+        </w:rPr>
+        <w:t xml:space="preserve"> yang </w:t>
+      </w:r>
+      <w:proofErr w:type="spellStart"/>
+      <w:r>
+        <w:rPr>
+          <w:rFonts w:ascii="Times New Roman" w:hAnsi="Times New Roman" w:cs="Times New Roman"/>
+          <w:sz w:val="24"/>
+          <w:szCs w:val="24"/>
+        </w:rPr>
+        <w:t>sering</w:t>
+      </w:r>
+      <w:proofErr w:type="spellEnd"/>
+      <w:r>
+        <w:rPr>
+          <w:rFonts w:ascii="Times New Roman" w:hAnsi="Times New Roman" w:cs="Times New Roman"/>
+          <w:sz w:val="24"/>
+          <w:szCs w:val="24"/>
+        </w:rPr>
+        <w:t xml:space="preserve"> di </w:t>
+      </w:r>
+      <w:proofErr w:type="spellStart"/>
+      <w:r>
+        <w:rPr>
+          <w:rFonts w:ascii="Times New Roman" w:hAnsi="Times New Roman" w:cs="Times New Roman"/>
+          <w:sz w:val="24"/>
+          <w:szCs w:val="24"/>
+        </w:rPr>
+        <w:t>jumpai</w:t>
+      </w:r>
+      <w:proofErr w:type="spellEnd"/>
+      <w:r>
+        <w:rPr>
+          <w:rFonts w:ascii="Times New Roman" w:hAnsi="Times New Roman" w:cs="Times New Roman"/>
+          <w:sz w:val="24"/>
+          <w:szCs w:val="24"/>
+        </w:rPr>
+        <w:t xml:space="preserve"> </w:t>
+      </w:r>
+      <w:proofErr w:type="spellStart"/>
+      <w:r>
+        <w:rPr>
+          <w:rFonts w:ascii="Times New Roman" w:hAnsi="Times New Roman" w:cs="Times New Roman"/>
+          <w:sz w:val="24"/>
+          <w:szCs w:val="24"/>
+        </w:rPr>
+        <w:t>dalam</w:t>
+      </w:r>
+      <w:proofErr w:type="spellEnd"/>
+      <w:r>
+        <w:rPr>
+          <w:rFonts w:ascii="Times New Roman" w:hAnsi="Times New Roman" w:cs="Times New Roman"/>
+          <w:sz w:val="24"/>
+          <w:szCs w:val="24"/>
+        </w:rPr>
+        <w:t xml:space="preserve"> </w:t>
+      </w:r>
+      <w:proofErr w:type="spellStart"/>
+      <w:r>
+        <w:rPr>
+          <w:rFonts w:ascii="Times New Roman" w:hAnsi="Times New Roman" w:cs="Times New Roman"/>
+          <w:sz w:val="24"/>
+          <w:szCs w:val="24"/>
+        </w:rPr>
+        <w:t>kehidupan</w:t>
+      </w:r>
+      <w:proofErr w:type="spellEnd"/>
+      <w:r>
+        <w:rPr>
+          <w:rFonts w:ascii="Times New Roman" w:hAnsi="Times New Roman" w:cs="Times New Roman"/>
+          <w:sz w:val="24"/>
+          <w:szCs w:val="24"/>
+        </w:rPr>
+        <w:t xml:space="preserve"> </w:t>
+      </w:r>
+      <w:proofErr w:type="spellStart"/>
+      <w:r>
+        <w:rPr>
+          <w:rFonts w:ascii="Times New Roman" w:hAnsi="Times New Roman" w:cs="Times New Roman"/>
+          <w:sz w:val="24"/>
+          <w:szCs w:val="24"/>
+        </w:rPr>
+        <w:t>sehari-hari</w:t>
+      </w:r>
+      <w:proofErr w:type="spellEnd"/>
+      <w:r>
+        <w:rPr>
+          <w:rFonts w:ascii="Times New Roman" w:hAnsi="Times New Roman" w:cs="Times New Roman"/>
+          <w:sz w:val="24"/>
+          <w:szCs w:val="24"/>
+        </w:rPr>
+        <w:t xml:space="preserve">, </w:t>
+      </w:r>
+      <w:proofErr w:type="spellStart"/>
+      <w:r>
+        <w:rPr>
+          <w:rFonts w:ascii="Times New Roman" w:hAnsi="Times New Roman" w:cs="Times New Roman"/>
+          <w:sz w:val="24"/>
+          <w:szCs w:val="24"/>
+        </w:rPr>
+        <w:t>tidak</w:t>
+      </w:r>
+      <w:proofErr w:type="spellEnd"/>
+      <w:r>
+        <w:rPr>
+          <w:rFonts w:ascii="Times New Roman" w:hAnsi="Times New Roman" w:cs="Times New Roman"/>
+          <w:sz w:val="24"/>
+          <w:szCs w:val="24"/>
+        </w:rPr>
+        <w:t xml:space="preserve"> </w:t>
+      </w:r>
+      <w:proofErr w:type="spellStart"/>
+      <w:r>
+        <w:rPr>
+          <w:rFonts w:ascii="Times New Roman" w:hAnsi="Times New Roman" w:cs="Times New Roman"/>
+          <w:sz w:val="24"/>
+          <w:szCs w:val="24"/>
+        </w:rPr>
+        <w:t>terkecuali</w:t>
+      </w:r>
+      <w:proofErr w:type="spellEnd"/>
+      <w:r>
+        <w:rPr>
+          <w:rFonts w:ascii="Times New Roman" w:hAnsi="Times New Roman" w:cs="Times New Roman"/>
+          <w:sz w:val="24"/>
+          <w:szCs w:val="24"/>
+        </w:rPr>
+        <w:t xml:space="preserve"> </w:t>
+      </w:r>
+      <w:proofErr w:type="spellStart"/>
+      <w:r>
+        <w:rPr>
+          <w:rFonts w:ascii="Times New Roman" w:hAnsi="Times New Roman" w:cs="Times New Roman"/>
+          <w:sz w:val="24"/>
+          <w:szCs w:val="24"/>
+        </w:rPr>
+        <w:t>dalam</w:t>
+      </w:r>
+      <w:proofErr w:type="spellEnd"/>
+      <w:r>
+        <w:rPr>
+          <w:rFonts w:ascii="Times New Roman" w:hAnsi="Times New Roman" w:cs="Times New Roman"/>
+          <w:sz w:val="24"/>
+          <w:szCs w:val="24"/>
+        </w:rPr>
+        <w:t xml:space="preserve"> </w:t>
+      </w:r>
+      <w:proofErr w:type="spellStart"/>
+      <w:r>
+        <w:rPr>
+          <w:rFonts w:ascii="Times New Roman" w:hAnsi="Times New Roman" w:cs="Times New Roman"/>
+          <w:sz w:val="24"/>
+          <w:szCs w:val="24"/>
+        </w:rPr>
+        <w:t>pelayanan</w:t>
+      </w:r>
+      <w:proofErr w:type="spellEnd"/>
+      <w:r>
+        <w:rPr>
+          <w:rFonts w:ascii="Times New Roman" w:hAnsi="Times New Roman" w:cs="Times New Roman"/>
+          <w:sz w:val="24"/>
+          <w:szCs w:val="24"/>
+        </w:rPr>
+        <w:t xml:space="preserve"> di </w:t>
+      </w:r>
+      <w:proofErr w:type="spellStart"/>
+      <w:r>
+        <w:rPr>
+          <w:rFonts w:ascii="Times New Roman" w:hAnsi="Times New Roman" w:cs="Times New Roman"/>
+          <w:sz w:val="24"/>
+          <w:szCs w:val="24"/>
+        </w:rPr>
+        <w:t>suatu</w:t>
+      </w:r>
+      <w:proofErr w:type="spellEnd"/>
+      <w:r>
+        <w:rPr>
+          <w:rFonts w:ascii="Times New Roman" w:hAnsi="Times New Roman" w:cs="Times New Roman"/>
+          <w:sz w:val="24"/>
+          <w:szCs w:val="24"/>
+        </w:rPr>
+        <w:t xml:space="preserve"> </w:t>
+      </w:r>
+      <w:proofErr w:type="spellStart"/>
+      <w:r>
+        <w:rPr>
+          <w:rFonts w:ascii="Times New Roman" w:hAnsi="Times New Roman" w:cs="Times New Roman"/>
+          <w:sz w:val="24"/>
+          <w:szCs w:val="24"/>
+        </w:rPr>
+        <w:t>instansi</w:t>
+      </w:r>
+      <w:proofErr w:type="spellEnd"/>
+      <w:r>
+        <w:rPr>
+          <w:rFonts w:ascii="Times New Roman" w:hAnsi="Times New Roman" w:cs="Times New Roman"/>
+          <w:sz w:val="24"/>
+          <w:szCs w:val="24"/>
+        </w:rPr>
+        <w:t xml:space="preserve"> </w:t>
+      </w:r>
+      <w:proofErr w:type="spellStart"/>
+      <w:r>
+        <w:rPr>
+          <w:rFonts w:ascii="Times New Roman" w:hAnsi="Times New Roman" w:cs="Times New Roman"/>
+          <w:sz w:val="24"/>
+          <w:szCs w:val="24"/>
+        </w:rPr>
+        <w:t>rumah</w:t>
+      </w:r>
+      <w:proofErr w:type="spellEnd"/>
+      <w:r>
+        <w:rPr>
+          <w:rFonts w:ascii="Times New Roman" w:hAnsi="Times New Roman" w:cs="Times New Roman"/>
+          <w:sz w:val="24"/>
+          <w:szCs w:val="24"/>
+        </w:rPr>
+        <w:t xml:space="preserve"> </w:t>
+      </w:r>
+      <w:proofErr w:type="spellStart"/>
+      <w:r>
+        <w:rPr>
+          <w:rFonts w:ascii="Times New Roman" w:hAnsi="Times New Roman" w:cs="Times New Roman"/>
+          <w:sz w:val="24"/>
+          <w:szCs w:val="24"/>
+        </w:rPr>
+        <w:t>sakit</w:t>
+      </w:r>
+      <w:proofErr w:type="spellEnd"/>
+      <w:r>
+        <w:rPr>
+          <w:rFonts w:ascii="Times New Roman" w:hAnsi="Times New Roman" w:cs="Times New Roman"/>
+          <w:sz w:val="24"/>
+          <w:szCs w:val="24"/>
+        </w:rPr>
+        <w:t>.</w:t>
+      </w:r>
+      <w:proofErr w:type="gramEnd"/>
+      <w:r>
+        <w:rPr>
+          <w:rFonts w:ascii="Times New Roman" w:hAnsi="Times New Roman" w:cs="Times New Roman"/>
+          <w:sz w:val="24"/>
+          <w:szCs w:val="24"/>
+        </w:rPr>
+        <w:t xml:space="preserve"> </w:t>
+      </w:r>
+      <w:proofErr w:type="spellStart"/>
+      <w:r>
+        <w:rPr>
+          <w:rFonts w:ascii="Times New Roman" w:hAnsi="Times New Roman" w:cs="Times New Roman"/>
+          <w:sz w:val="24"/>
+          <w:szCs w:val="24"/>
+        </w:rPr>
+        <w:t>Antrian</w:t>
+      </w:r>
+      <w:proofErr w:type="spellEnd"/>
+      <w:r>
+        <w:rPr>
+          <w:rFonts w:ascii="Times New Roman" w:hAnsi="Times New Roman" w:cs="Times New Roman"/>
+          <w:sz w:val="24"/>
+          <w:szCs w:val="24"/>
+        </w:rPr>
+        <w:t xml:space="preserve"> </w:t>
+      </w:r>
+      <w:proofErr w:type="spellStart"/>
+      <w:r>
+        <w:rPr>
+          <w:rFonts w:ascii="Times New Roman" w:hAnsi="Times New Roman" w:cs="Times New Roman"/>
+          <w:sz w:val="24"/>
+          <w:szCs w:val="24"/>
+        </w:rPr>
+        <w:t>terbentuk</w:t>
+      </w:r>
+      <w:proofErr w:type="spellEnd"/>
+      <w:r>
+        <w:rPr>
+          <w:rFonts w:ascii="Times New Roman" w:hAnsi="Times New Roman" w:cs="Times New Roman"/>
+          <w:sz w:val="24"/>
+          <w:szCs w:val="24"/>
+        </w:rPr>
+        <w:t xml:space="preserve"> </w:t>
+      </w:r>
+      <w:proofErr w:type="spellStart"/>
+      <w:r>
+        <w:rPr>
+          <w:rFonts w:ascii="Times New Roman" w:hAnsi="Times New Roman" w:cs="Times New Roman"/>
+          <w:sz w:val="24"/>
+          <w:szCs w:val="24"/>
+        </w:rPr>
+        <w:t>ji</w:t>
+      </w:r>
+      <w:r>
+        <w:rPr>
+          <w:rFonts w:ascii="Times New Roman" w:hAnsi="Times New Roman" w:cs="Times New Roman"/>
+          <w:sz w:val="24"/>
+          <w:szCs w:val="24"/>
+        </w:rPr>
+        <w:t>ka</w:t>
+      </w:r>
+      <w:proofErr w:type="spellEnd"/>
+      <w:r>
+        <w:rPr>
+          <w:rFonts w:ascii="Times New Roman" w:hAnsi="Times New Roman" w:cs="Times New Roman"/>
+          <w:sz w:val="24"/>
+          <w:szCs w:val="24"/>
+        </w:rPr>
+        <w:t xml:space="preserve"> </w:t>
+      </w:r>
+      <w:proofErr w:type="spellStart"/>
+      <w:r>
+        <w:rPr>
+          <w:rFonts w:ascii="Times New Roman" w:hAnsi="Times New Roman" w:cs="Times New Roman"/>
+          <w:sz w:val="24"/>
+          <w:szCs w:val="24"/>
+        </w:rPr>
+        <w:t>banyaknya</w:t>
+      </w:r>
+      <w:proofErr w:type="spellEnd"/>
+      <w:r>
+        <w:rPr>
+          <w:rFonts w:ascii="Times New Roman" w:hAnsi="Times New Roman" w:cs="Times New Roman"/>
+          <w:sz w:val="24"/>
+          <w:szCs w:val="24"/>
+        </w:rPr>
+        <w:t xml:space="preserve"> </w:t>
+      </w:r>
+      <w:proofErr w:type="spellStart"/>
+      <w:r>
+        <w:rPr>
+          <w:rFonts w:ascii="Times New Roman" w:hAnsi="Times New Roman" w:cs="Times New Roman"/>
+          <w:sz w:val="24"/>
+          <w:szCs w:val="24"/>
+        </w:rPr>
+        <w:t>pelanggan</w:t>
+      </w:r>
+      <w:proofErr w:type="spellEnd"/>
+      <w:r>
+        <w:rPr>
+          <w:rFonts w:ascii="Times New Roman" w:hAnsi="Times New Roman" w:cs="Times New Roman"/>
+          <w:sz w:val="24"/>
+          <w:szCs w:val="24"/>
+        </w:rPr>
+        <w:t xml:space="preserve"> yang </w:t>
+      </w:r>
+      <w:proofErr w:type="spellStart"/>
+      <w:proofErr w:type="gramStart"/>
+      <w:r>
+        <w:rPr>
+          <w:rFonts w:ascii="Times New Roman" w:hAnsi="Times New Roman" w:cs="Times New Roman"/>
+          <w:sz w:val="24"/>
+          <w:szCs w:val="24"/>
+        </w:rPr>
+        <w:t>akan</w:t>
+      </w:r>
+      <w:proofErr w:type="spellEnd"/>
+      <w:proofErr w:type="gramEnd"/>
+      <w:r>
+        <w:rPr>
+          <w:rFonts w:ascii="Times New Roman" w:hAnsi="Times New Roman" w:cs="Times New Roman"/>
+          <w:sz w:val="24"/>
+          <w:szCs w:val="24"/>
+        </w:rPr>
+        <w:t xml:space="preserve"> </w:t>
+      </w:r>
+      <w:proofErr w:type="spellStart"/>
+      <w:r>
+        <w:rPr>
+          <w:rFonts w:ascii="Times New Roman" w:hAnsi="Times New Roman" w:cs="Times New Roman"/>
+          <w:sz w:val="24"/>
+          <w:szCs w:val="24"/>
+        </w:rPr>
+        <w:t>dilayani</w:t>
+      </w:r>
+      <w:proofErr w:type="spellEnd"/>
+      <w:r>
+        <w:rPr>
+          <w:rFonts w:ascii="Times New Roman" w:hAnsi="Times New Roman" w:cs="Times New Roman"/>
+          <w:sz w:val="24"/>
+          <w:szCs w:val="24"/>
+        </w:rPr>
+        <w:t xml:space="preserve"> </w:t>
+      </w:r>
+      <w:proofErr w:type="spellStart"/>
+      <w:r>
+        <w:rPr>
+          <w:rFonts w:ascii="Times New Roman" w:hAnsi="Times New Roman" w:cs="Times New Roman"/>
+          <w:sz w:val="24"/>
+          <w:szCs w:val="24"/>
+        </w:rPr>
+        <w:t>melebihi</w:t>
+      </w:r>
+      <w:proofErr w:type="spellEnd"/>
+      <w:r>
+        <w:rPr>
+          <w:rFonts w:ascii="Times New Roman" w:hAnsi="Times New Roman" w:cs="Times New Roman"/>
+          <w:sz w:val="24"/>
+          <w:szCs w:val="24"/>
+        </w:rPr>
+        <w:t xml:space="preserve"> </w:t>
+      </w:r>
+      <w:proofErr w:type="spellStart"/>
+      <w:r>
+        <w:rPr>
+          <w:rFonts w:ascii="Times New Roman" w:hAnsi="Times New Roman" w:cs="Times New Roman"/>
+          <w:sz w:val="24"/>
+          <w:szCs w:val="24"/>
+        </w:rPr>
+        <w:t>kapasitas</w:t>
+      </w:r>
+      <w:proofErr w:type="spellEnd"/>
+      <w:r>
+        <w:rPr>
+          <w:rFonts w:ascii="Times New Roman" w:hAnsi="Times New Roman" w:cs="Times New Roman"/>
+          <w:sz w:val="24"/>
+          <w:szCs w:val="24"/>
+        </w:rPr>
+        <w:t xml:space="preserve"> yang </w:t>
+      </w:r>
+      <w:proofErr w:type="spellStart"/>
+      <w:r>
+        <w:rPr>
+          <w:rFonts w:ascii="Times New Roman" w:hAnsi="Times New Roman" w:cs="Times New Roman"/>
+          <w:sz w:val="24"/>
+          <w:szCs w:val="24"/>
+        </w:rPr>
+        <w:t>tersedia</w:t>
+      </w:r>
+      <w:proofErr w:type="spellEnd"/>
+      <w:r>
+        <w:rPr>
+          <w:rFonts w:ascii="Times New Roman" w:hAnsi="Times New Roman" w:cs="Times New Roman"/>
+          <w:sz w:val="24"/>
+          <w:szCs w:val="24"/>
+        </w:rPr>
+        <w:t>.</w:t>
       </w:r>
     </w:p>
     <w:p>
@@ -136,61 +623,1229 @@
           <w:szCs w:val="24"/>
         </w:rPr>
       </w:pPr>
-      <w:r>
-        <w:rPr>
-          <w:rFonts w:ascii="Times New Roman" w:hAnsi="Times New Roman" w:cs="Times New Roman"/>
-          <w:sz w:val="24"/>
-          <w:szCs w:val="24"/>
-        </w:rPr>
-        <w:t>Semua rumah sakit selalu berusaha melay</w:t>
-      </w:r>
-      <w:r>
-        <w:rPr>
-          <w:rFonts w:ascii="Times New Roman" w:hAnsi="Times New Roman" w:cs="Times New Roman"/>
-          <w:sz w:val="24"/>
-          <w:szCs w:val="24"/>
-        </w:rPr>
-        <w:t xml:space="preserve">ani kesehatan masyarakat dengan </w:t>
-      </w:r>
-      <w:r>
-        <w:rPr>
-          <w:rFonts w:ascii="Times New Roman" w:hAnsi="Times New Roman" w:cs="Times New Roman"/>
-          <w:sz w:val="24"/>
-          <w:szCs w:val="24"/>
-        </w:rPr>
-        <w:t>performa terbaiknya, namun tidak semua ru</w:t>
-      </w:r>
-      <w:r>
-        <w:rPr>
-          <w:rFonts w:ascii="Times New Roman" w:hAnsi="Times New Roman" w:cs="Times New Roman"/>
-          <w:sz w:val="24"/>
-          <w:szCs w:val="24"/>
-        </w:rPr>
-        <w:t xml:space="preserve">mah sakit mampu melayani pasien </w:t>
-      </w:r>
-      <w:r>
-        <w:rPr>
-          <w:rFonts w:ascii="Times New Roman" w:hAnsi="Times New Roman" w:cs="Times New Roman"/>
-          <w:sz w:val="24"/>
-          <w:szCs w:val="24"/>
-        </w:rPr>
-        <w:t>dengan efektif dan efisien. Salah satunya adalah dalam m</w:t>
-      </w:r>
-      <w:r>
-        <w:rPr>
-          <w:rFonts w:ascii="Times New Roman" w:hAnsi="Times New Roman" w:cs="Times New Roman"/>
-          <w:sz w:val="24"/>
-          <w:szCs w:val="24"/>
-        </w:rPr>
-        <w:t xml:space="preserve">engatur masalah antrian pasien. </w:t>
-      </w:r>
-      <w:r>
-        <w:rPr>
-          <w:rFonts w:ascii="Times New Roman" w:hAnsi="Times New Roman" w:cs="Times New Roman"/>
-          <w:sz w:val="24"/>
-          <w:szCs w:val="24"/>
-        </w:rPr>
-        <w:t>Masalah antrian sering dijumpai karena kurang nya kesadaran masyarakat akan pentingnya budaya mengantri, terutama jika ingin menggunakan fasilitas kesehatan, semua pasien/pelanggan ingin selalu dilayani terlebih dahulu sehinggan sering terjadi antrian yang tidak teratur dan saling mendahului.</w:t>
+      <w:proofErr w:type="spellStart"/>
+      <w:proofErr w:type="gramStart"/>
+      <w:r>
+        <w:rPr>
+          <w:rFonts w:ascii="Times New Roman" w:hAnsi="Times New Roman" w:cs="Times New Roman"/>
+          <w:sz w:val="24"/>
+          <w:szCs w:val="24"/>
+        </w:rPr>
+        <w:t>Semua</w:t>
+      </w:r>
+      <w:proofErr w:type="spellEnd"/>
+      <w:r>
+        <w:rPr>
+          <w:rFonts w:ascii="Times New Roman" w:hAnsi="Times New Roman" w:cs="Times New Roman"/>
+          <w:sz w:val="24"/>
+          <w:szCs w:val="24"/>
+        </w:rPr>
+        <w:t xml:space="preserve"> </w:t>
+      </w:r>
+      <w:proofErr w:type="spellStart"/>
+      <w:r>
+        <w:rPr>
+          <w:rFonts w:ascii="Times New Roman" w:hAnsi="Times New Roman" w:cs="Times New Roman"/>
+          <w:sz w:val="24"/>
+          <w:szCs w:val="24"/>
+        </w:rPr>
+        <w:t>rumah</w:t>
+      </w:r>
+      <w:proofErr w:type="spellEnd"/>
+      <w:r>
+        <w:rPr>
+          <w:rFonts w:ascii="Times New Roman" w:hAnsi="Times New Roman" w:cs="Times New Roman"/>
+          <w:sz w:val="24"/>
+          <w:szCs w:val="24"/>
+        </w:rPr>
+        <w:t xml:space="preserve"> </w:t>
+      </w:r>
+      <w:proofErr w:type="spellStart"/>
+      <w:r>
+        <w:rPr>
+          <w:rFonts w:ascii="Times New Roman" w:hAnsi="Times New Roman" w:cs="Times New Roman"/>
+          <w:sz w:val="24"/>
+          <w:szCs w:val="24"/>
+        </w:rPr>
+        <w:t>sakit</w:t>
+      </w:r>
+      <w:proofErr w:type="spellEnd"/>
+      <w:r>
+        <w:rPr>
+          <w:rFonts w:ascii="Times New Roman" w:hAnsi="Times New Roman" w:cs="Times New Roman"/>
+          <w:sz w:val="24"/>
+          <w:szCs w:val="24"/>
+        </w:rPr>
+        <w:t xml:space="preserve"> </w:t>
+      </w:r>
+      <w:proofErr w:type="spellStart"/>
+      <w:r>
+        <w:rPr>
+          <w:rFonts w:ascii="Times New Roman" w:hAnsi="Times New Roman" w:cs="Times New Roman"/>
+          <w:sz w:val="24"/>
+          <w:szCs w:val="24"/>
+        </w:rPr>
+        <w:t>selalu</w:t>
+      </w:r>
+      <w:proofErr w:type="spellEnd"/>
+      <w:r>
+        <w:rPr>
+          <w:rFonts w:ascii="Times New Roman" w:hAnsi="Times New Roman" w:cs="Times New Roman"/>
+          <w:sz w:val="24"/>
+          <w:szCs w:val="24"/>
+        </w:rPr>
+        <w:t xml:space="preserve"> </w:t>
+      </w:r>
+      <w:proofErr w:type="spellStart"/>
+      <w:r>
+        <w:rPr>
+          <w:rFonts w:ascii="Times New Roman" w:hAnsi="Times New Roman" w:cs="Times New Roman"/>
+          <w:sz w:val="24"/>
+          <w:szCs w:val="24"/>
+        </w:rPr>
+        <w:t>berusaha</w:t>
+      </w:r>
+      <w:proofErr w:type="spellEnd"/>
+      <w:r>
+        <w:rPr>
+          <w:rFonts w:ascii="Times New Roman" w:hAnsi="Times New Roman" w:cs="Times New Roman"/>
+          <w:sz w:val="24"/>
+          <w:szCs w:val="24"/>
+        </w:rPr>
+        <w:t xml:space="preserve"> </w:t>
+      </w:r>
+      <w:proofErr w:type="spellStart"/>
+      <w:r>
+        <w:rPr>
+          <w:rFonts w:ascii="Times New Roman" w:hAnsi="Times New Roman" w:cs="Times New Roman"/>
+          <w:sz w:val="24"/>
+          <w:szCs w:val="24"/>
+        </w:rPr>
+        <w:t>melay</w:t>
+      </w:r>
+      <w:r>
+        <w:rPr>
+          <w:rFonts w:ascii="Times New Roman" w:hAnsi="Times New Roman" w:cs="Times New Roman"/>
+          <w:sz w:val="24"/>
+          <w:szCs w:val="24"/>
+        </w:rPr>
+        <w:t>ani</w:t>
+      </w:r>
+      <w:proofErr w:type="spellEnd"/>
+      <w:r>
+        <w:rPr>
+          <w:rFonts w:ascii="Times New Roman" w:hAnsi="Times New Roman" w:cs="Times New Roman"/>
+          <w:sz w:val="24"/>
+          <w:szCs w:val="24"/>
+        </w:rPr>
+        <w:t xml:space="preserve"> </w:t>
+      </w:r>
+      <w:proofErr w:type="spellStart"/>
+      <w:r>
+        <w:rPr>
+          <w:rFonts w:ascii="Times New Roman" w:hAnsi="Times New Roman" w:cs="Times New Roman"/>
+          <w:sz w:val="24"/>
+          <w:szCs w:val="24"/>
+        </w:rPr>
+        <w:t>masyarakat</w:t>
+      </w:r>
+      <w:proofErr w:type="spellEnd"/>
+      <w:r>
+        <w:rPr>
+          <w:rFonts w:ascii="Times New Roman" w:hAnsi="Times New Roman" w:cs="Times New Roman"/>
+          <w:sz w:val="24"/>
+          <w:szCs w:val="24"/>
+        </w:rPr>
+        <w:t xml:space="preserve"> </w:t>
+      </w:r>
+      <w:proofErr w:type="spellStart"/>
+      <w:r>
+        <w:rPr>
+          <w:rFonts w:ascii="Times New Roman" w:hAnsi="Times New Roman" w:cs="Times New Roman"/>
+          <w:sz w:val="24"/>
+          <w:szCs w:val="24"/>
+        </w:rPr>
+        <w:t>dengan</w:t>
+      </w:r>
+      <w:proofErr w:type="spellEnd"/>
+      <w:r>
+        <w:rPr>
+          <w:rFonts w:ascii="Times New Roman" w:hAnsi="Times New Roman" w:cs="Times New Roman"/>
+          <w:sz w:val="24"/>
+          <w:szCs w:val="24"/>
+        </w:rPr>
+        <w:t xml:space="preserve"> </w:t>
+      </w:r>
+      <w:proofErr w:type="spellStart"/>
+      <w:r>
+        <w:rPr>
+          <w:rFonts w:ascii="Times New Roman" w:hAnsi="Times New Roman" w:cs="Times New Roman"/>
+          <w:sz w:val="24"/>
+          <w:szCs w:val="24"/>
+        </w:rPr>
+        <w:t>performa</w:t>
+      </w:r>
+      <w:proofErr w:type="spellEnd"/>
+      <w:r>
+        <w:rPr>
+          <w:rFonts w:ascii="Times New Roman" w:hAnsi="Times New Roman" w:cs="Times New Roman"/>
+          <w:sz w:val="24"/>
+          <w:szCs w:val="24"/>
+        </w:rPr>
+        <w:t xml:space="preserve"> </w:t>
+      </w:r>
+      <w:proofErr w:type="spellStart"/>
+      <w:r>
+        <w:rPr>
+          <w:rFonts w:ascii="Times New Roman" w:hAnsi="Times New Roman" w:cs="Times New Roman"/>
+          <w:sz w:val="24"/>
+          <w:szCs w:val="24"/>
+        </w:rPr>
+        <w:t>terbaiknya</w:t>
+      </w:r>
+      <w:proofErr w:type="spellEnd"/>
+      <w:r>
+        <w:rPr>
+          <w:rFonts w:ascii="Times New Roman" w:hAnsi="Times New Roman" w:cs="Times New Roman"/>
+          <w:sz w:val="24"/>
+          <w:szCs w:val="24"/>
+        </w:rPr>
+        <w:t xml:space="preserve">, </w:t>
+      </w:r>
+      <w:proofErr w:type="spellStart"/>
+      <w:r>
+        <w:rPr>
+          <w:rFonts w:ascii="Times New Roman" w:hAnsi="Times New Roman" w:cs="Times New Roman"/>
+          <w:sz w:val="24"/>
+          <w:szCs w:val="24"/>
+        </w:rPr>
+        <w:t>namun</w:t>
+      </w:r>
+      <w:proofErr w:type="spellEnd"/>
+      <w:r>
+        <w:rPr>
+          <w:rFonts w:ascii="Times New Roman" w:hAnsi="Times New Roman" w:cs="Times New Roman"/>
+          <w:sz w:val="24"/>
+          <w:szCs w:val="24"/>
+        </w:rPr>
+        <w:t xml:space="preserve"> </w:t>
+      </w:r>
+      <w:proofErr w:type="spellStart"/>
+      <w:r>
+        <w:rPr>
+          <w:rFonts w:ascii="Times New Roman" w:hAnsi="Times New Roman" w:cs="Times New Roman"/>
+          <w:sz w:val="24"/>
+          <w:szCs w:val="24"/>
+        </w:rPr>
+        <w:t>tidak</w:t>
+      </w:r>
+      <w:proofErr w:type="spellEnd"/>
+      <w:r>
+        <w:rPr>
+          <w:rFonts w:ascii="Times New Roman" w:hAnsi="Times New Roman" w:cs="Times New Roman"/>
+          <w:sz w:val="24"/>
+          <w:szCs w:val="24"/>
+        </w:rPr>
+        <w:t xml:space="preserve"> </w:t>
+      </w:r>
+      <w:proofErr w:type="spellStart"/>
+      <w:r>
+        <w:rPr>
+          <w:rFonts w:ascii="Times New Roman" w:hAnsi="Times New Roman" w:cs="Times New Roman"/>
+          <w:sz w:val="24"/>
+          <w:szCs w:val="24"/>
+        </w:rPr>
+        <w:t>semua</w:t>
+      </w:r>
+      <w:proofErr w:type="spellEnd"/>
+      <w:r>
+        <w:rPr>
+          <w:rFonts w:ascii="Times New Roman" w:hAnsi="Times New Roman" w:cs="Times New Roman"/>
+          <w:sz w:val="24"/>
+          <w:szCs w:val="24"/>
+        </w:rPr>
+        <w:t xml:space="preserve"> </w:t>
+      </w:r>
+      <w:proofErr w:type="spellStart"/>
+      <w:r>
+        <w:rPr>
+          <w:rFonts w:ascii="Times New Roman" w:hAnsi="Times New Roman" w:cs="Times New Roman"/>
+          <w:sz w:val="24"/>
+          <w:szCs w:val="24"/>
+        </w:rPr>
+        <w:t>ru</w:t>
+      </w:r>
+      <w:r>
+        <w:rPr>
+          <w:rFonts w:ascii="Times New Roman" w:hAnsi="Times New Roman" w:cs="Times New Roman"/>
+          <w:sz w:val="24"/>
+          <w:szCs w:val="24"/>
+        </w:rPr>
+        <w:t>mah</w:t>
+      </w:r>
+      <w:proofErr w:type="spellEnd"/>
+      <w:r>
+        <w:rPr>
+          <w:rFonts w:ascii="Times New Roman" w:hAnsi="Times New Roman" w:cs="Times New Roman"/>
+          <w:sz w:val="24"/>
+          <w:szCs w:val="24"/>
+        </w:rPr>
+        <w:t xml:space="preserve"> </w:t>
+      </w:r>
+      <w:proofErr w:type="spellStart"/>
+      <w:r>
+        <w:rPr>
+          <w:rFonts w:ascii="Times New Roman" w:hAnsi="Times New Roman" w:cs="Times New Roman"/>
+          <w:sz w:val="24"/>
+          <w:szCs w:val="24"/>
+        </w:rPr>
+        <w:t>sakit</w:t>
+      </w:r>
+      <w:proofErr w:type="spellEnd"/>
+      <w:r>
+        <w:rPr>
+          <w:rFonts w:ascii="Times New Roman" w:hAnsi="Times New Roman" w:cs="Times New Roman"/>
+          <w:sz w:val="24"/>
+          <w:szCs w:val="24"/>
+        </w:rPr>
+        <w:t xml:space="preserve"> </w:t>
+      </w:r>
+      <w:proofErr w:type="spellStart"/>
+      <w:r>
+        <w:rPr>
+          <w:rFonts w:ascii="Times New Roman" w:hAnsi="Times New Roman" w:cs="Times New Roman"/>
+          <w:sz w:val="24"/>
+          <w:szCs w:val="24"/>
+        </w:rPr>
+        <w:t>mampu</w:t>
+      </w:r>
+      <w:proofErr w:type="spellEnd"/>
+      <w:r>
+        <w:rPr>
+          <w:rFonts w:ascii="Times New Roman" w:hAnsi="Times New Roman" w:cs="Times New Roman"/>
+          <w:sz w:val="24"/>
+          <w:szCs w:val="24"/>
+        </w:rPr>
+        <w:t xml:space="preserve"> </w:t>
+      </w:r>
+      <w:proofErr w:type="spellStart"/>
+      <w:r>
+        <w:rPr>
+          <w:rFonts w:ascii="Times New Roman" w:hAnsi="Times New Roman" w:cs="Times New Roman"/>
+          <w:sz w:val="24"/>
+          <w:szCs w:val="24"/>
+        </w:rPr>
+        <w:t>melayani</w:t>
+      </w:r>
+      <w:proofErr w:type="spellEnd"/>
+      <w:r>
+        <w:rPr>
+          <w:rFonts w:ascii="Times New Roman" w:hAnsi="Times New Roman" w:cs="Times New Roman"/>
+          <w:sz w:val="24"/>
+          <w:szCs w:val="24"/>
+        </w:rPr>
+        <w:t xml:space="preserve"> </w:t>
+      </w:r>
+      <w:proofErr w:type="spellStart"/>
+      <w:r>
+        <w:rPr>
+          <w:rFonts w:ascii="Times New Roman" w:hAnsi="Times New Roman" w:cs="Times New Roman"/>
+          <w:sz w:val="24"/>
+          <w:szCs w:val="24"/>
+        </w:rPr>
+        <w:t>pasien</w:t>
+      </w:r>
+      <w:proofErr w:type="spellEnd"/>
+      <w:r>
+        <w:rPr>
+          <w:rFonts w:ascii="Times New Roman" w:hAnsi="Times New Roman" w:cs="Times New Roman"/>
+          <w:sz w:val="24"/>
+          <w:szCs w:val="24"/>
+        </w:rPr>
+        <w:t xml:space="preserve"> </w:t>
+      </w:r>
+      <w:proofErr w:type="spellStart"/>
+      <w:r>
+        <w:rPr>
+          <w:rFonts w:ascii="Times New Roman" w:hAnsi="Times New Roman" w:cs="Times New Roman"/>
+          <w:sz w:val="24"/>
+          <w:szCs w:val="24"/>
+        </w:rPr>
+        <w:t>dengan</w:t>
+      </w:r>
+      <w:proofErr w:type="spellEnd"/>
+      <w:r>
+        <w:rPr>
+          <w:rFonts w:ascii="Times New Roman" w:hAnsi="Times New Roman" w:cs="Times New Roman"/>
+          <w:sz w:val="24"/>
+          <w:szCs w:val="24"/>
+        </w:rPr>
+        <w:t xml:space="preserve"> </w:t>
+      </w:r>
+      <w:proofErr w:type="spellStart"/>
+      <w:r>
+        <w:rPr>
+          <w:rFonts w:ascii="Times New Roman" w:hAnsi="Times New Roman" w:cs="Times New Roman"/>
+          <w:sz w:val="24"/>
+          <w:szCs w:val="24"/>
+        </w:rPr>
+        <w:t>efektif</w:t>
+      </w:r>
+      <w:proofErr w:type="spellEnd"/>
+      <w:r>
+        <w:rPr>
+          <w:rFonts w:ascii="Times New Roman" w:hAnsi="Times New Roman" w:cs="Times New Roman"/>
+          <w:sz w:val="24"/>
+          <w:szCs w:val="24"/>
+        </w:rPr>
+        <w:t xml:space="preserve"> </w:t>
+      </w:r>
+      <w:proofErr w:type="spellStart"/>
+      <w:r>
+        <w:rPr>
+          <w:rFonts w:ascii="Times New Roman" w:hAnsi="Times New Roman" w:cs="Times New Roman"/>
+          <w:sz w:val="24"/>
+          <w:szCs w:val="24"/>
+        </w:rPr>
+        <w:t>dan</w:t>
+      </w:r>
+      <w:proofErr w:type="spellEnd"/>
+      <w:r>
+        <w:rPr>
+          <w:rFonts w:ascii="Times New Roman" w:hAnsi="Times New Roman" w:cs="Times New Roman"/>
+          <w:sz w:val="24"/>
+          <w:szCs w:val="24"/>
+        </w:rPr>
+        <w:t xml:space="preserve"> </w:t>
+      </w:r>
+      <w:proofErr w:type="spellStart"/>
+      <w:r>
+        <w:rPr>
+          <w:rFonts w:ascii="Times New Roman" w:hAnsi="Times New Roman" w:cs="Times New Roman"/>
+          <w:sz w:val="24"/>
+          <w:szCs w:val="24"/>
+        </w:rPr>
+        <w:t>efisien</w:t>
+      </w:r>
+      <w:proofErr w:type="spellEnd"/>
+      <w:r>
+        <w:rPr>
+          <w:rFonts w:ascii="Times New Roman" w:hAnsi="Times New Roman" w:cs="Times New Roman"/>
+          <w:sz w:val="24"/>
+          <w:szCs w:val="24"/>
+        </w:rPr>
+        <w:t>.</w:t>
+      </w:r>
+      <w:proofErr w:type="gramEnd"/>
+      <w:r>
+        <w:rPr>
+          <w:rFonts w:ascii="Times New Roman" w:hAnsi="Times New Roman" w:cs="Times New Roman"/>
+          <w:sz w:val="24"/>
+          <w:szCs w:val="24"/>
+        </w:rPr>
+        <w:t xml:space="preserve"> </w:t>
+      </w:r>
+      <w:proofErr w:type="gramStart"/>
+      <w:r>
+        <w:rPr>
+          <w:rFonts w:ascii="Times New Roman" w:hAnsi="Times New Roman" w:cs="Times New Roman"/>
+          <w:sz w:val="24"/>
+          <w:szCs w:val="24"/>
+        </w:rPr>
+        <w:t xml:space="preserve">Salah </w:t>
+      </w:r>
+      <w:proofErr w:type="spellStart"/>
+      <w:r>
+        <w:rPr>
+          <w:rFonts w:ascii="Times New Roman" w:hAnsi="Times New Roman" w:cs="Times New Roman"/>
+          <w:sz w:val="24"/>
+          <w:szCs w:val="24"/>
+        </w:rPr>
+        <w:t>satunya</w:t>
+      </w:r>
+      <w:proofErr w:type="spellEnd"/>
+      <w:r>
+        <w:rPr>
+          <w:rFonts w:ascii="Times New Roman" w:hAnsi="Times New Roman" w:cs="Times New Roman"/>
+          <w:sz w:val="24"/>
+          <w:szCs w:val="24"/>
+        </w:rPr>
+        <w:t xml:space="preserve"> </w:t>
+      </w:r>
+      <w:proofErr w:type="spellStart"/>
+      <w:r>
+        <w:rPr>
+          <w:rFonts w:ascii="Times New Roman" w:hAnsi="Times New Roman" w:cs="Times New Roman"/>
+          <w:sz w:val="24"/>
+          <w:szCs w:val="24"/>
+        </w:rPr>
+        <w:t>adalah</w:t>
+      </w:r>
+      <w:proofErr w:type="spellEnd"/>
+      <w:r>
+        <w:rPr>
+          <w:rFonts w:ascii="Times New Roman" w:hAnsi="Times New Roman" w:cs="Times New Roman"/>
+          <w:sz w:val="24"/>
+          <w:szCs w:val="24"/>
+        </w:rPr>
+        <w:t xml:space="preserve"> </w:t>
+      </w:r>
+      <w:proofErr w:type="spellStart"/>
+      <w:r>
+        <w:rPr>
+          <w:rFonts w:ascii="Times New Roman" w:hAnsi="Times New Roman" w:cs="Times New Roman"/>
+          <w:sz w:val="24"/>
+          <w:szCs w:val="24"/>
+        </w:rPr>
+        <w:t>dalam</w:t>
+      </w:r>
+      <w:proofErr w:type="spellEnd"/>
+      <w:r>
+        <w:rPr>
+          <w:rFonts w:ascii="Times New Roman" w:hAnsi="Times New Roman" w:cs="Times New Roman"/>
+          <w:sz w:val="24"/>
+          <w:szCs w:val="24"/>
+        </w:rPr>
+        <w:t xml:space="preserve"> </w:t>
+      </w:r>
+      <w:proofErr w:type="spellStart"/>
+      <w:r>
+        <w:rPr>
+          <w:rFonts w:ascii="Times New Roman" w:hAnsi="Times New Roman" w:cs="Times New Roman"/>
+          <w:sz w:val="24"/>
+          <w:szCs w:val="24"/>
+        </w:rPr>
+        <w:t>m</w:t>
+      </w:r>
+      <w:r>
+        <w:rPr>
+          <w:rFonts w:ascii="Times New Roman" w:hAnsi="Times New Roman" w:cs="Times New Roman"/>
+          <w:sz w:val="24"/>
+          <w:szCs w:val="24"/>
+        </w:rPr>
+        <w:t>engatur</w:t>
+      </w:r>
+      <w:proofErr w:type="spellEnd"/>
+      <w:r>
+        <w:rPr>
+          <w:rFonts w:ascii="Times New Roman" w:hAnsi="Times New Roman" w:cs="Times New Roman"/>
+          <w:sz w:val="24"/>
+          <w:szCs w:val="24"/>
+        </w:rPr>
+        <w:t xml:space="preserve"> </w:t>
+      </w:r>
+      <w:proofErr w:type="spellStart"/>
+      <w:r>
+        <w:rPr>
+          <w:rFonts w:ascii="Times New Roman" w:hAnsi="Times New Roman" w:cs="Times New Roman"/>
+          <w:sz w:val="24"/>
+          <w:szCs w:val="24"/>
+        </w:rPr>
+        <w:t>masalah</w:t>
+      </w:r>
+      <w:proofErr w:type="spellEnd"/>
+      <w:r>
+        <w:rPr>
+          <w:rFonts w:ascii="Times New Roman" w:hAnsi="Times New Roman" w:cs="Times New Roman"/>
+          <w:sz w:val="24"/>
+          <w:szCs w:val="24"/>
+        </w:rPr>
+        <w:t xml:space="preserve"> </w:t>
+      </w:r>
+      <w:proofErr w:type="spellStart"/>
+      <w:r>
+        <w:rPr>
+          <w:rFonts w:ascii="Times New Roman" w:hAnsi="Times New Roman" w:cs="Times New Roman"/>
+          <w:sz w:val="24"/>
+          <w:szCs w:val="24"/>
+        </w:rPr>
+        <w:t>antrian</w:t>
+      </w:r>
+      <w:proofErr w:type="spellEnd"/>
+      <w:r>
+        <w:rPr>
+          <w:rFonts w:ascii="Times New Roman" w:hAnsi="Times New Roman" w:cs="Times New Roman"/>
+          <w:sz w:val="24"/>
+          <w:szCs w:val="24"/>
+        </w:rPr>
+        <w:t xml:space="preserve"> </w:t>
+      </w:r>
+      <w:proofErr w:type="spellStart"/>
+      <w:r>
+        <w:rPr>
+          <w:rFonts w:ascii="Times New Roman" w:hAnsi="Times New Roman" w:cs="Times New Roman"/>
+          <w:sz w:val="24"/>
+          <w:szCs w:val="24"/>
+        </w:rPr>
+        <w:t>pasien</w:t>
+      </w:r>
+      <w:proofErr w:type="spellEnd"/>
+      <w:r>
+        <w:rPr>
+          <w:rFonts w:ascii="Times New Roman" w:hAnsi="Times New Roman" w:cs="Times New Roman"/>
+          <w:sz w:val="24"/>
+          <w:szCs w:val="24"/>
+        </w:rPr>
+        <w:t>.</w:t>
+      </w:r>
+      <w:proofErr w:type="gramEnd"/>
+      <w:r>
+        <w:rPr>
+          <w:rFonts w:ascii="Times New Roman" w:hAnsi="Times New Roman" w:cs="Times New Roman"/>
+          <w:sz w:val="24"/>
+          <w:szCs w:val="24"/>
+        </w:rPr>
+        <w:t xml:space="preserve"> </w:t>
+      </w:r>
+      <w:proofErr w:type="spellStart"/>
+      <w:r>
+        <w:rPr>
+          <w:rFonts w:ascii="Times New Roman" w:hAnsi="Times New Roman" w:cs="Times New Roman"/>
+          <w:sz w:val="24"/>
+          <w:szCs w:val="24"/>
+        </w:rPr>
+        <w:t>Masalah</w:t>
+      </w:r>
+      <w:proofErr w:type="spellEnd"/>
+      <w:r>
+        <w:rPr>
+          <w:rFonts w:ascii="Times New Roman" w:hAnsi="Times New Roman" w:cs="Times New Roman"/>
+          <w:sz w:val="24"/>
+          <w:szCs w:val="24"/>
+        </w:rPr>
+        <w:t xml:space="preserve"> </w:t>
+      </w:r>
+      <w:proofErr w:type="spellStart"/>
+      <w:r>
+        <w:rPr>
+          <w:rFonts w:ascii="Times New Roman" w:hAnsi="Times New Roman" w:cs="Times New Roman"/>
+          <w:sz w:val="24"/>
+          <w:szCs w:val="24"/>
+        </w:rPr>
+        <w:t>antrian</w:t>
+      </w:r>
+      <w:proofErr w:type="spellEnd"/>
+      <w:r>
+        <w:rPr>
+          <w:rFonts w:ascii="Times New Roman" w:hAnsi="Times New Roman" w:cs="Times New Roman"/>
+          <w:sz w:val="24"/>
+          <w:szCs w:val="24"/>
+        </w:rPr>
+        <w:t xml:space="preserve"> </w:t>
+      </w:r>
+      <w:proofErr w:type="spellStart"/>
+      <w:r>
+        <w:rPr>
+          <w:rFonts w:ascii="Times New Roman" w:hAnsi="Times New Roman" w:cs="Times New Roman"/>
+          <w:sz w:val="24"/>
+          <w:szCs w:val="24"/>
+        </w:rPr>
+        <w:t>sering</w:t>
+      </w:r>
+      <w:proofErr w:type="spellEnd"/>
+      <w:r>
+        <w:rPr>
+          <w:rFonts w:ascii="Times New Roman" w:hAnsi="Times New Roman" w:cs="Times New Roman"/>
+          <w:sz w:val="24"/>
+          <w:szCs w:val="24"/>
+        </w:rPr>
+        <w:t xml:space="preserve"> </w:t>
+      </w:r>
+      <w:proofErr w:type="spellStart"/>
+      <w:r>
+        <w:rPr>
+          <w:rFonts w:ascii="Times New Roman" w:hAnsi="Times New Roman" w:cs="Times New Roman"/>
+          <w:sz w:val="24"/>
+          <w:szCs w:val="24"/>
+        </w:rPr>
+        <w:t>dijumpai</w:t>
+      </w:r>
+      <w:proofErr w:type="spellEnd"/>
+      <w:r>
+        <w:rPr>
+          <w:rFonts w:ascii="Times New Roman" w:hAnsi="Times New Roman" w:cs="Times New Roman"/>
+          <w:sz w:val="24"/>
+          <w:szCs w:val="24"/>
+        </w:rPr>
+        <w:t xml:space="preserve"> </w:t>
+      </w:r>
+      <w:proofErr w:type="spellStart"/>
+      <w:r>
+        <w:rPr>
+          <w:rFonts w:ascii="Times New Roman" w:hAnsi="Times New Roman" w:cs="Times New Roman"/>
+          <w:sz w:val="24"/>
+          <w:szCs w:val="24"/>
+        </w:rPr>
+        <w:t>karena</w:t>
+      </w:r>
+      <w:proofErr w:type="spellEnd"/>
+      <w:r>
+        <w:rPr>
+          <w:rFonts w:ascii="Times New Roman" w:hAnsi="Times New Roman" w:cs="Times New Roman"/>
+          <w:sz w:val="24"/>
+          <w:szCs w:val="24"/>
+        </w:rPr>
+        <w:t xml:space="preserve"> </w:t>
+      </w:r>
+      <w:proofErr w:type="spellStart"/>
+      <w:r>
+        <w:rPr>
+          <w:rFonts w:ascii="Times New Roman" w:hAnsi="Times New Roman" w:cs="Times New Roman"/>
+          <w:sz w:val="24"/>
+          <w:szCs w:val="24"/>
+        </w:rPr>
+        <w:t>kurang</w:t>
+      </w:r>
+      <w:proofErr w:type="spellEnd"/>
+      <w:r>
+        <w:rPr>
+          <w:rFonts w:ascii="Times New Roman" w:hAnsi="Times New Roman" w:cs="Times New Roman"/>
+          <w:sz w:val="24"/>
+          <w:szCs w:val="24"/>
+        </w:rPr>
+        <w:t xml:space="preserve"> </w:t>
+      </w:r>
+      <w:proofErr w:type="spellStart"/>
+      <w:r>
+        <w:rPr>
+          <w:rFonts w:ascii="Times New Roman" w:hAnsi="Times New Roman" w:cs="Times New Roman"/>
+          <w:sz w:val="24"/>
+          <w:szCs w:val="24"/>
+        </w:rPr>
+        <w:t>nya</w:t>
+      </w:r>
+      <w:proofErr w:type="spellEnd"/>
+      <w:r>
+        <w:rPr>
+          <w:rFonts w:ascii="Times New Roman" w:hAnsi="Times New Roman" w:cs="Times New Roman"/>
+          <w:sz w:val="24"/>
+          <w:szCs w:val="24"/>
+        </w:rPr>
+        <w:t xml:space="preserve"> </w:t>
+      </w:r>
+      <w:proofErr w:type="spellStart"/>
+      <w:r>
+        <w:rPr>
+          <w:rFonts w:ascii="Times New Roman" w:hAnsi="Times New Roman" w:cs="Times New Roman"/>
+          <w:sz w:val="24"/>
+          <w:szCs w:val="24"/>
+        </w:rPr>
+        <w:t>kesadaran</w:t>
+      </w:r>
+      <w:proofErr w:type="spellEnd"/>
+      <w:r>
+        <w:rPr>
+          <w:rFonts w:ascii="Times New Roman" w:hAnsi="Times New Roman" w:cs="Times New Roman"/>
+          <w:sz w:val="24"/>
+          <w:szCs w:val="24"/>
+        </w:rPr>
+        <w:t xml:space="preserve"> </w:t>
+      </w:r>
+      <w:proofErr w:type="spellStart"/>
+      <w:r>
+        <w:rPr>
+          <w:rFonts w:ascii="Times New Roman" w:hAnsi="Times New Roman" w:cs="Times New Roman"/>
+          <w:sz w:val="24"/>
+          <w:szCs w:val="24"/>
+        </w:rPr>
+        <w:t>masyarakat</w:t>
+      </w:r>
+      <w:proofErr w:type="spellEnd"/>
+      <w:r>
+        <w:rPr>
+          <w:rFonts w:ascii="Times New Roman" w:hAnsi="Times New Roman" w:cs="Times New Roman"/>
+          <w:sz w:val="24"/>
+          <w:szCs w:val="24"/>
+        </w:rPr>
+        <w:t xml:space="preserve"> </w:t>
+      </w:r>
+      <w:proofErr w:type="spellStart"/>
+      <w:proofErr w:type="gramStart"/>
+      <w:r>
+        <w:rPr>
+          <w:rFonts w:ascii="Times New Roman" w:hAnsi="Times New Roman" w:cs="Times New Roman"/>
+          <w:sz w:val="24"/>
+          <w:szCs w:val="24"/>
+        </w:rPr>
+        <w:t>akan</w:t>
+      </w:r>
+      <w:proofErr w:type="spellEnd"/>
+      <w:proofErr w:type="gramEnd"/>
+      <w:r>
+        <w:rPr>
+          <w:rFonts w:ascii="Times New Roman" w:hAnsi="Times New Roman" w:cs="Times New Roman"/>
+          <w:sz w:val="24"/>
+          <w:szCs w:val="24"/>
+        </w:rPr>
+        <w:t xml:space="preserve"> </w:t>
+      </w:r>
+      <w:proofErr w:type="spellStart"/>
+      <w:r>
+        <w:rPr>
+          <w:rFonts w:ascii="Times New Roman" w:hAnsi="Times New Roman" w:cs="Times New Roman"/>
+          <w:sz w:val="24"/>
+          <w:szCs w:val="24"/>
+        </w:rPr>
+        <w:t>pentingnya</w:t>
+      </w:r>
+      <w:proofErr w:type="spellEnd"/>
+      <w:r>
+        <w:rPr>
+          <w:rFonts w:ascii="Times New Roman" w:hAnsi="Times New Roman" w:cs="Times New Roman"/>
+          <w:sz w:val="24"/>
+          <w:szCs w:val="24"/>
+        </w:rPr>
+        <w:t xml:space="preserve"> </w:t>
+      </w:r>
+      <w:proofErr w:type="spellStart"/>
+      <w:r>
+        <w:rPr>
+          <w:rFonts w:ascii="Times New Roman" w:hAnsi="Times New Roman" w:cs="Times New Roman"/>
+          <w:sz w:val="24"/>
+          <w:szCs w:val="24"/>
+        </w:rPr>
+        <w:t>budaya</w:t>
+      </w:r>
+      <w:proofErr w:type="spellEnd"/>
+      <w:r>
+        <w:rPr>
+          <w:rFonts w:ascii="Times New Roman" w:hAnsi="Times New Roman" w:cs="Times New Roman"/>
+          <w:sz w:val="24"/>
+          <w:szCs w:val="24"/>
+        </w:rPr>
+        <w:t xml:space="preserve"> </w:t>
+      </w:r>
+      <w:proofErr w:type="spellStart"/>
+      <w:r>
+        <w:rPr>
+          <w:rFonts w:ascii="Times New Roman" w:hAnsi="Times New Roman" w:cs="Times New Roman"/>
+          <w:sz w:val="24"/>
+          <w:szCs w:val="24"/>
+        </w:rPr>
+        <w:t>mengantri</w:t>
+      </w:r>
+      <w:proofErr w:type="spellEnd"/>
+      <w:r>
+        <w:rPr>
+          <w:rFonts w:ascii="Times New Roman" w:hAnsi="Times New Roman" w:cs="Times New Roman"/>
+          <w:sz w:val="24"/>
+          <w:szCs w:val="24"/>
+        </w:rPr>
+        <w:t xml:space="preserve">, </w:t>
+      </w:r>
+      <w:proofErr w:type="spellStart"/>
+      <w:r>
+        <w:rPr>
+          <w:rFonts w:ascii="Times New Roman" w:hAnsi="Times New Roman" w:cs="Times New Roman"/>
+          <w:sz w:val="24"/>
+          <w:szCs w:val="24"/>
+        </w:rPr>
+        <w:t>terutama</w:t>
+      </w:r>
+      <w:proofErr w:type="spellEnd"/>
+      <w:r>
+        <w:rPr>
+          <w:rFonts w:ascii="Times New Roman" w:hAnsi="Times New Roman" w:cs="Times New Roman"/>
+          <w:sz w:val="24"/>
+          <w:szCs w:val="24"/>
+        </w:rPr>
+        <w:t xml:space="preserve"> </w:t>
+      </w:r>
+      <w:proofErr w:type="spellStart"/>
+      <w:r>
+        <w:rPr>
+          <w:rFonts w:ascii="Times New Roman" w:hAnsi="Times New Roman" w:cs="Times New Roman"/>
+          <w:sz w:val="24"/>
+          <w:szCs w:val="24"/>
+        </w:rPr>
+        <w:t>jika</w:t>
+      </w:r>
+      <w:proofErr w:type="spellEnd"/>
+      <w:r>
+        <w:rPr>
+          <w:rFonts w:ascii="Times New Roman" w:hAnsi="Times New Roman" w:cs="Times New Roman"/>
+          <w:sz w:val="24"/>
+          <w:szCs w:val="24"/>
+        </w:rPr>
+        <w:t xml:space="preserve"> </w:t>
+      </w:r>
+      <w:proofErr w:type="spellStart"/>
+      <w:r>
+        <w:rPr>
+          <w:rFonts w:ascii="Times New Roman" w:hAnsi="Times New Roman" w:cs="Times New Roman"/>
+          <w:sz w:val="24"/>
+          <w:szCs w:val="24"/>
+        </w:rPr>
+        <w:t>ingin</w:t>
+      </w:r>
+      <w:proofErr w:type="spellEnd"/>
+      <w:r>
+        <w:rPr>
+          <w:rFonts w:ascii="Times New Roman" w:hAnsi="Times New Roman" w:cs="Times New Roman"/>
+          <w:sz w:val="24"/>
+          <w:szCs w:val="24"/>
+        </w:rPr>
+        <w:t xml:space="preserve"> </w:t>
+      </w:r>
+      <w:proofErr w:type="spellStart"/>
+      <w:r>
+        <w:rPr>
+          <w:rFonts w:ascii="Times New Roman" w:hAnsi="Times New Roman" w:cs="Times New Roman"/>
+          <w:sz w:val="24"/>
+          <w:szCs w:val="24"/>
+        </w:rPr>
+        <w:t>menggunakan</w:t>
+      </w:r>
+      <w:proofErr w:type="spellEnd"/>
+      <w:r>
+        <w:rPr>
+          <w:rFonts w:ascii="Times New Roman" w:hAnsi="Times New Roman" w:cs="Times New Roman"/>
+          <w:sz w:val="24"/>
+          <w:szCs w:val="24"/>
+        </w:rPr>
+        <w:t xml:space="preserve"> </w:t>
+      </w:r>
+      <w:proofErr w:type="spellStart"/>
+      <w:r>
+        <w:rPr>
+          <w:rFonts w:ascii="Times New Roman" w:hAnsi="Times New Roman" w:cs="Times New Roman"/>
+          <w:sz w:val="24"/>
+          <w:szCs w:val="24"/>
+        </w:rPr>
+        <w:t>fasilitas</w:t>
+      </w:r>
+      <w:proofErr w:type="spellEnd"/>
+      <w:r>
+        <w:rPr>
+          <w:rFonts w:ascii="Times New Roman" w:hAnsi="Times New Roman" w:cs="Times New Roman"/>
+          <w:sz w:val="24"/>
+          <w:szCs w:val="24"/>
+        </w:rPr>
+        <w:t xml:space="preserve"> </w:t>
+      </w:r>
+      <w:proofErr w:type="spellStart"/>
+      <w:r>
+        <w:rPr>
+          <w:rFonts w:ascii="Times New Roman" w:hAnsi="Times New Roman" w:cs="Times New Roman"/>
+          <w:sz w:val="24"/>
+          <w:szCs w:val="24"/>
+        </w:rPr>
+        <w:t>kesehatan</w:t>
+      </w:r>
+      <w:proofErr w:type="spellEnd"/>
+      <w:r>
+        <w:rPr>
+          <w:rFonts w:ascii="Times New Roman" w:hAnsi="Times New Roman" w:cs="Times New Roman"/>
+          <w:sz w:val="24"/>
+          <w:szCs w:val="24"/>
+        </w:rPr>
+        <w:t xml:space="preserve">, </w:t>
+      </w:r>
+      <w:proofErr w:type="spellStart"/>
+      <w:r>
+        <w:rPr>
+          <w:rFonts w:ascii="Times New Roman" w:hAnsi="Times New Roman" w:cs="Times New Roman"/>
+          <w:sz w:val="24"/>
+          <w:szCs w:val="24"/>
+        </w:rPr>
+        <w:t>semua</w:t>
+      </w:r>
+      <w:proofErr w:type="spellEnd"/>
+      <w:r>
+        <w:rPr>
+          <w:rFonts w:ascii="Times New Roman" w:hAnsi="Times New Roman" w:cs="Times New Roman"/>
+          <w:sz w:val="24"/>
+          <w:szCs w:val="24"/>
+        </w:rPr>
+        <w:t xml:space="preserve"> </w:t>
+      </w:r>
+      <w:proofErr w:type="spellStart"/>
+      <w:r>
+        <w:rPr>
+          <w:rFonts w:ascii="Times New Roman" w:hAnsi="Times New Roman" w:cs="Times New Roman"/>
+          <w:sz w:val="24"/>
+          <w:szCs w:val="24"/>
+        </w:rPr>
+        <w:t>pasien</w:t>
+      </w:r>
+      <w:proofErr w:type="spellEnd"/>
+      <w:r>
+        <w:rPr>
+          <w:rFonts w:ascii="Times New Roman" w:hAnsi="Times New Roman" w:cs="Times New Roman"/>
+          <w:sz w:val="24"/>
+          <w:szCs w:val="24"/>
+        </w:rPr>
+        <w:t>/</w:t>
+      </w:r>
+      <w:proofErr w:type="spellStart"/>
+      <w:r>
+        <w:rPr>
+          <w:rFonts w:ascii="Times New Roman" w:hAnsi="Times New Roman" w:cs="Times New Roman"/>
+          <w:sz w:val="24"/>
+          <w:szCs w:val="24"/>
+        </w:rPr>
+        <w:t>pelanggan</w:t>
+      </w:r>
+      <w:proofErr w:type="spellEnd"/>
+      <w:r>
+        <w:rPr>
+          <w:rFonts w:ascii="Times New Roman" w:hAnsi="Times New Roman" w:cs="Times New Roman"/>
+          <w:sz w:val="24"/>
+          <w:szCs w:val="24"/>
+        </w:rPr>
+        <w:t xml:space="preserve"> </w:t>
+      </w:r>
+      <w:proofErr w:type="spellStart"/>
+      <w:r>
+        <w:rPr>
+          <w:rFonts w:ascii="Times New Roman" w:hAnsi="Times New Roman" w:cs="Times New Roman"/>
+          <w:sz w:val="24"/>
+          <w:szCs w:val="24"/>
+        </w:rPr>
+        <w:t>ingin</w:t>
+      </w:r>
+      <w:proofErr w:type="spellEnd"/>
+      <w:r>
+        <w:rPr>
+          <w:rFonts w:ascii="Times New Roman" w:hAnsi="Times New Roman" w:cs="Times New Roman"/>
+          <w:sz w:val="24"/>
+          <w:szCs w:val="24"/>
+        </w:rPr>
+        <w:t xml:space="preserve"> </w:t>
+      </w:r>
+      <w:proofErr w:type="spellStart"/>
+      <w:r>
+        <w:rPr>
+          <w:rFonts w:ascii="Times New Roman" w:hAnsi="Times New Roman" w:cs="Times New Roman"/>
+          <w:sz w:val="24"/>
+          <w:szCs w:val="24"/>
+        </w:rPr>
+        <w:t>selalu</w:t>
+      </w:r>
+      <w:proofErr w:type="spellEnd"/>
+      <w:r>
+        <w:rPr>
+          <w:rFonts w:ascii="Times New Roman" w:hAnsi="Times New Roman" w:cs="Times New Roman"/>
+          <w:sz w:val="24"/>
+          <w:szCs w:val="24"/>
+        </w:rPr>
+        <w:t xml:space="preserve"> </w:t>
+      </w:r>
+      <w:proofErr w:type="spellStart"/>
+      <w:r>
+        <w:rPr>
+          <w:rFonts w:ascii="Times New Roman" w:hAnsi="Times New Roman" w:cs="Times New Roman"/>
+          <w:sz w:val="24"/>
+          <w:szCs w:val="24"/>
+        </w:rPr>
+        <w:t>dilayani</w:t>
+      </w:r>
+      <w:proofErr w:type="spellEnd"/>
+      <w:r>
+        <w:rPr>
+          <w:rFonts w:ascii="Times New Roman" w:hAnsi="Times New Roman" w:cs="Times New Roman"/>
+          <w:sz w:val="24"/>
+          <w:szCs w:val="24"/>
+        </w:rPr>
+        <w:t xml:space="preserve"> </w:t>
+      </w:r>
+      <w:proofErr w:type="spellStart"/>
+      <w:r>
+        <w:rPr>
+          <w:rFonts w:ascii="Times New Roman" w:hAnsi="Times New Roman" w:cs="Times New Roman"/>
+          <w:sz w:val="24"/>
+          <w:szCs w:val="24"/>
+        </w:rPr>
+        <w:t>terlebih</w:t>
+      </w:r>
+      <w:proofErr w:type="spellEnd"/>
+      <w:r>
+        <w:rPr>
+          <w:rFonts w:ascii="Times New Roman" w:hAnsi="Times New Roman" w:cs="Times New Roman"/>
+          <w:sz w:val="24"/>
+          <w:szCs w:val="24"/>
+        </w:rPr>
+        <w:t xml:space="preserve"> </w:t>
+      </w:r>
+      <w:proofErr w:type="spellStart"/>
+      <w:r>
+        <w:rPr>
+          <w:rFonts w:ascii="Times New Roman" w:hAnsi="Times New Roman" w:cs="Times New Roman"/>
+          <w:sz w:val="24"/>
+          <w:szCs w:val="24"/>
+        </w:rPr>
+        <w:t>dahulu</w:t>
+      </w:r>
+      <w:proofErr w:type="spellEnd"/>
+      <w:r>
+        <w:rPr>
+          <w:rFonts w:ascii="Times New Roman" w:hAnsi="Times New Roman" w:cs="Times New Roman"/>
+          <w:sz w:val="24"/>
+          <w:szCs w:val="24"/>
+        </w:rPr>
+        <w:t xml:space="preserve"> </w:t>
+      </w:r>
+      <w:proofErr w:type="spellStart"/>
+      <w:r>
+        <w:rPr>
+          <w:rFonts w:ascii="Times New Roman" w:hAnsi="Times New Roman" w:cs="Times New Roman"/>
+          <w:sz w:val="24"/>
+          <w:szCs w:val="24"/>
+        </w:rPr>
+        <w:t>sehinggan</w:t>
+      </w:r>
+      <w:proofErr w:type="spellEnd"/>
+      <w:r>
+        <w:rPr>
+          <w:rFonts w:ascii="Times New Roman" w:hAnsi="Times New Roman" w:cs="Times New Roman"/>
+          <w:sz w:val="24"/>
+          <w:szCs w:val="24"/>
+        </w:rPr>
+        <w:t xml:space="preserve"> </w:t>
+      </w:r>
+      <w:proofErr w:type="spellStart"/>
+      <w:r>
+        <w:rPr>
+          <w:rFonts w:ascii="Times New Roman" w:hAnsi="Times New Roman" w:cs="Times New Roman"/>
+          <w:sz w:val="24"/>
+          <w:szCs w:val="24"/>
+        </w:rPr>
+        <w:t>sering</w:t>
+      </w:r>
+      <w:proofErr w:type="spellEnd"/>
+      <w:r>
+        <w:rPr>
+          <w:rFonts w:ascii="Times New Roman" w:hAnsi="Times New Roman" w:cs="Times New Roman"/>
+          <w:sz w:val="24"/>
+          <w:szCs w:val="24"/>
+        </w:rPr>
+        <w:t xml:space="preserve"> </w:t>
+      </w:r>
+      <w:proofErr w:type="spellStart"/>
+      <w:r>
+        <w:rPr>
+          <w:rFonts w:ascii="Times New Roman" w:hAnsi="Times New Roman" w:cs="Times New Roman"/>
+          <w:sz w:val="24"/>
+          <w:szCs w:val="24"/>
+        </w:rPr>
+        <w:t>terjadi</w:t>
+      </w:r>
+      <w:proofErr w:type="spellEnd"/>
+      <w:r>
+        <w:rPr>
+          <w:rFonts w:ascii="Times New Roman" w:hAnsi="Times New Roman" w:cs="Times New Roman"/>
+          <w:sz w:val="24"/>
+          <w:szCs w:val="24"/>
+        </w:rPr>
+        <w:t xml:space="preserve"> </w:t>
+      </w:r>
+      <w:proofErr w:type="spellStart"/>
+      <w:r>
+        <w:rPr>
+          <w:rFonts w:ascii="Times New Roman" w:hAnsi="Times New Roman" w:cs="Times New Roman"/>
+          <w:sz w:val="24"/>
+          <w:szCs w:val="24"/>
+        </w:rPr>
+        <w:t>antrian</w:t>
+      </w:r>
+      <w:proofErr w:type="spellEnd"/>
+      <w:r>
+        <w:rPr>
+          <w:rFonts w:ascii="Times New Roman" w:hAnsi="Times New Roman" w:cs="Times New Roman"/>
+          <w:sz w:val="24"/>
+          <w:szCs w:val="24"/>
+        </w:rPr>
+        <w:t xml:space="preserve"> yang </w:t>
+      </w:r>
+      <w:proofErr w:type="spellStart"/>
+      <w:r>
+        <w:rPr>
+          <w:rFonts w:ascii="Times New Roman" w:hAnsi="Times New Roman" w:cs="Times New Roman"/>
+          <w:sz w:val="24"/>
+          <w:szCs w:val="24"/>
+        </w:rPr>
+        <w:t>tidak</w:t>
+      </w:r>
+      <w:proofErr w:type="spellEnd"/>
+      <w:r>
+        <w:rPr>
+          <w:rFonts w:ascii="Times New Roman" w:hAnsi="Times New Roman" w:cs="Times New Roman"/>
+          <w:sz w:val="24"/>
+          <w:szCs w:val="24"/>
+        </w:rPr>
+        <w:t xml:space="preserve"> </w:t>
+      </w:r>
+      <w:proofErr w:type="spellStart"/>
+      <w:r>
+        <w:rPr>
+          <w:rFonts w:ascii="Times New Roman" w:hAnsi="Times New Roman" w:cs="Times New Roman"/>
+          <w:sz w:val="24"/>
+          <w:szCs w:val="24"/>
+        </w:rPr>
+        <w:t>teratur</w:t>
+      </w:r>
+      <w:proofErr w:type="spellEnd"/>
+      <w:r>
+        <w:rPr>
+          <w:rFonts w:ascii="Times New Roman" w:hAnsi="Times New Roman" w:cs="Times New Roman"/>
+          <w:sz w:val="24"/>
+          <w:szCs w:val="24"/>
+        </w:rPr>
+        <w:t xml:space="preserve"> </w:t>
+      </w:r>
+      <w:proofErr w:type="spellStart"/>
+      <w:r>
+        <w:rPr>
+          <w:rFonts w:ascii="Times New Roman" w:hAnsi="Times New Roman" w:cs="Times New Roman"/>
+          <w:sz w:val="24"/>
+          <w:szCs w:val="24"/>
+        </w:rPr>
+        <w:t>dan</w:t>
+      </w:r>
+      <w:proofErr w:type="spellEnd"/>
+      <w:r>
+        <w:rPr>
+          <w:rFonts w:ascii="Times New Roman" w:hAnsi="Times New Roman" w:cs="Times New Roman"/>
+          <w:sz w:val="24"/>
+          <w:szCs w:val="24"/>
+        </w:rPr>
+        <w:t xml:space="preserve"> </w:t>
+      </w:r>
+      <w:proofErr w:type="spellStart"/>
+      <w:r>
+        <w:rPr>
+          <w:rFonts w:ascii="Times New Roman" w:hAnsi="Times New Roman" w:cs="Times New Roman"/>
+          <w:sz w:val="24"/>
+          <w:szCs w:val="24"/>
+        </w:rPr>
+        <w:t>saling</w:t>
+      </w:r>
+      <w:proofErr w:type="spellEnd"/>
+      <w:r>
+        <w:rPr>
+          <w:rFonts w:ascii="Times New Roman" w:hAnsi="Times New Roman" w:cs="Times New Roman"/>
+          <w:sz w:val="24"/>
+          <w:szCs w:val="24"/>
+        </w:rPr>
+        <w:t xml:space="preserve"> </w:t>
+      </w:r>
+      <w:proofErr w:type="spellStart"/>
+      <w:r>
+        <w:rPr>
+          <w:rFonts w:ascii="Times New Roman" w:hAnsi="Times New Roman" w:cs="Times New Roman"/>
+          <w:sz w:val="24"/>
+          <w:szCs w:val="24"/>
+        </w:rPr>
+        <w:t>mendahului</w:t>
+      </w:r>
+      <w:proofErr w:type="spellEnd"/>
+      <w:r>
+        <w:rPr>
+          <w:rFonts w:ascii="Times New Roman" w:hAnsi="Times New Roman" w:cs="Times New Roman"/>
+          <w:sz w:val="24"/>
+          <w:szCs w:val="24"/>
+        </w:rPr>
+        <w:t>.</w:t>
       </w:r>
     </w:p>
     <w:p>
@@ -208,39 +1863,339 @@
           <w:szCs w:val="24"/>
         </w:rPr>
       </w:pPr>
-      <w:r>
-        <w:rPr>
-          <w:rFonts w:ascii="Times New Roman" w:hAnsi="Times New Roman" w:cs="Times New Roman"/>
-          <w:sz w:val="24"/>
-          <w:szCs w:val="24"/>
-        </w:rPr>
-        <w:t>Dengan menggunakan sistem antrian berbasis software, pengguna akan dimud</w:t>
-      </w:r>
-      <w:r>
-        <w:rPr>
-          <w:rFonts w:ascii="Times New Roman" w:hAnsi="Times New Roman" w:cs="Times New Roman"/>
-          <w:sz w:val="24"/>
-          <w:szCs w:val="24"/>
-        </w:rPr>
-        <w:t>ahkan dalam melakukan pemanggilan nomor secara otomatis</w:t>
-      </w:r>
-      <w:r>
-        <w:rPr>
-          <w:rFonts w:ascii="Times New Roman" w:hAnsi="Times New Roman" w:cs="Times New Roman"/>
-          <w:sz w:val="24"/>
-          <w:szCs w:val="24"/>
-        </w:rPr>
-        <w:t xml:space="preserve"> serta</w:t>
-      </w:r>
-      <w:bookmarkStart w:id="0" w:name="_GoBack"/>
-      <w:bookmarkEnd w:id="0"/>
-      <w:r>
-        <w:rPr>
-          <w:rFonts w:ascii="Times New Roman" w:hAnsi="Times New Roman" w:cs="Times New Roman"/>
-          <w:sz w:val="24"/>
-          <w:szCs w:val="24"/>
-        </w:rPr>
-        <w:t xml:space="preserve"> pengaturan kuota antrian.</w:t>
+      <w:proofErr w:type="spellStart"/>
+      <w:r>
+        <w:rPr>
+          <w:rFonts w:ascii="Times New Roman" w:hAnsi="Times New Roman" w:cs="Times New Roman"/>
+          <w:sz w:val="24"/>
+          <w:szCs w:val="24"/>
+        </w:rPr>
+        <w:t>Dengan</w:t>
+      </w:r>
+      <w:proofErr w:type="spellEnd"/>
+      <w:r>
+        <w:rPr>
+          <w:rFonts w:ascii="Times New Roman" w:hAnsi="Times New Roman" w:cs="Times New Roman"/>
+          <w:sz w:val="24"/>
+          <w:szCs w:val="24"/>
+        </w:rPr>
+        <w:t xml:space="preserve"> </w:t>
+      </w:r>
+      <w:proofErr w:type="spellStart"/>
+      <w:r>
+        <w:rPr>
+          <w:rFonts w:ascii="Times New Roman" w:hAnsi="Times New Roman" w:cs="Times New Roman"/>
+          <w:sz w:val="24"/>
+          <w:szCs w:val="24"/>
+        </w:rPr>
+        <w:t>menggunakan</w:t>
+      </w:r>
+      <w:proofErr w:type="spellEnd"/>
+      <w:r>
+        <w:rPr>
+          <w:rFonts w:ascii="Times New Roman" w:hAnsi="Times New Roman" w:cs="Times New Roman"/>
+          <w:sz w:val="24"/>
+          <w:szCs w:val="24"/>
+        </w:rPr>
+        <w:t xml:space="preserve"> </w:t>
+      </w:r>
+      <w:proofErr w:type="spellStart"/>
+      <w:r>
+        <w:rPr>
+          <w:rFonts w:ascii="Times New Roman" w:hAnsi="Times New Roman" w:cs="Times New Roman"/>
+          <w:sz w:val="24"/>
+          <w:szCs w:val="24"/>
+        </w:rPr>
+        <w:t>sistem</w:t>
+      </w:r>
+      <w:proofErr w:type="spellEnd"/>
+      <w:r>
+        <w:rPr>
+          <w:rFonts w:ascii="Times New Roman" w:hAnsi="Times New Roman" w:cs="Times New Roman"/>
+          <w:sz w:val="24"/>
+          <w:szCs w:val="24"/>
+        </w:rPr>
+        <w:t xml:space="preserve"> </w:t>
+      </w:r>
+      <w:proofErr w:type="spellStart"/>
+      <w:r>
+        <w:rPr>
+          <w:rFonts w:ascii="Times New Roman" w:hAnsi="Times New Roman" w:cs="Times New Roman"/>
+          <w:sz w:val="24"/>
+          <w:szCs w:val="24"/>
+        </w:rPr>
+        <w:t>antrian</w:t>
+      </w:r>
+      <w:proofErr w:type="spellEnd"/>
+      <w:r>
+        <w:rPr>
+          <w:rFonts w:ascii="Times New Roman" w:hAnsi="Times New Roman" w:cs="Times New Roman"/>
+          <w:sz w:val="24"/>
+          <w:szCs w:val="24"/>
+        </w:rPr>
+        <w:t xml:space="preserve"> </w:t>
+      </w:r>
+      <w:proofErr w:type="spellStart"/>
+      <w:r>
+        <w:rPr>
+          <w:rFonts w:ascii="Times New Roman" w:hAnsi="Times New Roman" w:cs="Times New Roman"/>
+          <w:sz w:val="24"/>
+          <w:szCs w:val="24"/>
+        </w:rPr>
+        <w:t>berbasis</w:t>
+      </w:r>
+      <w:proofErr w:type="spellEnd"/>
+      <w:r>
+        <w:rPr>
+          <w:rFonts w:ascii="Times New Roman" w:hAnsi="Times New Roman" w:cs="Times New Roman"/>
+          <w:sz w:val="24"/>
+          <w:szCs w:val="24"/>
+        </w:rPr>
+        <w:t xml:space="preserve"> software, </w:t>
+      </w:r>
+      <w:proofErr w:type="spellStart"/>
+      <w:r>
+        <w:rPr>
+          <w:rFonts w:ascii="Times New Roman" w:hAnsi="Times New Roman" w:cs="Times New Roman"/>
+          <w:sz w:val="24"/>
+          <w:szCs w:val="24"/>
+        </w:rPr>
+        <w:t>pengguna</w:t>
+      </w:r>
+      <w:proofErr w:type="spellEnd"/>
+      <w:r>
+        <w:rPr>
+          <w:rFonts w:ascii="Times New Roman" w:hAnsi="Times New Roman" w:cs="Times New Roman"/>
+          <w:sz w:val="24"/>
+          <w:szCs w:val="24"/>
+        </w:rPr>
+        <w:t xml:space="preserve"> </w:t>
+      </w:r>
+      <w:proofErr w:type="spellStart"/>
+      <w:proofErr w:type="gramStart"/>
+      <w:r>
+        <w:rPr>
+          <w:rFonts w:ascii="Times New Roman" w:hAnsi="Times New Roman" w:cs="Times New Roman"/>
+          <w:sz w:val="24"/>
+          <w:szCs w:val="24"/>
+        </w:rPr>
+        <w:t>akan</w:t>
+      </w:r>
+      <w:proofErr w:type="spellEnd"/>
+      <w:proofErr w:type="gramEnd"/>
+      <w:r>
+        <w:rPr>
+          <w:rFonts w:ascii="Times New Roman" w:hAnsi="Times New Roman" w:cs="Times New Roman"/>
+          <w:sz w:val="24"/>
+          <w:szCs w:val="24"/>
+        </w:rPr>
+        <w:t xml:space="preserve"> </w:t>
+      </w:r>
+      <w:proofErr w:type="spellStart"/>
+      <w:r>
+        <w:rPr>
+          <w:rFonts w:ascii="Times New Roman" w:hAnsi="Times New Roman" w:cs="Times New Roman"/>
+          <w:sz w:val="24"/>
+          <w:szCs w:val="24"/>
+        </w:rPr>
+        <w:t>dimud</w:t>
+      </w:r>
+      <w:r>
+        <w:rPr>
+          <w:rFonts w:ascii="Times New Roman" w:hAnsi="Times New Roman" w:cs="Times New Roman"/>
+          <w:sz w:val="24"/>
+          <w:szCs w:val="24"/>
+        </w:rPr>
+        <w:t>ahkan</w:t>
+      </w:r>
+      <w:proofErr w:type="spellEnd"/>
+      <w:r>
+        <w:rPr>
+          <w:rFonts w:ascii="Times New Roman" w:hAnsi="Times New Roman" w:cs="Times New Roman"/>
+          <w:sz w:val="24"/>
+          <w:szCs w:val="24"/>
+        </w:rPr>
+        <w:t xml:space="preserve"> </w:t>
+      </w:r>
+      <w:proofErr w:type="spellStart"/>
+      <w:r>
+        <w:rPr>
+          <w:rFonts w:ascii="Times New Roman" w:hAnsi="Times New Roman" w:cs="Times New Roman"/>
+          <w:sz w:val="24"/>
+          <w:szCs w:val="24"/>
+        </w:rPr>
+        <w:t>dalam</w:t>
+      </w:r>
+      <w:proofErr w:type="spellEnd"/>
+      <w:r>
+        <w:rPr>
+          <w:rFonts w:ascii="Times New Roman" w:hAnsi="Times New Roman" w:cs="Times New Roman"/>
+          <w:sz w:val="24"/>
+          <w:szCs w:val="24"/>
+        </w:rPr>
+        <w:t xml:space="preserve"> </w:t>
+      </w:r>
+      <w:proofErr w:type="spellStart"/>
+      <w:r>
+        <w:rPr>
+          <w:rFonts w:ascii="Times New Roman" w:hAnsi="Times New Roman" w:cs="Times New Roman"/>
+          <w:sz w:val="24"/>
+          <w:szCs w:val="24"/>
+        </w:rPr>
+        <w:t>melakukan</w:t>
+      </w:r>
+      <w:proofErr w:type="spellEnd"/>
+      <w:r>
+        <w:rPr>
+          <w:rFonts w:ascii="Times New Roman" w:hAnsi="Times New Roman" w:cs="Times New Roman"/>
+          <w:sz w:val="24"/>
+          <w:szCs w:val="24"/>
+        </w:rPr>
+        <w:t xml:space="preserve"> </w:t>
+      </w:r>
+      <w:proofErr w:type="spellStart"/>
+      <w:r>
+        <w:rPr>
+          <w:rFonts w:ascii="Times New Roman" w:hAnsi="Times New Roman" w:cs="Times New Roman"/>
+          <w:sz w:val="24"/>
+          <w:szCs w:val="24"/>
+        </w:rPr>
+        <w:t>pemanggilan</w:t>
+      </w:r>
+      <w:proofErr w:type="spellEnd"/>
+      <w:r>
+        <w:rPr>
+          <w:rFonts w:ascii="Times New Roman" w:hAnsi="Times New Roman" w:cs="Times New Roman"/>
+          <w:sz w:val="24"/>
+          <w:szCs w:val="24"/>
+        </w:rPr>
+        <w:t xml:space="preserve"> </w:t>
+      </w:r>
+      <w:proofErr w:type="spellStart"/>
+      <w:r>
+        <w:rPr>
+          <w:rFonts w:ascii="Times New Roman" w:hAnsi="Times New Roman" w:cs="Times New Roman"/>
+          <w:sz w:val="24"/>
+          <w:szCs w:val="24"/>
+        </w:rPr>
+        <w:t>nomor</w:t>
+      </w:r>
+      <w:proofErr w:type="spellEnd"/>
+      <w:r>
+        <w:rPr>
+          <w:rFonts w:ascii="Times New Roman" w:hAnsi="Times New Roman" w:cs="Times New Roman"/>
+          <w:sz w:val="24"/>
+          <w:szCs w:val="24"/>
+        </w:rPr>
+        <w:t xml:space="preserve"> </w:t>
+      </w:r>
+      <w:proofErr w:type="spellStart"/>
+      <w:r>
+        <w:rPr>
+          <w:rFonts w:ascii="Times New Roman" w:hAnsi="Times New Roman" w:cs="Times New Roman"/>
+          <w:sz w:val="24"/>
+          <w:szCs w:val="24"/>
+        </w:rPr>
+        <w:t>secara</w:t>
+      </w:r>
+      <w:proofErr w:type="spellEnd"/>
+      <w:r>
+        <w:rPr>
+          <w:rFonts w:ascii="Times New Roman" w:hAnsi="Times New Roman" w:cs="Times New Roman"/>
+          <w:sz w:val="24"/>
+          <w:szCs w:val="24"/>
+        </w:rPr>
+        <w:t xml:space="preserve"> </w:t>
+      </w:r>
+      <w:proofErr w:type="spellStart"/>
+      <w:r>
+        <w:rPr>
+          <w:rFonts w:ascii="Times New Roman" w:hAnsi="Times New Roman" w:cs="Times New Roman"/>
+          <w:sz w:val="24"/>
+          <w:szCs w:val="24"/>
+        </w:rPr>
+        <w:t>berurutan</w:t>
+      </w:r>
+      <w:proofErr w:type="spellEnd"/>
+      <w:r>
+        <w:rPr>
+          <w:rFonts w:ascii="Times New Roman" w:hAnsi="Times New Roman" w:cs="Times New Roman"/>
+          <w:sz w:val="24"/>
+          <w:szCs w:val="24"/>
+        </w:rPr>
+        <w:t xml:space="preserve"> </w:t>
+      </w:r>
+      <w:proofErr w:type="spellStart"/>
+      <w:r>
+        <w:rPr>
+          <w:rFonts w:ascii="Times New Roman" w:hAnsi="Times New Roman" w:cs="Times New Roman"/>
+          <w:sz w:val="24"/>
+          <w:szCs w:val="24"/>
+        </w:rPr>
+        <w:t>serta</w:t>
+      </w:r>
+      <w:proofErr w:type="spellEnd"/>
+      <w:r>
+        <w:rPr>
+          <w:rFonts w:ascii="Times New Roman" w:hAnsi="Times New Roman" w:cs="Times New Roman"/>
+          <w:sz w:val="24"/>
+          <w:szCs w:val="24"/>
+        </w:rPr>
+        <w:t xml:space="preserve"> </w:t>
+      </w:r>
+      <w:proofErr w:type="spellStart"/>
+      <w:r>
+        <w:rPr>
+          <w:rFonts w:ascii="Times New Roman" w:hAnsi="Times New Roman" w:cs="Times New Roman"/>
+          <w:sz w:val="24"/>
+          <w:szCs w:val="24"/>
+        </w:rPr>
+        <w:t>pengaturan</w:t>
+      </w:r>
+      <w:proofErr w:type="spellEnd"/>
+      <w:r>
+        <w:rPr>
+          <w:rFonts w:ascii="Times New Roman" w:hAnsi="Times New Roman" w:cs="Times New Roman"/>
+          <w:sz w:val="24"/>
+          <w:szCs w:val="24"/>
+        </w:rPr>
+        <w:t xml:space="preserve"> </w:t>
+      </w:r>
+      <w:proofErr w:type="spellStart"/>
+      <w:r>
+        <w:rPr>
+          <w:rFonts w:ascii="Times New Roman" w:hAnsi="Times New Roman" w:cs="Times New Roman"/>
+          <w:sz w:val="24"/>
+          <w:szCs w:val="24"/>
+        </w:rPr>
+        <w:t>kuota</w:t>
+      </w:r>
+      <w:proofErr w:type="spellEnd"/>
+      <w:r>
+        <w:rPr>
+          <w:rFonts w:ascii="Times New Roman" w:hAnsi="Times New Roman" w:cs="Times New Roman"/>
+          <w:sz w:val="24"/>
+          <w:szCs w:val="24"/>
+        </w:rPr>
+        <w:t xml:space="preserve"> </w:t>
+      </w:r>
+      <w:proofErr w:type="spellStart"/>
+      <w:r>
+        <w:rPr>
+          <w:rFonts w:ascii="Times New Roman" w:hAnsi="Times New Roman" w:cs="Times New Roman"/>
+          <w:sz w:val="24"/>
+          <w:szCs w:val="24"/>
+        </w:rPr>
+        <w:t>antrian</w:t>
+      </w:r>
+      <w:proofErr w:type="spellEnd"/>
+      <w:r>
+        <w:rPr>
+          <w:rFonts w:ascii="Times New Roman" w:hAnsi="Times New Roman" w:cs="Times New Roman"/>
+          <w:sz w:val="24"/>
+          <w:szCs w:val="24"/>
+        </w:rPr>
+        <w:t>.</w:t>
       </w:r>
     </w:p>
     <w:p>
@@ -258,14 +2213,690 @@
           <w:szCs w:val="24"/>
         </w:rPr>
       </w:pPr>
-      <w:r>
-        <w:rPr>
-          <w:rFonts w:ascii="Times New Roman" w:hAnsi="Times New Roman" w:cs="Times New Roman"/>
-          <w:sz w:val="24"/>
-          <w:szCs w:val="24"/>
-        </w:rPr>
-        <w:t>Berangkat dari masalah itulah penulis mencoba untuk membuat sebuah aplikasi yang didalamnya dapat mempercepat dan mempermudah suatu instansi rumah sakit dalam melayani masyarakat dalam pengaturan antrian.</w:t>
-      </w:r>
+      <w:proofErr w:type="spellStart"/>
+      <w:proofErr w:type="gramStart"/>
+      <w:r>
+        <w:rPr>
+          <w:rFonts w:ascii="Times New Roman" w:hAnsi="Times New Roman" w:cs="Times New Roman"/>
+          <w:sz w:val="24"/>
+          <w:szCs w:val="24"/>
+        </w:rPr>
+        <w:t>Berangkat</w:t>
+      </w:r>
+      <w:proofErr w:type="spellEnd"/>
+      <w:r>
+        <w:rPr>
+          <w:rFonts w:ascii="Times New Roman" w:hAnsi="Times New Roman" w:cs="Times New Roman"/>
+          <w:sz w:val="24"/>
+          <w:szCs w:val="24"/>
+        </w:rPr>
+        <w:t xml:space="preserve"> </w:t>
+      </w:r>
+      <w:proofErr w:type="spellStart"/>
+      <w:r>
+        <w:rPr>
+          <w:rFonts w:ascii="Times New Roman" w:hAnsi="Times New Roman" w:cs="Times New Roman"/>
+          <w:sz w:val="24"/>
+          <w:szCs w:val="24"/>
+        </w:rPr>
+        <w:t>dari</w:t>
+      </w:r>
+      <w:proofErr w:type="spellEnd"/>
+      <w:r>
+        <w:rPr>
+          <w:rFonts w:ascii="Times New Roman" w:hAnsi="Times New Roman" w:cs="Times New Roman"/>
+          <w:sz w:val="24"/>
+          <w:szCs w:val="24"/>
+        </w:rPr>
+        <w:t xml:space="preserve"> </w:t>
+      </w:r>
+      <w:proofErr w:type="spellStart"/>
+      <w:r>
+        <w:rPr>
+          <w:rFonts w:ascii="Times New Roman" w:hAnsi="Times New Roman" w:cs="Times New Roman"/>
+          <w:sz w:val="24"/>
+          <w:szCs w:val="24"/>
+        </w:rPr>
+        <w:t>masalah</w:t>
+      </w:r>
+      <w:proofErr w:type="spellEnd"/>
+      <w:r>
+        <w:rPr>
+          <w:rFonts w:ascii="Times New Roman" w:hAnsi="Times New Roman" w:cs="Times New Roman"/>
+          <w:sz w:val="24"/>
+          <w:szCs w:val="24"/>
+        </w:rPr>
+        <w:t xml:space="preserve"> </w:t>
+      </w:r>
+      <w:proofErr w:type="spellStart"/>
+      <w:r>
+        <w:rPr>
+          <w:rFonts w:ascii="Times New Roman" w:hAnsi="Times New Roman" w:cs="Times New Roman"/>
+          <w:sz w:val="24"/>
+          <w:szCs w:val="24"/>
+        </w:rPr>
+        <w:t>itulah</w:t>
+      </w:r>
+      <w:proofErr w:type="spellEnd"/>
+      <w:r>
+        <w:rPr>
+          <w:rFonts w:ascii="Times New Roman" w:hAnsi="Times New Roman" w:cs="Times New Roman"/>
+          <w:sz w:val="24"/>
+          <w:szCs w:val="24"/>
+        </w:rPr>
+        <w:t xml:space="preserve"> </w:t>
+      </w:r>
+      <w:proofErr w:type="spellStart"/>
+      <w:r>
+        <w:rPr>
+          <w:rFonts w:ascii="Times New Roman" w:hAnsi="Times New Roman" w:cs="Times New Roman"/>
+          <w:sz w:val="24"/>
+          <w:szCs w:val="24"/>
+        </w:rPr>
+        <w:t>penulis</w:t>
+      </w:r>
+      <w:proofErr w:type="spellEnd"/>
+      <w:r>
+        <w:rPr>
+          <w:rFonts w:ascii="Times New Roman" w:hAnsi="Times New Roman" w:cs="Times New Roman"/>
+          <w:sz w:val="24"/>
+          <w:szCs w:val="24"/>
+        </w:rPr>
+        <w:t xml:space="preserve"> </w:t>
+      </w:r>
+      <w:proofErr w:type="spellStart"/>
+      <w:r>
+        <w:rPr>
+          <w:rFonts w:ascii="Times New Roman" w:hAnsi="Times New Roman" w:cs="Times New Roman"/>
+          <w:sz w:val="24"/>
+          <w:szCs w:val="24"/>
+        </w:rPr>
+        <w:t>mencoba</w:t>
+      </w:r>
+      <w:proofErr w:type="spellEnd"/>
+      <w:r>
+        <w:rPr>
+          <w:rFonts w:ascii="Times New Roman" w:hAnsi="Times New Roman" w:cs="Times New Roman"/>
+          <w:sz w:val="24"/>
+          <w:szCs w:val="24"/>
+        </w:rPr>
+        <w:t xml:space="preserve"> </w:t>
+      </w:r>
+      <w:proofErr w:type="spellStart"/>
+      <w:r>
+        <w:rPr>
+          <w:rFonts w:ascii="Times New Roman" w:hAnsi="Times New Roman" w:cs="Times New Roman"/>
+          <w:sz w:val="24"/>
+          <w:szCs w:val="24"/>
+        </w:rPr>
+        <w:t>untuk</w:t>
+      </w:r>
+      <w:proofErr w:type="spellEnd"/>
+      <w:r>
+        <w:rPr>
+          <w:rFonts w:ascii="Times New Roman" w:hAnsi="Times New Roman" w:cs="Times New Roman"/>
+          <w:sz w:val="24"/>
+          <w:szCs w:val="24"/>
+        </w:rPr>
+        <w:t xml:space="preserve"> </w:t>
+      </w:r>
+      <w:proofErr w:type="spellStart"/>
+      <w:r>
+        <w:rPr>
+          <w:rFonts w:ascii="Times New Roman" w:hAnsi="Times New Roman" w:cs="Times New Roman"/>
+          <w:sz w:val="24"/>
+          <w:szCs w:val="24"/>
+        </w:rPr>
+        <w:t>membuat</w:t>
+      </w:r>
+      <w:proofErr w:type="spellEnd"/>
+      <w:r>
+        <w:rPr>
+          <w:rFonts w:ascii="Times New Roman" w:hAnsi="Times New Roman" w:cs="Times New Roman"/>
+          <w:sz w:val="24"/>
+          <w:szCs w:val="24"/>
+        </w:rPr>
+        <w:t xml:space="preserve"> </w:t>
+      </w:r>
+      <w:proofErr w:type="spellStart"/>
+      <w:r>
+        <w:rPr>
+          <w:rFonts w:ascii="Times New Roman" w:hAnsi="Times New Roman" w:cs="Times New Roman"/>
+          <w:sz w:val="24"/>
+          <w:szCs w:val="24"/>
+        </w:rPr>
+        <w:t>sebuah</w:t>
+      </w:r>
+      <w:proofErr w:type="spellEnd"/>
+      <w:r>
+        <w:rPr>
+          <w:rFonts w:ascii="Times New Roman" w:hAnsi="Times New Roman" w:cs="Times New Roman"/>
+          <w:sz w:val="24"/>
+          <w:szCs w:val="24"/>
+        </w:rPr>
+        <w:t xml:space="preserve"> </w:t>
+      </w:r>
+      <w:proofErr w:type="spellStart"/>
+      <w:r>
+        <w:rPr>
+          <w:rFonts w:ascii="Times New Roman" w:hAnsi="Times New Roman" w:cs="Times New Roman"/>
+          <w:sz w:val="24"/>
+          <w:szCs w:val="24"/>
+        </w:rPr>
+        <w:t>aplikasi</w:t>
+      </w:r>
+      <w:proofErr w:type="spellEnd"/>
+      <w:r>
+        <w:rPr>
+          <w:rFonts w:ascii="Times New Roman" w:hAnsi="Times New Roman" w:cs="Times New Roman"/>
+          <w:sz w:val="24"/>
+          <w:szCs w:val="24"/>
+        </w:rPr>
+        <w:t xml:space="preserve"> yang </w:t>
+      </w:r>
+      <w:proofErr w:type="spellStart"/>
+      <w:r>
+        <w:rPr>
+          <w:rFonts w:ascii="Times New Roman" w:hAnsi="Times New Roman" w:cs="Times New Roman"/>
+          <w:sz w:val="24"/>
+          <w:szCs w:val="24"/>
+        </w:rPr>
+        <w:t>didalamnya</w:t>
+      </w:r>
+      <w:proofErr w:type="spellEnd"/>
+      <w:r>
+        <w:rPr>
+          <w:rFonts w:ascii="Times New Roman" w:hAnsi="Times New Roman" w:cs="Times New Roman"/>
+          <w:sz w:val="24"/>
+          <w:szCs w:val="24"/>
+        </w:rPr>
+        <w:t xml:space="preserve"> </w:t>
+      </w:r>
+      <w:proofErr w:type="spellStart"/>
+      <w:r>
+        <w:rPr>
+          <w:rFonts w:ascii="Times New Roman" w:hAnsi="Times New Roman" w:cs="Times New Roman"/>
+          <w:sz w:val="24"/>
+          <w:szCs w:val="24"/>
+        </w:rPr>
+        <w:t>dapat</w:t>
+      </w:r>
+      <w:proofErr w:type="spellEnd"/>
+      <w:r>
+        <w:rPr>
+          <w:rFonts w:ascii="Times New Roman" w:hAnsi="Times New Roman" w:cs="Times New Roman"/>
+          <w:sz w:val="24"/>
+          <w:szCs w:val="24"/>
+        </w:rPr>
+        <w:t xml:space="preserve"> </w:t>
+      </w:r>
+      <w:proofErr w:type="spellStart"/>
+      <w:r>
+        <w:rPr>
+          <w:rFonts w:ascii="Times New Roman" w:hAnsi="Times New Roman" w:cs="Times New Roman"/>
+          <w:sz w:val="24"/>
+          <w:szCs w:val="24"/>
+        </w:rPr>
+        <w:t>mempercepat</w:t>
+      </w:r>
+      <w:proofErr w:type="spellEnd"/>
+      <w:r>
+        <w:rPr>
+          <w:rFonts w:ascii="Times New Roman" w:hAnsi="Times New Roman" w:cs="Times New Roman"/>
+          <w:sz w:val="24"/>
+          <w:szCs w:val="24"/>
+        </w:rPr>
+        <w:t xml:space="preserve"> </w:t>
+      </w:r>
+      <w:proofErr w:type="spellStart"/>
+      <w:r>
+        <w:rPr>
+          <w:rFonts w:ascii="Times New Roman" w:hAnsi="Times New Roman" w:cs="Times New Roman"/>
+          <w:sz w:val="24"/>
+          <w:szCs w:val="24"/>
+        </w:rPr>
+        <w:t>dan</w:t>
+      </w:r>
+      <w:proofErr w:type="spellEnd"/>
+      <w:r>
+        <w:rPr>
+          <w:rFonts w:ascii="Times New Roman" w:hAnsi="Times New Roman" w:cs="Times New Roman"/>
+          <w:sz w:val="24"/>
+          <w:szCs w:val="24"/>
+        </w:rPr>
+        <w:t xml:space="preserve"> </w:t>
+      </w:r>
+      <w:proofErr w:type="spellStart"/>
+      <w:r>
+        <w:rPr>
+          <w:rFonts w:ascii="Times New Roman" w:hAnsi="Times New Roman" w:cs="Times New Roman"/>
+          <w:sz w:val="24"/>
+          <w:szCs w:val="24"/>
+        </w:rPr>
+        <w:t>mempermudah</w:t>
+      </w:r>
+      <w:proofErr w:type="spellEnd"/>
+      <w:r>
+        <w:rPr>
+          <w:rFonts w:ascii="Times New Roman" w:hAnsi="Times New Roman" w:cs="Times New Roman"/>
+          <w:sz w:val="24"/>
+          <w:szCs w:val="24"/>
+        </w:rPr>
+        <w:t xml:space="preserve"> </w:t>
+      </w:r>
+      <w:proofErr w:type="spellStart"/>
+      <w:r>
+        <w:rPr>
+          <w:rFonts w:ascii="Times New Roman" w:hAnsi="Times New Roman" w:cs="Times New Roman"/>
+          <w:sz w:val="24"/>
+          <w:szCs w:val="24"/>
+        </w:rPr>
+        <w:t>suatu</w:t>
+      </w:r>
+      <w:proofErr w:type="spellEnd"/>
+      <w:r>
+        <w:rPr>
+          <w:rFonts w:ascii="Times New Roman" w:hAnsi="Times New Roman" w:cs="Times New Roman"/>
+          <w:sz w:val="24"/>
+          <w:szCs w:val="24"/>
+        </w:rPr>
+        <w:t xml:space="preserve"> </w:t>
+      </w:r>
+      <w:proofErr w:type="spellStart"/>
+      <w:r>
+        <w:rPr>
+          <w:rFonts w:ascii="Times New Roman" w:hAnsi="Times New Roman" w:cs="Times New Roman"/>
+          <w:sz w:val="24"/>
+          <w:szCs w:val="24"/>
+        </w:rPr>
+        <w:t>instansi</w:t>
+      </w:r>
+      <w:proofErr w:type="spellEnd"/>
+      <w:r>
+        <w:rPr>
+          <w:rFonts w:ascii="Times New Roman" w:hAnsi="Times New Roman" w:cs="Times New Roman"/>
+          <w:sz w:val="24"/>
+          <w:szCs w:val="24"/>
+        </w:rPr>
+        <w:t xml:space="preserve"> </w:t>
+      </w:r>
+      <w:proofErr w:type="spellStart"/>
+      <w:r>
+        <w:rPr>
+          <w:rFonts w:ascii="Times New Roman" w:hAnsi="Times New Roman" w:cs="Times New Roman"/>
+          <w:sz w:val="24"/>
+          <w:szCs w:val="24"/>
+        </w:rPr>
+        <w:t>rumah</w:t>
+      </w:r>
+      <w:proofErr w:type="spellEnd"/>
+      <w:r>
+        <w:rPr>
+          <w:rFonts w:ascii="Times New Roman" w:hAnsi="Times New Roman" w:cs="Times New Roman"/>
+          <w:sz w:val="24"/>
+          <w:szCs w:val="24"/>
+        </w:rPr>
+        <w:t xml:space="preserve"> </w:t>
+      </w:r>
+      <w:proofErr w:type="spellStart"/>
+      <w:r>
+        <w:rPr>
+          <w:rFonts w:ascii="Times New Roman" w:hAnsi="Times New Roman" w:cs="Times New Roman"/>
+          <w:sz w:val="24"/>
+          <w:szCs w:val="24"/>
+        </w:rPr>
+        <w:t>sakit</w:t>
+      </w:r>
+      <w:proofErr w:type="spellEnd"/>
+      <w:r>
+        <w:rPr>
+          <w:rFonts w:ascii="Times New Roman" w:hAnsi="Times New Roman" w:cs="Times New Roman"/>
+          <w:sz w:val="24"/>
+          <w:szCs w:val="24"/>
+        </w:rPr>
+        <w:t xml:space="preserve"> </w:t>
+      </w:r>
+      <w:proofErr w:type="spellStart"/>
+      <w:r>
+        <w:rPr>
+          <w:rFonts w:ascii="Times New Roman" w:hAnsi="Times New Roman" w:cs="Times New Roman"/>
+          <w:sz w:val="24"/>
+          <w:szCs w:val="24"/>
+        </w:rPr>
+        <w:t>dalam</w:t>
+      </w:r>
+      <w:proofErr w:type="spellEnd"/>
+      <w:r>
+        <w:rPr>
+          <w:rFonts w:ascii="Times New Roman" w:hAnsi="Times New Roman" w:cs="Times New Roman"/>
+          <w:sz w:val="24"/>
+          <w:szCs w:val="24"/>
+        </w:rPr>
+        <w:t xml:space="preserve"> </w:t>
+      </w:r>
+      <w:proofErr w:type="spellStart"/>
+      <w:r>
+        <w:rPr>
+          <w:rFonts w:ascii="Times New Roman" w:hAnsi="Times New Roman" w:cs="Times New Roman"/>
+          <w:sz w:val="24"/>
+          <w:szCs w:val="24"/>
+        </w:rPr>
+        <w:t>melayani</w:t>
+      </w:r>
+      <w:proofErr w:type="spellEnd"/>
+      <w:r>
+        <w:rPr>
+          <w:rFonts w:ascii="Times New Roman" w:hAnsi="Times New Roman" w:cs="Times New Roman"/>
+          <w:sz w:val="24"/>
+          <w:szCs w:val="24"/>
+        </w:rPr>
+        <w:t xml:space="preserve"> </w:t>
+      </w:r>
+      <w:proofErr w:type="spellStart"/>
+      <w:r>
+        <w:rPr>
+          <w:rFonts w:ascii="Times New Roman" w:hAnsi="Times New Roman" w:cs="Times New Roman"/>
+          <w:sz w:val="24"/>
+          <w:szCs w:val="24"/>
+        </w:rPr>
+        <w:t>masyarakat</w:t>
+      </w:r>
+      <w:proofErr w:type="spellEnd"/>
+      <w:r>
+        <w:rPr>
+          <w:rFonts w:ascii="Times New Roman" w:hAnsi="Times New Roman" w:cs="Times New Roman"/>
+          <w:sz w:val="24"/>
+          <w:szCs w:val="24"/>
+        </w:rPr>
+        <w:t xml:space="preserve"> </w:t>
+      </w:r>
+      <w:proofErr w:type="spellStart"/>
+      <w:r>
+        <w:rPr>
+          <w:rFonts w:ascii="Times New Roman" w:hAnsi="Times New Roman" w:cs="Times New Roman"/>
+          <w:sz w:val="24"/>
+          <w:szCs w:val="24"/>
+        </w:rPr>
+        <w:t>dalam</w:t>
+      </w:r>
+      <w:proofErr w:type="spellEnd"/>
+      <w:r>
+        <w:rPr>
+          <w:rFonts w:ascii="Times New Roman" w:hAnsi="Times New Roman" w:cs="Times New Roman"/>
+          <w:sz w:val="24"/>
+          <w:szCs w:val="24"/>
+        </w:rPr>
+        <w:t xml:space="preserve"> </w:t>
+      </w:r>
+      <w:proofErr w:type="spellStart"/>
+      <w:r>
+        <w:rPr>
+          <w:rFonts w:ascii="Times New Roman" w:hAnsi="Times New Roman" w:cs="Times New Roman"/>
+          <w:sz w:val="24"/>
+          <w:szCs w:val="24"/>
+        </w:rPr>
+        <w:t>pengaturan</w:t>
+      </w:r>
+      <w:proofErr w:type="spellEnd"/>
+      <w:r>
+        <w:rPr>
+          <w:rFonts w:ascii="Times New Roman" w:hAnsi="Times New Roman" w:cs="Times New Roman"/>
+          <w:sz w:val="24"/>
+          <w:szCs w:val="24"/>
+        </w:rPr>
+        <w:t xml:space="preserve"> </w:t>
+      </w:r>
+      <w:proofErr w:type="spellStart"/>
+      <w:r>
+        <w:rPr>
+          <w:rFonts w:ascii="Times New Roman" w:hAnsi="Times New Roman" w:cs="Times New Roman"/>
+          <w:sz w:val="24"/>
+          <w:szCs w:val="24"/>
+        </w:rPr>
+        <w:t>antrian</w:t>
+      </w:r>
+      <w:proofErr w:type="spellEnd"/>
+      <w:r>
+        <w:rPr>
+          <w:rFonts w:ascii="Times New Roman" w:hAnsi="Times New Roman" w:cs="Times New Roman"/>
+          <w:sz w:val="24"/>
+          <w:szCs w:val="24"/>
+        </w:rPr>
+        <w:t xml:space="preserve"> </w:t>
+      </w:r>
+      <w:proofErr w:type="spellStart"/>
+      <w:r>
+        <w:rPr>
+          <w:rFonts w:ascii="Times New Roman" w:hAnsi="Times New Roman" w:cs="Times New Roman"/>
+          <w:sz w:val="24"/>
+          <w:szCs w:val="24"/>
+        </w:rPr>
+        <w:t>berdasarkan</w:t>
+      </w:r>
+      <w:proofErr w:type="spellEnd"/>
+      <w:r>
+        <w:rPr>
+          <w:rFonts w:ascii="Times New Roman" w:hAnsi="Times New Roman" w:cs="Times New Roman"/>
+          <w:sz w:val="24"/>
+          <w:szCs w:val="24"/>
+        </w:rPr>
+        <w:t xml:space="preserve"> </w:t>
+      </w:r>
+      <w:proofErr w:type="spellStart"/>
+      <w:r>
+        <w:rPr>
+          <w:rFonts w:ascii="Times New Roman" w:hAnsi="Times New Roman" w:cs="Times New Roman"/>
+          <w:sz w:val="24"/>
+          <w:szCs w:val="24"/>
+        </w:rPr>
+        <w:t>alur</w:t>
+      </w:r>
+      <w:proofErr w:type="spellEnd"/>
+      <w:r>
+        <w:rPr>
+          <w:rFonts w:ascii="Times New Roman" w:hAnsi="Times New Roman" w:cs="Times New Roman"/>
+          <w:sz w:val="24"/>
+          <w:szCs w:val="24"/>
+        </w:rPr>
+        <w:t xml:space="preserve"> /proses</w:t>
+      </w:r>
+      <w:r>
+        <w:rPr>
+          <w:rFonts w:ascii="Times New Roman" w:hAnsi="Times New Roman" w:cs="Times New Roman"/>
+          <w:sz w:val="24"/>
+          <w:szCs w:val="24"/>
+        </w:rPr>
+        <w:t xml:space="preserve"> </w:t>
+      </w:r>
+      <w:proofErr w:type="spellStart"/>
+      <w:r>
+        <w:rPr>
+          <w:rFonts w:ascii="Times New Roman" w:hAnsi="Times New Roman" w:cs="Times New Roman"/>
+          <w:sz w:val="24"/>
+          <w:szCs w:val="24"/>
+        </w:rPr>
+        <w:t>antrian</w:t>
+      </w:r>
+      <w:proofErr w:type="spellEnd"/>
+      <w:r>
+        <w:rPr>
+          <w:rFonts w:ascii="Times New Roman" w:hAnsi="Times New Roman" w:cs="Times New Roman"/>
+          <w:sz w:val="24"/>
+          <w:szCs w:val="24"/>
+        </w:rPr>
+        <w:t xml:space="preserve"> </w:t>
+      </w:r>
+      <w:proofErr w:type="spellStart"/>
+      <w:r>
+        <w:rPr>
+          <w:rFonts w:ascii="Times New Roman" w:hAnsi="Times New Roman" w:cs="Times New Roman"/>
+          <w:sz w:val="24"/>
+          <w:szCs w:val="24"/>
+        </w:rPr>
+        <w:t>loket</w:t>
+      </w:r>
+      <w:proofErr w:type="spellEnd"/>
+      <w:r>
+        <w:rPr>
+          <w:rFonts w:ascii="Times New Roman" w:hAnsi="Times New Roman" w:cs="Times New Roman"/>
+          <w:sz w:val="24"/>
+          <w:szCs w:val="24"/>
+        </w:rPr>
+        <w:t xml:space="preserve"> </w:t>
+      </w:r>
+      <w:proofErr w:type="spellStart"/>
+      <w:r>
+        <w:rPr>
+          <w:rFonts w:ascii="Times New Roman" w:hAnsi="Times New Roman" w:cs="Times New Roman"/>
+          <w:sz w:val="24"/>
+          <w:szCs w:val="24"/>
+        </w:rPr>
+        <w:t>disalah</w:t>
+      </w:r>
+      <w:proofErr w:type="spellEnd"/>
+      <w:r>
+        <w:rPr>
+          <w:rFonts w:ascii="Times New Roman" w:hAnsi="Times New Roman" w:cs="Times New Roman"/>
+          <w:sz w:val="24"/>
+          <w:szCs w:val="24"/>
+        </w:rPr>
+        <w:t xml:space="preserve"> </w:t>
+      </w:r>
+      <w:proofErr w:type="spellStart"/>
+      <w:r>
+        <w:rPr>
+          <w:rFonts w:ascii="Times New Roman" w:hAnsi="Times New Roman" w:cs="Times New Roman"/>
+          <w:sz w:val="24"/>
+          <w:szCs w:val="24"/>
+        </w:rPr>
+        <w:t>satu</w:t>
+      </w:r>
+      <w:proofErr w:type="spellEnd"/>
+      <w:r>
+        <w:rPr>
+          <w:rFonts w:ascii="Times New Roman" w:hAnsi="Times New Roman" w:cs="Times New Roman"/>
+          <w:sz w:val="24"/>
+          <w:szCs w:val="24"/>
+        </w:rPr>
+        <w:t xml:space="preserve"> </w:t>
+      </w:r>
+      <w:proofErr w:type="spellStart"/>
+      <w:r>
+        <w:rPr>
+          <w:rFonts w:ascii="Times New Roman" w:hAnsi="Times New Roman" w:cs="Times New Roman"/>
+          <w:sz w:val="24"/>
+          <w:szCs w:val="24"/>
+        </w:rPr>
+        <w:t>sistem</w:t>
+      </w:r>
+      <w:proofErr w:type="spellEnd"/>
+      <w:r>
+        <w:rPr>
+          <w:rFonts w:ascii="Times New Roman" w:hAnsi="Times New Roman" w:cs="Times New Roman"/>
+          <w:sz w:val="24"/>
+          <w:szCs w:val="24"/>
+        </w:rPr>
+        <w:t xml:space="preserve"> </w:t>
+      </w:r>
+      <w:proofErr w:type="spellStart"/>
+      <w:r>
+        <w:rPr>
+          <w:rFonts w:ascii="Times New Roman" w:hAnsi="Times New Roman" w:cs="Times New Roman"/>
+          <w:sz w:val="24"/>
+          <w:szCs w:val="24"/>
+        </w:rPr>
+        <w:t>antrian</w:t>
+      </w:r>
+      <w:proofErr w:type="spellEnd"/>
+      <w:r>
+        <w:rPr>
+          <w:rFonts w:ascii="Times New Roman" w:hAnsi="Times New Roman" w:cs="Times New Roman"/>
+          <w:sz w:val="24"/>
+          <w:szCs w:val="24"/>
+        </w:rPr>
+        <w:t xml:space="preserve"> </w:t>
+      </w:r>
+      <w:proofErr w:type="spellStart"/>
+      <w:r>
+        <w:rPr>
+          <w:rFonts w:ascii="Times New Roman" w:hAnsi="Times New Roman" w:cs="Times New Roman"/>
+          <w:sz w:val="24"/>
+          <w:szCs w:val="24"/>
+        </w:rPr>
+        <w:t>loket</w:t>
+      </w:r>
+      <w:proofErr w:type="spellEnd"/>
+      <w:r>
+        <w:rPr>
+          <w:rFonts w:ascii="Times New Roman" w:hAnsi="Times New Roman" w:cs="Times New Roman"/>
+          <w:sz w:val="24"/>
+          <w:szCs w:val="24"/>
+        </w:rPr>
+        <w:t xml:space="preserve"> </w:t>
+      </w:r>
+      <w:proofErr w:type="spellStart"/>
+      <w:r>
+        <w:rPr>
+          <w:rFonts w:ascii="Times New Roman" w:hAnsi="Times New Roman" w:cs="Times New Roman"/>
+          <w:sz w:val="24"/>
+          <w:szCs w:val="24"/>
+        </w:rPr>
+        <w:t>rumah</w:t>
+      </w:r>
+      <w:proofErr w:type="spellEnd"/>
+      <w:r>
+        <w:rPr>
+          <w:rFonts w:ascii="Times New Roman" w:hAnsi="Times New Roman" w:cs="Times New Roman"/>
+          <w:sz w:val="24"/>
+          <w:szCs w:val="24"/>
+        </w:rPr>
+        <w:t xml:space="preserve"> </w:t>
+      </w:r>
+      <w:proofErr w:type="spellStart"/>
+      <w:r>
+        <w:rPr>
+          <w:rFonts w:ascii="Times New Roman" w:hAnsi="Times New Roman" w:cs="Times New Roman"/>
+          <w:sz w:val="24"/>
+          <w:szCs w:val="24"/>
+        </w:rPr>
+        <w:t>sakit</w:t>
+      </w:r>
+      <w:proofErr w:type="spellEnd"/>
+      <w:r>
+        <w:rPr>
+          <w:rFonts w:ascii="Times New Roman" w:hAnsi="Times New Roman" w:cs="Times New Roman"/>
+          <w:sz w:val="24"/>
+          <w:szCs w:val="24"/>
+        </w:rPr>
+        <w:t xml:space="preserve"> </w:t>
+      </w:r>
+      <w:proofErr w:type="spellStart"/>
+      <w:r>
+        <w:rPr>
+          <w:rFonts w:ascii="Times New Roman" w:hAnsi="Times New Roman" w:cs="Times New Roman"/>
+          <w:sz w:val="24"/>
+          <w:szCs w:val="24"/>
+        </w:rPr>
+        <w:t>s</w:t>
+      </w:r>
+      <w:r>
+        <w:rPr>
+          <w:rFonts w:ascii="Times New Roman" w:hAnsi="Times New Roman" w:cs="Times New Roman"/>
+          <w:sz w:val="24"/>
+          <w:szCs w:val="24"/>
+        </w:rPr>
+        <w:t>wasta</w:t>
+      </w:r>
+      <w:proofErr w:type="spellEnd"/>
+      <w:r>
+        <w:rPr>
+          <w:rFonts w:ascii="Times New Roman" w:hAnsi="Times New Roman" w:cs="Times New Roman"/>
+          <w:sz w:val="24"/>
+          <w:szCs w:val="24"/>
+        </w:rPr>
+        <w:t>.</w:t>
+      </w:r>
+      <w:proofErr w:type="gramEnd"/>
     </w:p>
     <w:p>
       <w:pPr>
@@ -284,6 +2915,7 @@
           <w:szCs w:val="24"/>
         </w:rPr>
       </w:pPr>
+      <w:proofErr w:type="spellStart"/>
       <w:r>
         <w:rPr>
           <w:rFonts w:ascii="Times New Roman" w:hAnsi="Times New Roman" w:cs="Times New Roman"/>
@@ -291,8 +2923,29 @@
           <w:sz w:val="24"/>
           <w:szCs w:val="24"/>
         </w:rPr>
-        <w:t>Batasan Masalah</w:t>
-      </w:r>
+        <w:t>Batasan</w:t>
+      </w:r>
+      <w:proofErr w:type="spellEnd"/>
+      <w:r>
+        <w:rPr>
+          <w:rFonts w:ascii="Times New Roman" w:hAnsi="Times New Roman" w:cs="Times New Roman"/>
+          <w:b/>
+          <w:sz w:val="24"/>
+          <w:szCs w:val="24"/>
+        </w:rPr>
+        <w:t xml:space="preserve"> </w:t>
+      </w:r>
+      <w:proofErr w:type="spellStart"/>
+      <w:r>
+        <w:rPr>
+          <w:rFonts w:ascii="Times New Roman" w:hAnsi="Times New Roman" w:cs="Times New Roman"/>
+          <w:b/>
+          <w:sz w:val="24"/>
+          <w:szCs w:val="24"/>
+        </w:rPr>
+        <w:t>Masalah</w:t>
+      </w:r>
+      <w:proofErr w:type="spellEnd"/>
     </w:p>
     <w:p>
       <w:pPr>
@@ -309,13 +2962,221 @@
           <w:szCs w:val="24"/>
         </w:rPr>
       </w:pPr>
-      <w:r>
-        <w:rPr>
-          <w:rFonts w:ascii="Times New Roman" w:hAnsi="Times New Roman" w:cs="Times New Roman"/>
-          <w:sz w:val="24"/>
-          <w:szCs w:val="24"/>
-        </w:rPr>
-        <w:t>Kerja aplikasi meliputi membuat, mencetak dan memanggil nomor antrian dengan panggilan suara.</w:t>
+      <w:proofErr w:type="spellStart"/>
+      <w:r>
+        <w:rPr>
+          <w:rFonts w:ascii="Times New Roman" w:hAnsi="Times New Roman" w:cs="Times New Roman"/>
+          <w:sz w:val="24"/>
+          <w:szCs w:val="24"/>
+        </w:rPr>
+        <w:t>Kerja</w:t>
+      </w:r>
+      <w:proofErr w:type="spellEnd"/>
+      <w:r>
+        <w:rPr>
+          <w:rFonts w:ascii="Times New Roman" w:hAnsi="Times New Roman" w:cs="Times New Roman"/>
+          <w:sz w:val="24"/>
+          <w:szCs w:val="24"/>
+        </w:rPr>
+        <w:t xml:space="preserve"> </w:t>
+      </w:r>
+      <w:proofErr w:type="spellStart"/>
+      <w:r>
+        <w:rPr>
+          <w:rFonts w:ascii="Times New Roman" w:hAnsi="Times New Roman" w:cs="Times New Roman"/>
+          <w:sz w:val="24"/>
+          <w:szCs w:val="24"/>
+        </w:rPr>
+        <w:t>aplikasi</w:t>
+      </w:r>
+      <w:proofErr w:type="spellEnd"/>
+      <w:r>
+        <w:rPr>
+          <w:rFonts w:ascii="Times New Roman" w:hAnsi="Times New Roman" w:cs="Times New Roman"/>
+          <w:sz w:val="24"/>
+          <w:szCs w:val="24"/>
+        </w:rPr>
+        <w:t xml:space="preserve"> </w:t>
+      </w:r>
+      <w:proofErr w:type="spellStart"/>
+      <w:r>
+        <w:rPr>
+          <w:rFonts w:ascii="Times New Roman" w:hAnsi="Times New Roman" w:cs="Times New Roman"/>
+          <w:sz w:val="24"/>
+          <w:szCs w:val="24"/>
+        </w:rPr>
+        <w:t>meliputi</w:t>
+      </w:r>
+      <w:proofErr w:type="spellEnd"/>
+      <w:r>
+        <w:rPr>
+          <w:rFonts w:ascii="Times New Roman" w:hAnsi="Times New Roman" w:cs="Times New Roman"/>
+          <w:sz w:val="24"/>
+          <w:szCs w:val="24"/>
+        </w:rPr>
+        <w:t xml:space="preserve"> </w:t>
+      </w:r>
+      <w:proofErr w:type="spellStart"/>
+      <w:r>
+        <w:rPr>
+          <w:rFonts w:ascii="Times New Roman" w:hAnsi="Times New Roman" w:cs="Times New Roman"/>
+          <w:sz w:val="24"/>
+          <w:szCs w:val="24"/>
+        </w:rPr>
+        <w:t>membuat</w:t>
+      </w:r>
+      <w:proofErr w:type="spellEnd"/>
+      <w:r>
+        <w:rPr>
+          <w:rFonts w:ascii="Times New Roman" w:hAnsi="Times New Roman" w:cs="Times New Roman"/>
+          <w:sz w:val="24"/>
+          <w:szCs w:val="24"/>
+        </w:rPr>
+        <w:t xml:space="preserve">, </w:t>
+      </w:r>
+      <w:proofErr w:type="spellStart"/>
+      <w:r>
+        <w:rPr>
+          <w:rFonts w:ascii="Times New Roman" w:hAnsi="Times New Roman" w:cs="Times New Roman"/>
+          <w:sz w:val="24"/>
+          <w:szCs w:val="24"/>
+        </w:rPr>
+        <w:t>mencetak</w:t>
+      </w:r>
+      <w:proofErr w:type="spellEnd"/>
+      <w:r>
+        <w:rPr>
+          <w:rFonts w:ascii="Times New Roman" w:hAnsi="Times New Roman" w:cs="Times New Roman"/>
+          <w:sz w:val="24"/>
+          <w:szCs w:val="24"/>
+        </w:rPr>
+        <w:t xml:space="preserve"> </w:t>
+      </w:r>
+      <w:proofErr w:type="spellStart"/>
+      <w:r>
+        <w:rPr>
+          <w:rFonts w:ascii="Times New Roman" w:hAnsi="Times New Roman" w:cs="Times New Roman"/>
+          <w:sz w:val="24"/>
+          <w:szCs w:val="24"/>
+        </w:rPr>
+        <w:t>dan</w:t>
+      </w:r>
+      <w:proofErr w:type="spellEnd"/>
+      <w:r>
+        <w:rPr>
+          <w:rFonts w:ascii="Times New Roman" w:hAnsi="Times New Roman" w:cs="Times New Roman"/>
+          <w:sz w:val="24"/>
+          <w:szCs w:val="24"/>
+        </w:rPr>
+        <w:t xml:space="preserve"> </w:t>
+      </w:r>
+      <w:proofErr w:type="spellStart"/>
+      <w:r>
+        <w:rPr>
+          <w:rFonts w:ascii="Times New Roman" w:hAnsi="Times New Roman" w:cs="Times New Roman"/>
+          <w:sz w:val="24"/>
+          <w:szCs w:val="24"/>
+        </w:rPr>
+        <w:t>memanggil</w:t>
+      </w:r>
+      <w:proofErr w:type="spellEnd"/>
+      <w:r>
+        <w:rPr>
+          <w:rFonts w:ascii="Times New Roman" w:hAnsi="Times New Roman" w:cs="Times New Roman"/>
+          <w:sz w:val="24"/>
+          <w:szCs w:val="24"/>
+        </w:rPr>
+        <w:t xml:space="preserve"> </w:t>
+      </w:r>
+      <w:proofErr w:type="spellStart"/>
+      <w:r>
+        <w:rPr>
+          <w:rFonts w:ascii="Times New Roman" w:hAnsi="Times New Roman" w:cs="Times New Roman"/>
+          <w:sz w:val="24"/>
+          <w:szCs w:val="24"/>
+        </w:rPr>
+        <w:t>nomor</w:t>
+      </w:r>
+      <w:proofErr w:type="spellEnd"/>
+      <w:r>
+        <w:rPr>
+          <w:rFonts w:ascii="Times New Roman" w:hAnsi="Times New Roman" w:cs="Times New Roman"/>
+          <w:sz w:val="24"/>
+          <w:szCs w:val="24"/>
+        </w:rPr>
+        <w:t xml:space="preserve"> </w:t>
+      </w:r>
+      <w:proofErr w:type="spellStart"/>
+      <w:r>
+        <w:rPr>
+          <w:rFonts w:ascii="Times New Roman" w:hAnsi="Times New Roman" w:cs="Times New Roman"/>
+          <w:sz w:val="24"/>
+          <w:szCs w:val="24"/>
+        </w:rPr>
+        <w:t>antrian</w:t>
+      </w:r>
+      <w:proofErr w:type="spellEnd"/>
+      <w:r>
+        <w:rPr>
+          <w:rFonts w:ascii="Times New Roman" w:hAnsi="Times New Roman" w:cs="Times New Roman"/>
+          <w:sz w:val="24"/>
+          <w:szCs w:val="24"/>
+        </w:rPr>
+        <w:t xml:space="preserve"> </w:t>
+      </w:r>
+      <w:proofErr w:type="spellStart"/>
+      <w:r>
+        <w:rPr>
+          <w:rFonts w:ascii="Times New Roman" w:hAnsi="Times New Roman" w:cs="Times New Roman"/>
+          <w:sz w:val="24"/>
+          <w:szCs w:val="24"/>
+        </w:rPr>
+        <w:t>dengan</w:t>
+      </w:r>
+      <w:proofErr w:type="spellEnd"/>
+      <w:r>
+        <w:rPr>
+          <w:rFonts w:ascii="Times New Roman" w:hAnsi="Times New Roman" w:cs="Times New Roman"/>
+          <w:sz w:val="24"/>
+          <w:szCs w:val="24"/>
+        </w:rPr>
+        <w:t xml:space="preserve"> </w:t>
+      </w:r>
+      <w:proofErr w:type="spellStart"/>
+      <w:r>
+        <w:rPr>
+          <w:rFonts w:ascii="Times New Roman" w:hAnsi="Times New Roman" w:cs="Times New Roman"/>
+          <w:sz w:val="24"/>
+          <w:szCs w:val="24"/>
+        </w:rPr>
+        <w:t>panggilan</w:t>
+      </w:r>
+      <w:proofErr w:type="spellEnd"/>
+      <w:r>
+        <w:rPr>
+          <w:rFonts w:ascii="Times New Roman" w:hAnsi="Times New Roman" w:cs="Times New Roman"/>
+          <w:sz w:val="24"/>
+          <w:szCs w:val="24"/>
+        </w:rPr>
+        <w:t xml:space="preserve"> </w:t>
+      </w:r>
+      <w:proofErr w:type="spellStart"/>
+      <w:r>
+        <w:rPr>
+          <w:rFonts w:ascii="Times New Roman" w:hAnsi="Times New Roman" w:cs="Times New Roman"/>
+          <w:sz w:val="24"/>
+          <w:szCs w:val="24"/>
+        </w:rPr>
+        <w:t>suara</w:t>
+      </w:r>
+      <w:proofErr w:type="spellEnd"/>
+      <w:r>
+        <w:rPr>
+          <w:rFonts w:ascii="Times New Roman" w:hAnsi="Times New Roman" w:cs="Times New Roman"/>
+          <w:sz w:val="24"/>
+          <w:szCs w:val="24"/>
+        </w:rPr>
+        <w:t>.</w:t>
       </w:r>
     </w:p>
     <w:p>
@@ -333,28 +3194,240 @@
           <w:szCs w:val="24"/>
         </w:rPr>
       </w:pPr>
-      <w:r>
-        <w:rPr>
-          <w:rFonts w:ascii="Times New Roman" w:hAnsi="Times New Roman" w:cs="Times New Roman"/>
-          <w:sz w:val="24"/>
-          <w:szCs w:val="24"/>
-        </w:rPr>
-        <w:lastRenderedPageBreak/>
-        <w:t>Pengembangan modul pemanggilan suara menggunakan panggilan dalam Bahasa Indonesia dengan menggunakan satu model suara perempuan.</w:t>
-      </w:r>
-    </w:p>
-    <w:p>
-      <w:pPr>
-        <w:pStyle w:val="NoSpacing"/>
-        <w:spacing w:after="240" w:line="360" w:lineRule="auto"/>
-        <w:ind w:firstLine="680"/>
-        <w:jc w:val="both"/>
-        <w:rPr>
-          <w:rFonts w:ascii="Times New Roman" w:hAnsi="Times New Roman" w:cs="Times New Roman"/>
-          <w:sz w:val="24"/>
-          <w:szCs w:val="24"/>
-        </w:rPr>
-      </w:pPr>
+      <w:proofErr w:type="spellStart"/>
+      <w:r>
+        <w:rPr>
+          <w:rFonts w:ascii="Times New Roman" w:hAnsi="Times New Roman" w:cs="Times New Roman"/>
+          <w:sz w:val="24"/>
+          <w:szCs w:val="24"/>
+        </w:rPr>
+        <w:t>Pengembangan</w:t>
+      </w:r>
+      <w:proofErr w:type="spellEnd"/>
+      <w:r>
+        <w:rPr>
+          <w:rFonts w:ascii="Times New Roman" w:hAnsi="Times New Roman" w:cs="Times New Roman"/>
+          <w:sz w:val="24"/>
+          <w:szCs w:val="24"/>
+        </w:rPr>
+        <w:t xml:space="preserve"> </w:t>
+      </w:r>
+      <w:proofErr w:type="spellStart"/>
+      <w:r>
+        <w:rPr>
+          <w:rFonts w:ascii="Times New Roman" w:hAnsi="Times New Roman" w:cs="Times New Roman"/>
+          <w:sz w:val="24"/>
+          <w:szCs w:val="24"/>
+        </w:rPr>
+        <w:t>modul</w:t>
+      </w:r>
+      <w:proofErr w:type="spellEnd"/>
+      <w:r>
+        <w:rPr>
+          <w:rFonts w:ascii="Times New Roman" w:hAnsi="Times New Roman" w:cs="Times New Roman"/>
+          <w:sz w:val="24"/>
+          <w:szCs w:val="24"/>
+        </w:rPr>
+        <w:t xml:space="preserve"> </w:t>
+      </w:r>
+      <w:proofErr w:type="spellStart"/>
+      <w:r>
+        <w:rPr>
+          <w:rFonts w:ascii="Times New Roman" w:hAnsi="Times New Roman" w:cs="Times New Roman"/>
+          <w:sz w:val="24"/>
+          <w:szCs w:val="24"/>
+        </w:rPr>
+        <w:t>pemanggilan</w:t>
+      </w:r>
+      <w:proofErr w:type="spellEnd"/>
+      <w:r>
+        <w:rPr>
+          <w:rFonts w:ascii="Times New Roman" w:hAnsi="Times New Roman" w:cs="Times New Roman"/>
+          <w:sz w:val="24"/>
+          <w:szCs w:val="24"/>
+        </w:rPr>
+        <w:t xml:space="preserve"> </w:t>
+      </w:r>
+      <w:proofErr w:type="spellStart"/>
+      <w:r>
+        <w:rPr>
+          <w:rFonts w:ascii="Times New Roman" w:hAnsi="Times New Roman" w:cs="Times New Roman"/>
+          <w:sz w:val="24"/>
+          <w:szCs w:val="24"/>
+        </w:rPr>
+        <w:t>suara</w:t>
+      </w:r>
+      <w:proofErr w:type="spellEnd"/>
+      <w:r>
+        <w:rPr>
+          <w:rFonts w:ascii="Times New Roman" w:hAnsi="Times New Roman" w:cs="Times New Roman"/>
+          <w:sz w:val="24"/>
+          <w:szCs w:val="24"/>
+        </w:rPr>
+        <w:t xml:space="preserve"> </w:t>
+      </w:r>
+      <w:proofErr w:type="spellStart"/>
+      <w:r>
+        <w:rPr>
+          <w:rFonts w:ascii="Times New Roman" w:hAnsi="Times New Roman" w:cs="Times New Roman"/>
+          <w:sz w:val="24"/>
+          <w:szCs w:val="24"/>
+        </w:rPr>
+        <w:t>menggunakan</w:t>
+      </w:r>
+      <w:proofErr w:type="spellEnd"/>
+      <w:r>
+        <w:rPr>
+          <w:rFonts w:ascii="Times New Roman" w:hAnsi="Times New Roman" w:cs="Times New Roman"/>
+          <w:sz w:val="24"/>
+          <w:szCs w:val="24"/>
+        </w:rPr>
+        <w:t xml:space="preserve"> </w:t>
+      </w:r>
+      <w:proofErr w:type="spellStart"/>
+      <w:r>
+        <w:rPr>
+          <w:rFonts w:ascii="Times New Roman" w:hAnsi="Times New Roman" w:cs="Times New Roman"/>
+          <w:sz w:val="24"/>
+          <w:szCs w:val="24"/>
+        </w:rPr>
+        <w:t>panggilan</w:t>
+      </w:r>
+      <w:proofErr w:type="spellEnd"/>
+      <w:r>
+        <w:rPr>
+          <w:rFonts w:ascii="Times New Roman" w:hAnsi="Times New Roman" w:cs="Times New Roman"/>
+          <w:sz w:val="24"/>
+          <w:szCs w:val="24"/>
+        </w:rPr>
+        <w:t xml:space="preserve"> </w:t>
+      </w:r>
+      <w:proofErr w:type="spellStart"/>
+      <w:r>
+        <w:rPr>
+          <w:rFonts w:ascii="Times New Roman" w:hAnsi="Times New Roman" w:cs="Times New Roman"/>
+          <w:sz w:val="24"/>
+          <w:szCs w:val="24"/>
+        </w:rPr>
+        <w:t>dalam</w:t>
+      </w:r>
+      <w:proofErr w:type="spellEnd"/>
+      <w:r>
+        <w:rPr>
+          <w:rFonts w:ascii="Times New Roman" w:hAnsi="Times New Roman" w:cs="Times New Roman"/>
+          <w:sz w:val="24"/>
+          <w:szCs w:val="24"/>
+        </w:rPr>
+        <w:t xml:space="preserve"> </w:t>
+      </w:r>
+      <w:proofErr w:type="spellStart"/>
+      <w:r>
+        <w:rPr>
+          <w:rFonts w:ascii="Times New Roman" w:hAnsi="Times New Roman" w:cs="Times New Roman"/>
+          <w:sz w:val="24"/>
+          <w:szCs w:val="24"/>
+        </w:rPr>
+        <w:t>Bahasa</w:t>
+      </w:r>
+      <w:proofErr w:type="spellEnd"/>
+      <w:r>
+        <w:rPr>
+          <w:rFonts w:ascii="Times New Roman" w:hAnsi="Times New Roman" w:cs="Times New Roman"/>
+          <w:sz w:val="24"/>
+          <w:szCs w:val="24"/>
+        </w:rPr>
+        <w:t xml:space="preserve"> Indonesia </w:t>
+      </w:r>
+      <w:proofErr w:type="spellStart"/>
+      <w:r>
+        <w:rPr>
+          <w:rFonts w:ascii="Times New Roman" w:hAnsi="Times New Roman" w:cs="Times New Roman"/>
+          <w:sz w:val="24"/>
+          <w:szCs w:val="24"/>
+        </w:rPr>
+        <w:t>dengan</w:t>
+      </w:r>
+      <w:proofErr w:type="spellEnd"/>
+      <w:r>
+        <w:rPr>
+          <w:rFonts w:ascii="Times New Roman" w:hAnsi="Times New Roman" w:cs="Times New Roman"/>
+          <w:sz w:val="24"/>
+          <w:szCs w:val="24"/>
+        </w:rPr>
+        <w:t xml:space="preserve"> </w:t>
+      </w:r>
+      <w:proofErr w:type="spellStart"/>
+      <w:r>
+        <w:rPr>
+          <w:rFonts w:ascii="Times New Roman" w:hAnsi="Times New Roman" w:cs="Times New Roman"/>
+          <w:sz w:val="24"/>
+          <w:szCs w:val="24"/>
+        </w:rPr>
+        <w:t>menggunakan</w:t>
+      </w:r>
+      <w:proofErr w:type="spellEnd"/>
+      <w:r>
+        <w:rPr>
+          <w:rFonts w:ascii="Times New Roman" w:hAnsi="Times New Roman" w:cs="Times New Roman"/>
+          <w:sz w:val="24"/>
+          <w:szCs w:val="24"/>
+        </w:rPr>
+        <w:t xml:space="preserve"> </w:t>
+      </w:r>
+      <w:proofErr w:type="spellStart"/>
+      <w:r>
+        <w:rPr>
+          <w:rFonts w:ascii="Times New Roman" w:hAnsi="Times New Roman" w:cs="Times New Roman"/>
+          <w:sz w:val="24"/>
+          <w:szCs w:val="24"/>
+        </w:rPr>
+        <w:t>satu</w:t>
+      </w:r>
+      <w:proofErr w:type="spellEnd"/>
+      <w:r>
+        <w:rPr>
+          <w:rFonts w:ascii="Times New Roman" w:hAnsi="Times New Roman" w:cs="Times New Roman"/>
+          <w:sz w:val="24"/>
+          <w:szCs w:val="24"/>
+        </w:rPr>
+        <w:t xml:space="preserve"> model </w:t>
+      </w:r>
+      <w:proofErr w:type="spellStart"/>
+      <w:r>
+        <w:rPr>
+          <w:rFonts w:ascii="Times New Roman" w:hAnsi="Times New Roman" w:cs="Times New Roman"/>
+          <w:sz w:val="24"/>
+          <w:szCs w:val="24"/>
+        </w:rPr>
+        <w:t>suara</w:t>
+      </w:r>
+      <w:proofErr w:type="spellEnd"/>
+      <w:r>
+        <w:rPr>
+          <w:rFonts w:ascii="Times New Roman" w:hAnsi="Times New Roman" w:cs="Times New Roman"/>
+          <w:sz w:val="24"/>
+          <w:szCs w:val="24"/>
+        </w:rPr>
+        <w:t xml:space="preserve"> </w:t>
+      </w:r>
+      <w:proofErr w:type="spellStart"/>
+      <w:r>
+        <w:rPr>
+          <w:rFonts w:ascii="Times New Roman" w:hAnsi="Times New Roman" w:cs="Times New Roman"/>
+          <w:sz w:val="24"/>
+          <w:szCs w:val="24"/>
+        </w:rPr>
+        <w:t>perempuan</w:t>
+      </w:r>
+      <w:proofErr w:type="spellEnd"/>
+      <w:r>
+        <w:rPr>
+          <w:rFonts w:ascii="Times New Roman" w:hAnsi="Times New Roman" w:cs="Times New Roman"/>
+          <w:sz w:val="24"/>
+          <w:szCs w:val="24"/>
+        </w:rPr>
+        <w:t>.</w:t>
+      </w:r>
     </w:p>
     <w:p>
       <w:pPr>
@@ -373,6 +3446,7 @@
           <w:szCs w:val="24"/>
         </w:rPr>
       </w:pPr>
+      <w:proofErr w:type="spellStart"/>
       <w:r>
         <w:rPr>
           <w:rFonts w:ascii="Times New Roman" w:hAnsi="Times New Roman" w:cs="Times New Roman"/>
@@ -380,8 +3454,30 @@
           <w:sz w:val="24"/>
           <w:szCs w:val="24"/>
         </w:rPr>
-        <w:t>Tujuan Penulisan</w:t>
-      </w:r>
+        <w:lastRenderedPageBreak/>
+        <w:t>Tujuan</w:t>
+      </w:r>
+      <w:proofErr w:type="spellEnd"/>
+      <w:r>
+        <w:rPr>
+          <w:rFonts w:ascii="Times New Roman" w:hAnsi="Times New Roman" w:cs="Times New Roman"/>
+          <w:b/>
+          <w:sz w:val="24"/>
+          <w:szCs w:val="24"/>
+        </w:rPr>
+        <w:t xml:space="preserve"> </w:t>
+      </w:r>
+      <w:proofErr w:type="spellStart"/>
+      <w:r>
+        <w:rPr>
+          <w:rFonts w:ascii="Times New Roman" w:hAnsi="Times New Roman" w:cs="Times New Roman"/>
+          <w:b/>
+          <w:sz w:val="24"/>
+          <w:szCs w:val="24"/>
+        </w:rPr>
+        <w:t>Penulisan</w:t>
+      </w:r>
+      <w:proofErr w:type="spellEnd"/>
     </w:p>
     <w:p>
       <w:pPr>
@@ -395,38 +3491,592 @@
           <w:szCs w:val="24"/>
         </w:rPr>
       </w:pPr>
-      <w:r>
-        <w:rPr>
-          <w:rFonts w:ascii="Times New Roman" w:hAnsi="Times New Roman" w:cs="Times New Roman"/>
-          <w:sz w:val="24"/>
-          <w:szCs w:val="24"/>
-        </w:rPr>
-        <w:t>Tujuan dari penulisan ilmiah ini adalah u</w:t>
-      </w:r>
-      <w:r>
-        <w:rPr>
-          <w:rFonts w:ascii="Times New Roman" w:hAnsi="Times New Roman" w:cs="Times New Roman"/>
-          <w:sz w:val="24"/>
-          <w:szCs w:val="24"/>
-        </w:rPr>
-        <w:t xml:space="preserve">ntuk membuat sebuah aplikasi </w:t>
-      </w:r>
-      <w:r>
-        <w:rPr>
-          <w:rFonts w:ascii="Times New Roman" w:hAnsi="Times New Roman" w:cs="Times New Roman"/>
-          <w:sz w:val="24"/>
-          <w:szCs w:val="24"/>
-        </w:rPr>
-        <w:t xml:space="preserve"> mengenai sistem pengaturan dan pemanggilan nomor antrian yang dapat di terapkan dalam membantu suatu instansi rumah sakit dalam mengatur proses pendaftaran </w:t>
-      </w:r>
-      <w:r>
-        <w:rPr>
-          <w:rFonts w:ascii="Times New Roman" w:hAnsi="Times New Roman" w:cs="Times New Roman"/>
-          <w:sz w:val="24"/>
-          <w:szCs w:val="24"/>
-        </w:rPr>
-        <w:t>masyarakat dan validasi data pasien</w:t>
-      </w:r>
+      <w:proofErr w:type="spellStart"/>
+      <w:r>
+        <w:rPr>
+          <w:rFonts w:ascii="Times New Roman" w:hAnsi="Times New Roman" w:cs="Times New Roman"/>
+          <w:sz w:val="24"/>
+          <w:szCs w:val="24"/>
+        </w:rPr>
+        <w:t>Tujuan</w:t>
+      </w:r>
+      <w:proofErr w:type="spellEnd"/>
+      <w:r>
+        <w:rPr>
+          <w:rFonts w:ascii="Times New Roman" w:hAnsi="Times New Roman" w:cs="Times New Roman"/>
+          <w:sz w:val="24"/>
+          <w:szCs w:val="24"/>
+        </w:rPr>
+        <w:t xml:space="preserve"> </w:t>
+      </w:r>
+      <w:proofErr w:type="spellStart"/>
+      <w:r>
+        <w:rPr>
+          <w:rFonts w:ascii="Times New Roman" w:hAnsi="Times New Roman" w:cs="Times New Roman"/>
+          <w:sz w:val="24"/>
+          <w:szCs w:val="24"/>
+        </w:rPr>
+        <w:t>dari</w:t>
+      </w:r>
+      <w:proofErr w:type="spellEnd"/>
+      <w:r>
+        <w:rPr>
+          <w:rFonts w:ascii="Times New Roman" w:hAnsi="Times New Roman" w:cs="Times New Roman"/>
+          <w:sz w:val="24"/>
+          <w:szCs w:val="24"/>
+        </w:rPr>
+        <w:t xml:space="preserve"> </w:t>
+      </w:r>
+      <w:proofErr w:type="spellStart"/>
+      <w:r>
+        <w:rPr>
+          <w:rFonts w:ascii="Times New Roman" w:hAnsi="Times New Roman" w:cs="Times New Roman"/>
+          <w:sz w:val="24"/>
+          <w:szCs w:val="24"/>
+        </w:rPr>
+        <w:t>penulisan</w:t>
+      </w:r>
+      <w:proofErr w:type="spellEnd"/>
+      <w:r>
+        <w:rPr>
+          <w:rFonts w:ascii="Times New Roman" w:hAnsi="Times New Roman" w:cs="Times New Roman"/>
+          <w:sz w:val="24"/>
+          <w:szCs w:val="24"/>
+        </w:rPr>
+        <w:t xml:space="preserve"> </w:t>
+      </w:r>
+      <w:proofErr w:type="spellStart"/>
+      <w:r>
+        <w:rPr>
+          <w:rFonts w:ascii="Times New Roman" w:hAnsi="Times New Roman" w:cs="Times New Roman"/>
+          <w:sz w:val="24"/>
+          <w:szCs w:val="24"/>
+        </w:rPr>
+        <w:t>ilmiah</w:t>
+      </w:r>
+      <w:proofErr w:type="spellEnd"/>
+      <w:r>
+        <w:rPr>
+          <w:rFonts w:ascii="Times New Roman" w:hAnsi="Times New Roman" w:cs="Times New Roman"/>
+          <w:sz w:val="24"/>
+          <w:szCs w:val="24"/>
+        </w:rPr>
+        <w:t xml:space="preserve"> </w:t>
+      </w:r>
+      <w:proofErr w:type="spellStart"/>
+      <w:r>
+        <w:rPr>
+          <w:rFonts w:ascii="Times New Roman" w:hAnsi="Times New Roman" w:cs="Times New Roman"/>
+          <w:sz w:val="24"/>
+          <w:szCs w:val="24"/>
+        </w:rPr>
+        <w:t>ini</w:t>
+      </w:r>
+      <w:proofErr w:type="spellEnd"/>
+      <w:r>
+        <w:rPr>
+          <w:rFonts w:ascii="Times New Roman" w:hAnsi="Times New Roman" w:cs="Times New Roman"/>
+          <w:sz w:val="24"/>
+          <w:szCs w:val="24"/>
+        </w:rPr>
+        <w:t xml:space="preserve"> </w:t>
+      </w:r>
+      <w:proofErr w:type="spellStart"/>
+      <w:r>
+        <w:rPr>
+          <w:rFonts w:ascii="Times New Roman" w:hAnsi="Times New Roman" w:cs="Times New Roman"/>
+          <w:sz w:val="24"/>
+          <w:szCs w:val="24"/>
+        </w:rPr>
+        <w:t>adalah</w:t>
+      </w:r>
+      <w:proofErr w:type="spellEnd"/>
+      <w:r>
+        <w:rPr>
+          <w:rFonts w:ascii="Times New Roman" w:hAnsi="Times New Roman" w:cs="Times New Roman"/>
+          <w:sz w:val="24"/>
+          <w:szCs w:val="24"/>
+        </w:rPr>
+        <w:t xml:space="preserve"> </w:t>
+      </w:r>
+      <w:proofErr w:type="spellStart"/>
+      <w:r>
+        <w:rPr>
+          <w:rFonts w:ascii="Times New Roman" w:hAnsi="Times New Roman" w:cs="Times New Roman"/>
+          <w:sz w:val="24"/>
+          <w:szCs w:val="24"/>
+        </w:rPr>
+        <w:t>u</w:t>
+      </w:r>
+      <w:r>
+        <w:rPr>
+          <w:rFonts w:ascii="Times New Roman" w:hAnsi="Times New Roman" w:cs="Times New Roman"/>
+          <w:sz w:val="24"/>
+          <w:szCs w:val="24"/>
+        </w:rPr>
+        <w:t>ntuk</w:t>
+      </w:r>
+      <w:proofErr w:type="spellEnd"/>
+      <w:r>
+        <w:rPr>
+          <w:rFonts w:ascii="Times New Roman" w:hAnsi="Times New Roman" w:cs="Times New Roman"/>
+          <w:sz w:val="24"/>
+          <w:szCs w:val="24"/>
+        </w:rPr>
+        <w:t xml:space="preserve"> </w:t>
+      </w:r>
+      <w:proofErr w:type="spellStart"/>
+      <w:r>
+        <w:rPr>
+          <w:rFonts w:ascii="Times New Roman" w:hAnsi="Times New Roman" w:cs="Times New Roman"/>
+          <w:sz w:val="24"/>
+          <w:szCs w:val="24"/>
+        </w:rPr>
+        <w:t>membuat</w:t>
+      </w:r>
+      <w:proofErr w:type="spellEnd"/>
+      <w:r>
+        <w:rPr>
+          <w:rFonts w:ascii="Times New Roman" w:hAnsi="Times New Roman" w:cs="Times New Roman"/>
+          <w:sz w:val="24"/>
+          <w:szCs w:val="24"/>
+        </w:rPr>
+        <w:t xml:space="preserve"> </w:t>
+      </w:r>
+      <w:proofErr w:type="spellStart"/>
+      <w:r>
+        <w:rPr>
+          <w:rFonts w:ascii="Times New Roman" w:hAnsi="Times New Roman" w:cs="Times New Roman"/>
+          <w:sz w:val="24"/>
+          <w:szCs w:val="24"/>
+        </w:rPr>
+        <w:t>sebuah</w:t>
+      </w:r>
+      <w:proofErr w:type="spellEnd"/>
+      <w:r>
+        <w:rPr>
+          <w:rFonts w:ascii="Times New Roman" w:hAnsi="Times New Roman" w:cs="Times New Roman"/>
+          <w:sz w:val="24"/>
+          <w:szCs w:val="24"/>
+        </w:rPr>
+        <w:t xml:space="preserve"> </w:t>
+      </w:r>
+      <w:proofErr w:type="spellStart"/>
+      <w:proofErr w:type="gramStart"/>
+      <w:r>
+        <w:rPr>
+          <w:rFonts w:ascii="Times New Roman" w:hAnsi="Times New Roman" w:cs="Times New Roman"/>
+          <w:sz w:val="24"/>
+          <w:szCs w:val="24"/>
+        </w:rPr>
+        <w:t>aplikasi</w:t>
+      </w:r>
+      <w:proofErr w:type="spellEnd"/>
+      <w:r>
+        <w:rPr>
+          <w:rFonts w:ascii="Times New Roman" w:hAnsi="Times New Roman" w:cs="Times New Roman"/>
+          <w:sz w:val="24"/>
+          <w:szCs w:val="24"/>
+        </w:rPr>
+        <w:t xml:space="preserve"> </w:t>
+      </w:r>
+      <w:r>
+        <w:rPr>
+          <w:rFonts w:ascii="Times New Roman" w:hAnsi="Times New Roman" w:cs="Times New Roman"/>
+          <w:sz w:val="24"/>
+          <w:szCs w:val="24"/>
+        </w:rPr>
+        <w:t xml:space="preserve"> </w:t>
+      </w:r>
+      <w:proofErr w:type="spellStart"/>
+      <w:r>
+        <w:rPr>
+          <w:rFonts w:ascii="Times New Roman" w:hAnsi="Times New Roman" w:cs="Times New Roman"/>
+          <w:sz w:val="24"/>
+          <w:szCs w:val="24"/>
+        </w:rPr>
+        <w:t>mengenai</w:t>
+      </w:r>
+      <w:proofErr w:type="spellEnd"/>
+      <w:proofErr w:type="gramEnd"/>
+      <w:r>
+        <w:rPr>
+          <w:rFonts w:ascii="Times New Roman" w:hAnsi="Times New Roman" w:cs="Times New Roman"/>
+          <w:sz w:val="24"/>
+          <w:szCs w:val="24"/>
+        </w:rPr>
+        <w:t xml:space="preserve"> </w:t>
+      </w:r>
+      <w:proofErr w:type="spellStart"/>
+      <w:r>
+        <w:rPr>
+          <w:rFonts w:ascii="Times New Roman" w:hAnsi="Times New Roman" w:cs="Times New Roman"/>
+          <w:sz w:val="24"/>
+          <w:szCs w:val="24"/>
+        </w:rPr>
+        <w:t>sistem</w:t>
+      </w:r>
+      <w:proofErr w:type="spellEnd"/>
+      <w:r>
+        <w:rPr>
+          <w:rFonts w:ascii="Times New Roman" w:hAnsi="Times New Roman" w:cs="Times New Roman"/>
+          <w:sz w:val="24"/>
+          <w:szCs w:val="24"/>
+        </w:rPr>
+        <w:t xml:space="preserve"> </w:t>
+      </w:r>
+      <w:proofErr w:type="spellStart"/>
+      <w:r>
+        <w:rPr>
+          <w:rFonts w:ascii="Times New Roman" w:hAnsi="Times New Roman" w:cs="Times New Roman"/>
+          <w:sz w:val="24"/>
+          <w:szCs w:val="24"/>
+        </w:rPr>
+        <w:t>pengaturan</w:t>
+      </w:r>
+      <w:proofErr w:type="spellEnd"/>
+      <w:r>
+        <w:rPr>
+          <w:rFonts w:ascii="Times New Roman" w:hAnsi="Times New Roman" w:cs="Times New Roman"/>
+          <w:sz w:val="24"/>
+          <w:szCs w:val="24"/>
+        </w:rPr>
+        <w:t xml:space="preserve"> </w:t>
+      </w:r>
+      <w:proofErr w:type="spellStart"/>
+      <w:r>
+        <w:rPr>
+          <w:rFonts w:ascii="Times New Roman" w:hAnsi="Times New Roman" w:cs="Times New Roman"/>
+          <w:sz w:val="24"/>
+          <w:szCs w:val="24"/>
+        </w:rPr>
+        <w:t>dan</w:t>
+      </w:r>
+      <w:proofErr w:type="spellEnd"/>
+      <w:r>
+        <w:rPr>
+          <w:rFonts w:ascii="Times New Roman" w:hAnsi="Times New Roman" w:cs="Times New Roman"/>
+          <w:sz w:val="24"/>
+          <w:szCs w:val="24"/>
+        </w:rPr>
+        <w:t xml:space="preserve"> </w:t>
+      </w:r>
+      <w:proofErr w:type="spellStart"/>
+      <w:r>
+        <w:rPr>
+          <w:rFonts w:ascii="Times New Roman" w:hAnsi="Times New Roman" w:cs="Times New Roman"/>
+          <w:sz w:val="24"/>
+          <w:szCs w:val="24"/>
+        </w:rPr>
+        <w:t>pemanggilan</w:t>
+      </w:r>
+      <w:proofErr w:type="spellEnd"/>
+      <w:r>
+        <w:rPr>
+          <w:rFonts w:ascii="Times New Roman" w:hAnsi="Times New Roman" w:cs="Times New Roman"/>
+          <w:sz w:val="24"/>
+          <w:szCs w:val="24"/>
+        </w:rPr>
+        <w:t xml:space="preserve"> </w:t>
+      </w:r>
+      <w:proofErr w:type="spellStart"/>
+      <w:r>
+        <w:rPr>
+          <w:rFonts w:ascii="Times New Roman" w:hAnsi="Times New Roman" w:cs="Times New Roman"/>
+          <w:sz w:val="24"/>
+          <w:szCs w:val="24"/>
+        </w:rPr>
+        <w:t>nomor</w:t>
+      </w:r>
+      <w:proofErr w:type="spellEnd"/>
+      <w:r>
+        <w:rPr>
+          <w:rFonts w:ascii="Times New Roman" w:hAnsi="Times New Roman" w:cs="Times New Roman"/>
+          <w:sz w:val="24"/>
+          <w:szCs w:val="24"/>
+        </w:rPr>
+        <w:t xml:space="preserve"> </w:t>
+      </w:r>
+      <w:proofErr w:type="spellStart"/>
+      <w:r>
+        <w:rPr>
+          <w:rFonts w:ascii="Times New Roman" w:hAnsi="Times New Roman" w:cs="Times New Roman"/>
+          <w:sz w:val="24"/>
+          <w:szCs w:val="24"/>
+        </w:rPr>
+        <w:t>antrian</w:t>
+      </w:r>
+      <w:proofErr w:type="spellEnd"/>
+      <w:r>
+        <w:rPr>
+          <w:rFonts w:ascii="Times New Roman" w:hAnsi="Times New Roman" w:cs="Times New Roman"/>
+          <w:sz w:val="24"/>
+          <w:szCs w:val="24"/>
+        </w:rPr>
+        <w:t xml:space="preserve"> yang </w:t>
+      </w:r>
+      <w:proofErr w:type="spellStart"/>
+      <w:r>
+        <w:rPr>
+          <w:rFonts w:ascii="Times New Roman" w:hAnsi="Times New Roman" w:cs="Times New Roman"/>
+          <w:sz w:val="24"/>
+          <w:szCs w:val="24"/>
+        </w:rPr>
+        <w:t>dapat</w:t>
+      </w:r>
+      <w:proofErr w:type="spellEnd"/>
+      <w:r>
+        <w:rPr>
+          <w:rFonts w:ascii="Times New Roman" w:hAnsi="Times New Roman" w:cs="Times New Roman"/>
+          <w:sz w:val="24"/>
+          <w:szCs w:val="24"/>
+        </w:rPr>
+        <w:t xml:space="preserve"> di </w:t>
+      </w:r>
+      <w:proofErr w:type="spellStart"/>
+      <w:r>
+        <w:rPr>
+          <w:rFonts w:ascii="Times New Roman" w:hAnsi="Times New Roman" w:cs="Times New Roman"/>
+          <w:sz w:val="24"/>
+          <w:szCs w:val="24"/>
+        </w:rPr>
+        <w:t>terapkan</w:t>
+      </w:r>
+      <w:proofErr w:type="spellEnd"/>
+      <w:r>
+        <w:rPr>
+          <w:rFonts w:ascii="Times New Roman" w:hAnsi="Times New Roman" w:cs="Times New Roman"/>
+          <w:sz w:val="24"/>
+          <w:szCs w:val="24"/>
+        </w:rPr>
+        <w:t xml:space="preserve"> </w:t>
+      </w:r>
+      <w:proofErr w:type="spellStart"/>
+      <w:r>
+        <w:rPr>
+          <w:rFonts w:ascii="Times New Roman" w:hAnsi="Times New Roman" w:cs="Times New Roman"/>
+          <w:sz w:val="24"/>
+          <w:szCs w:val="24"/>
+        </w:rPr>
+        <w:t>dalam</w:t>
+      </w:r>
+      <w:proofErr w:type="spellEnd"/>
+      <w:r>
+        <w:rPr>
+          <w:rFonts w:ascii="Times New Roman" w:hAnsi="Times New Roman" w:cs="Times New Roman"/>
+          <w:sz w:val="24"/>
+          <w:szCs w:val="24"/>
+        </w:rPr>
+        <w:t xml:space="preserve"> </w:t>
+      </w:r>
+      <w:proofErr w:type="spellStart"/>
+      <w:r>
+        <w:rPr>
+          <w:rFonts w:ascii="Times New Roman" w:hAnsi="Times New Roman" w:cs="Times New Roman"/>
+          <w:sz w:val="24"/>
+          <w:szCs w:val="24"/>
+        </w:rPr>
+        <w:t>membantu</w:t>
+      </w:r>
+      <w:proofErr w:type="spellEnd"/>
+      <w:r>
+        <w:rPr>
+          <w:rFonts w:ascii="Times New Roman" w:hAnsi="Times New Roman" w:cs="Times New Roman"/>
+          <w:sz w:val="24"/>
+          <w:szCs w:val="24"/>
+        </w:rPr>
+        <w:t xml:space="preserve"> </w:t>
+      </w:r>
+      <w:proofErr w:type="spellStart"/>
+      <w:r>
+        <w:rPr>
+          <w:rFonts w:ascii="Times New Roman" w:hAnsi="Times New Roman" w:cs="Times New Roman"/>
+          <w:sz w:val="24"/>
+          <w:szCs w:val="24"/>
+        </w:rPr>
+        <w:t>suatu</w:t>
+      </w:r>
+      <w:proofErr w:type="spellEnd"/>
+      <w:r>
+        <w:rPr>
+          <w:rFonts w:ascii="Times New Roman" w:hAnsi="Times New Roman" w:cs="Times New Roman"/>
+          <w:sz w:val="24"/>
+          <w:szCs w:val="24"/>
+        </w:rPr>
+        <w:t xml:space="preserve"> </w:t>
+      </w:r>
+      <w:proofErr w:type="spellStart"/>
+      <w:r>
+        <w:rPr>
+          <w:rFonts w:ascii="Times New Roman" w:hAnsi="Times New Roman" w:cs="Times New Roman"/>
+          <w:sz w:val="24"/>
+          <w:szCs w:val="24"/>
+        </w:rPr>
+        <w:t>instansi</w:t>
+      </w:r>
+      <w:proofErr w:type="spellEnd"/>
+      <w:r>
+        <w:rPr>
+          <w:rFonts w:ascii="Times New Roman" w:hAnsi="Times New Roman" w:cs="Times New Roman"/>
+          <w:sz w:val="24"/>
+          <w:szCs w:val="24"/>
+        </w:rPr>
+        <w:t xml:space="preserve"> </w:t>
+      </w:r>
+      <w:proofErr w:type="spellStart"/>
+      <w:r>
+        <w:rPr>
+          <w:rFonts w:ascii="Times New Roman" w:hAnsi="Times New Roman" w:cs="Times New Roman"/>
+          <w:sz w:val="24"/>
+          <w:szCs w:val="24"/>
+        </w:rPr>
+        <w:t>rumah</w:t>
+      </w:r>
+      <w:proofErr w:type="spellEnd"/>
+      <w:r>
+        <w:rPr>
+          <w:rFonts w:ascii="Times New Roman" w:hAnsi="Times New Roman" w:cs="Times New Roman"/>
+          <w:sz w:val="24"/>
+          <w:szCs w:val="24"/>
+        </w:rPr>
+        <w:t xml:space="preserve"> </w:t>
+      </w:r>
+      <w:proofErr w:type="spellStart"/>
+      <w:r>
+        <w:rPr>
+          <w:rFonts w:ascii="Times New Roman" w:hAnsi="Times New Roman" w:cs="Times New Roman"/>
+          <w:sz w:val="24"/>
+          <w:szCs w:val="24"/>
+        </w:rPr>
+        <w:t>sakit</w:t>
+      </w:r>
+      <w:proofErr w:type="spellEnd"/>
+      <w:r>
+        <w:rPr>
+          <w:rFonts w:ascii="Times New Roman" w:hAnsi="Times New Roman" w:cs="Times New Roman"/>
+          <w:sz w:val="24"/>
+          <w:szCs w:val="24"/>
+        </w:rPr>
+        <w:t xml:space="preserve"> </w:t>
+      </w:r>
+      <w:proofErr w:type="spellStart"/>
+      <w:r>
+        <w:rPr>
+          <w:rFonts w:ascii="Times New Roman" w:hAnsi="Times New Roman" w:cs="Times New Roman"/>
+          <w:sz w:val="24"/>
+          <w:szCs w:val="24"/>
+        </w:rPr>
+        <w:t>dalam</w:t>
+      </w:r>
+      <w:proofErr w:type="spellEnd"/>
+      <w:r>
+        <w:rPr>
+          <w:rFonts w:ascii="Times New Roman" w:hAnsi="Times New Roman" w:cs="Times New Roman"/>
+          <w:sz w:val="24"/>
+          <w:szCs w:val="24"/>
+        </w:rPr>
+        <w:t xml:space="preserve"> </w:t>
+      </w:r>
+      <w:proofErr w:type="spellStart"/>
+      <w:r>
+        <w:rPr>
+          <w:rFonts w:ascii="Times New Roman" w:hAnsi="Times New Roman" w:cs="Times New Roman"/>
+          <w:sz w:val="24"/>
+          <w:szCs w:val="24"/>
+        </w:rPr>
+        <w:t>mengatur</w:t>
+      </w:r>
+      <w:proofErr w:type="spellEnd"/>
+      <w:r>
+        <w:rPr>
+          <w:rFonts w:ascii="Times New Roman" w:hAnsi="Times New Roman" w:cs="Times New Roman"/>
+          <w:sz w:val="24"/>
+          <w:szCs w:val="24"/>
+        </w:rPr>
+        <w:t xml:space="preserve"> proses </w:t>
+      </w:r>
+      <w:proofErr w:type="spellStart"/>
+      <w:r>
+        <w:rPr>
+          <w:rFonts w:ascii="Times New Roman" w:hAnsi="Times New Roman" w:cs="Times New Roman"/>
+          <w:sz w:val="24"/>
+          <w:szCs w:val="24"/>
+        </w:rPr>
+        <w:t>pendaftaran</w:t>
+      </w:r>
+      <w:proofErr w:type="spellEnd"/>
+      <w:r>
+        <w:rPr>
+          <w:rFonts w:ascii="Times New Roman" w:hAnsi="Times New Roman" w:cs="Times New Roman"/>
+          <w:sz w:val="24"/>
+          <w:szCs w:val="24"/>
+        </w:rPr>
+        <w:t xml:space="preserve"> </w:t>
+      </w:r>
+      <w:proofErr w:type="spellStart"/>
+      <w:r>
+        <w:rPr>
+          <w:rFonts w:ascii="Times New Roman" w:hAnsi="Times New Roman" w:cs="Times New Roman"/>
+          <w:sz w:val="24"/>
+          <w:szCs w:val="24"/>
+        </w:rPr>
+        <w:t>masyarakat</w:t>
+      </w:r>
+      <w:proofErr w:type="spellEnd"/>
+      <w:r>
+        <w:rPr>
+          <w:rFonts w:ascii="Times New Roman" w:hAnsi="Times New Roman" w:cs="Times New Roman"/>
+          <w:sz w:val="24"/>
+          <w:szCs w:val="24"/>
+        </w:rPr>
+        <w:t xml:space="preserve"> </w:t>
+      </w:r>
+      <w:proofErr w:type="spellStart"/>
+      <w:r>
+        <w:rPr>
+          <w:rFonts w:ascii="Times New Roman" w:hAnsi="Times New Roman" w:cs="Times New Roman"/>
+          <w:sz w:val="24"/>
+          <w:szCs w:val="24"/>
+        </w:rPr>
+        <w:t>dan</w:t>
+      </w:r>
+      <w:proofErr w:type="spellEnd"/>
+      <w:r>
+        <w:rPr>
+          <w:rFonts w:ascii="Times New Roman" w:hAnsi="Times New Roman" w:cs="Times New Roman"/>
+          <w:sz w:val="24"/>
+          <w:szCs w:val="24"/>
+        </w:rPr>
+        <w:t xml:space="preserve"> </w:t>
+      </w:r>
+      <w:proofErr w:type="spellStart"/>
+      <w:r>
+        <w:rPr>
+          <w:rFonts w:ascii="Times New Roman" w:hAnsi="Times New Roman" w:cs="Times New Roman"/>
+          <w:sz w:val="24"/>
+          <w:szCs w:val="24"/>
+        </w:rPr>
+        <w:t>validasi</w:t>
+      </w:r>
+      <w:proofErr w:type="spellEnd"/>
+      <w:r>
+        <w:rPr>
+          <w:rFonts w:ascii="Times New Roman" w:hAnsi="Times New Roman" w:cs="Times New Roman"/>
+          <w:sz w:val="24"/>
+          <w:szCs w:val="24"/>
+        </w:rPr>
+        <w:t xml:space="preserve"> data </w:t>
+      </w:r>
+      <w:proofErr w:type="spellStart"/>
+      <w:r>
+        <w:rPr>
+          <w:rFonts w:ascii="Times New Roman" w:hAnsi="Times New Roman" w:cs="Times New Roman"/>
+          <w:sz w:val="24"/>
+          <w:szCs w:val="24"/>
+        </w:rPr>
+        <w:t>pasien</w:t>
+      </w:r>
+      <w:proofErr w:type="spellEnd"/>
       <w:r>
         <w:rPr>
           <w:rFonts w:ascii="Times New Roman" w:hAnsi="Times New Roman" w:cs="Times New Roman"/>
@@ -453,6 +4103,7 @@
           <w:szCs w:val="24"/>
         </w:rPr>
       </w:pPr>
+      <w:proofErr w:type="spellStart"/>
       <w:r>
         <w:rPr>
           <w:rFonts w:ascii="Times New Roman" w:hAnsi="Times New Roman" w:cs="Times New Roman"/>
@@ -460,26 +4111,132 @@
           <w:sz w:val="24"/>
           <w:szCs w:val="24"/>
         </w:rPr>
-        <w:t>Metode Penelitian</w:t>
-      </w:r>
+        <w:t>Metode</w:t>
+      </w:r>
+      <w:proofErr w:type="spellEnd"/>
+      <w:r>
+        <w:rPr>
+          <w:rFonts w:ascii="Times New Roman" w:hAnsi="Times New Roman" w:cs="Times New Roman"/>
+          <w:b/>
+          <w:sz w:val="24"/>
+          <w:szCs w:val="24"/>
+        </w:rPr>
+        <w:t xml:space="preserve"> </w:t>
+      </w:r>
+      <w:proofErr w:type="spellStart"/>
+      <w:r>
+        <w:rPr>
+          <w:rFonts w:ascii="Times New Roman" w:hAnsi="Times New Roman" w:cs="Times New Roman"/>
+          <w:b/>
+          <w:sz w:val="24"/>
+          <w:szCs w:val="24"/>
+        </w:rPr>
+        <w:t>Penelitian</w:t>
+      </w:r>
+      <w:proofErr w:type="spellEnd"/>
     </w:p>
     <w:p>
       <w:pPr>
         <w:pStyle w:val="NoSpacing"/>
+        <w:spacing w:line="360" w:lineRule="auto"/>
         <w:ind w:firstLine="720"/>
-        <w:rPr>
-          <w:rFonts w:ascii="Times New Roman" w:hAnsi="Times New Roman" w:cs="Times New Roman"/>
-          <w:sz w:val="24"/>
-          <w:szCs w:val="24"/>
-        </w:rPr>
-      </w:pPr>
-      <w:r>
-        <w:rPr>
-          <w:rFonts w:ascii="Times New Roman" w:hAnsi="Times New Roman" w:cs="Times New Roman"/>
-          <w:sz w:val="24"/>
-          <w:szCs w:val="24"/>
-        </w:rPr>
-        <w:t>Metode yang digunakan penulis dalam mengumpulkan data</w:t>
+        <w:jc w:val="both"/>
+        <w:rPr>
+          <w:rFonts w:ascii="Times New Roman" w:hAnsi="Times New Roman" w:cs="Times New Roman"/>
+          <w:sz w:val="24"/>
+          <w:szCs w:val="24"/>
+        </w:rPr>
+      </w:pPr>
+      <w:proofErr w:type="spellStart"/>
+      <w:proofErr w:type="gramStart"/>
+      <w:r>
+        <w:rPr>
+          <w:rFonts w:ascii="Times New Roman" w:hAnsi="Times New Roman" w:cs="Times New Roman"/>
+          <w:sz w:val="24"/>
+          <w:szCs w:val="24"/>
+        </w:rPr>
+        <w:t>Metode</w:t>
+      </w:r>
+      <w:proofErr w:type="spellEnd"/>
+      <w:r>
+        <w:rPr>
+          <w:rFonts w:ascii="Times New Roman" w:hAnsi="Times New Roman" w:cs="Times New Roman"/>
+          <w:sz w:val="24"/>
+          <w:szCs w:val="24"/>
+        </w:rPr>
+        <w:t xml:space="preserve"> yang </w:t>
+      </w:r>
+      <w:proofErr w:type="spellStart"/>
+      <w:r>
+        <w:rPr>
+          <w:rFonts w:ascii="Times New Roman" w:hAnsi="Times New Roman" w:cs="Times New Roman"/>
+          <w:sz w:val="24"/>
+          <w:szCs w:val="24"/>
+        </w:rPr>
+        <w:t>digunakan</w:t>
+      </w:r>
+      <w:proofErr w:type="spellEnd"/>
+      <w:r>
+        <w:rPr>
+          <w:rFonts w:ascii="Times New Roman" w:hAnsi="Times New Roman" w:cs="Times New Roman"/>
+          <w:sz w:val="24"/>
+          <w:szCs w:val="24"/>
+        </w:rPr>
+        <w:t xml:space="preserve"> </w:t>
+      </w:r>
+      <w:proofErr w:type="spellStart"/>
+      <w:r>
+        <w:rPr>
+          <w:rFonts w:ascii="Times New Roman" w:hAnsi="Times New Roman" w:cs="Times New Roman"/>
+          <w:sz w:val="24"/>
+          <w:szCs w:val="24"/>
+        </w:rPr>
+        <w:t>penulis</w:t>
+      </w:r>
+      <w:proofErr w:type="spellEnd"/>
+      <w:r>
+        <w:rPr>
+          <w:rFonts w:ascii="Times New Roman" w:hAnsi="Times New Roman" w:cs="Times New Roman"/>
+          <w:sz w:val="24"/>
+          <w:szCs w:val="24"/>
+        </w:rPr>
+        <w:t xml:space="preserve"> </w:t>
+      </w:r>
+      <w:proofErr w:type="spellStart"/>
+      <w:r>
+        <w:rPr>
+          <w:rFonts w:ascii="Times New Roman" w:hAnsi="Times New Roman" w:cs="Times New Roman"/>
+          <w:sz w:val="24"/>
+          <w:szCs w:val="24"/>
+        </w:rPr>
+        <w:t>dalam</w:t>
+      </w:r>
+      <w:proofErr w:type="spellEnd"/>
+      <w:r>
+        <w:rPr>
+          <w:rFonts w:ascii="Times New Roman" w:hAnsi="Times New Roman" w:cs="Times New Roman"/>
+          <w:sz w:val="24"/>
+          <w:szCs w:val="24"/>
+        </w:rPr>
+        <w:t xml:space="preserve"> </w:t>
+      </w:r>
+      <w:proofErr w:type="spellStart"/>
+      <w:r>
+        <w:rPr>
+          <w:rFonts w:ascii="Times New Roman" w:hAnsi="Times New Roman" w:cs="Times New Roman"/>
+          <w:sz w:val="24"/>
+          <w:szCs w:val="24"/>
+        </w:rPr>
+        <w:t>mengumpulkan</w:t>
+      </w:r>
+      <w:proofErr w:type="spellEnd"/>
+      <w:r>
+        <w:rPr>
+          <w:rFonts w:ascii="Times New Roman" w:hAnsi="Times New Roman" w:cs="Times New Roman"/>
+          <w:sz w:val="24"/>
+          <w:szCs w:val="24"/>
+        </w:rPr>
+        <w:t xml:space="preserve"> data</w:t>
       </w:r>
       <w:r>
         <w:rPr>
@@ -489,11 +4246,14 @@
         </w:rPr>
         <w:t>.</w:t>
       </w:r>
+      <w:proofErr w:type="gramEnd"/>
     </w:p>
     <w:p>
       <w:pPr>
         <w:pStyle w:val="NoSpacing"/>
+        <w:spacing w:line="360" w:lineRule="auto"/>
         <w:ind w:firstLine="360"/>
+        <w:jc w:val="both"/>
         <w:rPr>
           <w:rFonts w:ascii="Times New Roman" w:hAnsi="Times New Roman" w:cs="Times New Roman"/>
           <w:sz w:val="24"/>
@@ -508,44 +4268,432 @@
           <w:ilvl w:val="0"/>
           <w:numId w:val="26"/>
         </w:numPr>
-        <w:rPr>
-          <w:rFonts w:ascii="Times New Roman" w:hAnsi="Times New Roman" w:cs="Times New Roman"/>
-          <w:sz w:val="24"/>
-          <w:szCs w:val="24"/>
-        </w:rPr>
-      </w:pPr>
-      <w:r>
-        <w:rPr>
-          <w:rFonts w:ascii="Times New Roman" w:hAnsi="Times New Roman" w:cs="Times New Roman"/>
-          <w:sz w:val="24"/>
-          <w:szCs w:val="24"/>
-        </w:rPr>
-        <w:t>Riset Kepustakaan ( Library Research )</w:t>
+        <w:spacing w:line="360" w:lineRule="auto"/>
+        <w:jc w:val="both"/>
+        <w:rPr>
+          <w:rFonts w:ascii="Times New Roman" w:hAnsi="Times New Roman" w:cs="Times New Roman"/>
+          <w:sz w:val="24"/>
+          <w:szCs w:val="24"/>
+        </w:rPr>
+      </w:pPr>
+      <w:proofErr w:type="spellStart"/>
+      <w:r>
+        <w:rPr>
+          <w:rFonts w:ascii="Times New Roman" w:hAnsi="Times New Roman" w:cs="Times New Roman"/>
+          <w:sz w:val="24"/>
+          <w:szCs w:val="24"/>
+        </w:rPr>
+        <w:t>Riset</w:t>
+      </w:r>
+      <w:proofErr w:type="spellEnd"/>
+      <w:r>
+        <w:rPr>
+          <w:rFonts w:ascii="Times New Roman" w:hAnsi="Times New Roman" w:cs="Times New Roman"/>
+          <w:sz w:val="24"/>
+          <w:szCs w:val="24"/>
+        </w:rPr>
+        <w:t xml:space="preserve"> </w:t>
+      </w:r>
+      <w:proofErr w:type="spellStart"/>
+      <w:r>
+        <w:rPr>
+          <w:rFonts w:ascii="Times New Roman" w:hAnsi="Times New Roman" w:cs="Times New Roman"/>
+          <w:sz w:val="24"/>
+          <w:szCs w:val="24"/>
+        </w:rPr>
+        <w:t>Kepustakaan</w:t>
+      </w:r>
+      <w:proofErr w:type="spellEnd"/>
+      <w:r>
+        <w:rPr>
+          <w:rFonts w:ascii="Times New Roman" w:hAnsi="Times New Roman" w:cs="Times New Roman"/>
+          <w:sz w:val="24"/>
+          <w:szCs w:val="24"/>
+        </w:rPr>
+        <w:t xml:space="preserve"> ( Library Research )</w:t>
       </w:r>
     </w:p>
     <w:p>
       <w:pPr>
         <w:pStyle w:val="NoSpacing"/>
+        <w:spacing w:line="360" w:lineRule="auto"/>
         <w:ind w:left="720"/>
-        <w:rPr>
-          <w:rFonts w:ascii="Times New Roman" w:hAnsi="Times New Roman" w:cs="Times New Roman"/>
-          <w:sz w:val="24"/>
-          <w:szCs w:val="24"/>
-        </w:rPr>
-      </w:pPr>
-      <w:r>
-        <w:rPr>
-          <w:rFonts w:ascii="Times New Roman" w:hAnsi="Times New Roman" w:cs="Times New Roman"/>
-          <w:sz w:val="24"/>
-          <w:szCs w:val="24"/>
-        </w:rPr>
-        <w:t>Penulis melakukan riset kepustakaan dengan membaca literatur-literatur yang berhubungan dengan objek penulisan ditambah dengan bahan kuliah serta sumber-sumber lain yang mendukung penulisan ini.</w:t>
-      </w:r>
+        <w:jc w:val="both"/>
+        <w:rPr>
+          <w:rFonts w:ascii="Times New Roman" w:hAnsi="Times New Roman" w:cs="Times New Roman"/>
+          <w:sz w:val="24"/>
+          <w:szCs w:val="24"/>
+        </w:rPr>
+      </w:pPr>
+      <w:proofErr w:type="spellStart"/>
+      <w:proofErr w:type="gramStart"/>
+      <w:r>
+        <w:rPr>
+          <w:rFonts w:ascii="Times New Roman" w:hAnsi="Times New Roman" w:cs="Times New Roman"/>
+          <w:sz w:val="24"/>
+          <w:szCs w:val="24"/>
+        </w:rPr>
+        <w:t>Penulis</w:t>
+      </w:r>
+      <w:proofErr w:type="spellEnd"/>
+      <w:r>
+        <w:rPr>
+          <w:rFonts w:ascii="Times New Roman" w:hAnsi="Times New Roman" w:cs="Times New Roman"/>
+          <w:sz w:val="24"/>
+          <w:szCs w:val="24"/>
+        </w:rPr>
+        <w:t xml:space="preserve"> </w:t>
+      </w:r>
+      <w:proofErr w:type="spellStart"/>
+      <w:r>
+        <w:rPr>
+          <w:rFonts w:ascii="Times New Roman" w:hAnsi="Times New Roman" w:cs="Times New Roman"/>
+          <w:sz w:val="24"/>
+          <w:szCs w:val="24"/>
+        </w:rPr>
+        <w:t>melakukan</w:t>
+      </w:r>
+      <w:proofErr w:type="spellEnd"/>
+      <w:r>
+        <w:rPr>
+          <w:rFonts w:ascii="Times New Roman" w:hAnsi="Times New Roman" w:cs="Times New Roman"/>
+          <w:sz w:val="24"/>
+          <w:szCs w:val="24"/>
+        </w:rPr>
+        <w:t xml:space="preserve"> </w:t>
+      </w:r>
+      <w:proofErr w:type="spellStart"/>
+      <w:r>
+        <w:rPr>
+          <w:rFonts w:ascii="Times New Roman" w:hAnsi="Times New Roman" w:cs="Times New Roman"/>
+          <w:sz w:val="24"/>
+          <w:szCs w:val="24"/>
+        </w:rPr>
+        <w:t>riset</w:t>
+      </w:r>
+      <w:proofErr w:type="spellEnd"/>
+      <w:r>
+        <w:rPr>
+          <w:rFonts w:ascii="Times New Roman" w:hAnsi="Times New Roman" w:cs="Times New Roman"/>
+          <w:sz w:val="24"/>
+          <w:szCs w:val="24"/>
+        </w:rPr>
+        <w:t xml:space="preserve"> </w:t>
+      </w:r>
+      <w:proofErr w:type="spellStart"/>
+      <w:r>
+        <w:rPr>
+          <w:rFonts w:ascii="Times New Roman" w:hAnsi="Times New Roman" w:cs="Times New Roman"/>
+          <w:sz w:val="24"/>
+          <w:szCs w:val="24"/>
+        </w:rPr>
+        <w:t>kepustakaan</w:t>
+      </w:r>
+      <w:proofErr w:type="spellEnd"/>
+      <w:r>
+        <w:rPr>
+          <w:rFonts w:ascii="Times New Roman" w:hAnsi="Times New Roman" w:cs="Times New Roman"/>
+          <w:sz w:val="24"/>
+          <w:szCs w:val="24"/>
+        </w:rPr>
+        <w:t xml:space="preserve"> </w:t>
+      </w:r>
+      <w:proofErr w:type="spellStart"/>
+      <w:r>
+        <w:rPr>
+          <w:rFonts w:ascii="Times New Roman" w:hAnsi="Times New Roman" w:cs="Times New Roman"/>
+          <w:sz w:val="24"/>
+          <w:szCs w:val="24"/>
+        </w:rPr>
+        <w:t>dengan</w:t>
+      </w:r>
+      <w:proofErr w:type="spellEnd"/>
+      <w:r>
+        <w:rPr>
+          <w:rFonts w:ascii="Times New Roman" w:hAnsi="Times New Roman" w:cs="Times New Roman"/>
+          <w:sz w:val="24"/>
+          <w:szCs w:val="24"/>
+        </w:rPr>
+        <w:t xml:space="preserve"> </w:t>
+      </w:r>
+      <w:proofErr w:type="spellStart"/>
+      <w:r>
+        <w:rPr>
+          <w:rFonts w:ascii="Times New Roman" w:hAnsi="Times New Roman" w:cs="Times New Roman"/>
+          <w:sz w:val="24"/>
+          <w:szCs w:val="24"/>
+        </w:rPr>
+        <w:t>membaca</w:t>
+      </w:r>
+      <w:proofErr w:type="spellEnd"/>
+      <w:r>
+        <w:rPr>
+          <w:rFonts w:ascii="Times New Roman" w:hAnsi="Times New Roman" w:cs="Times New Roman"/>
+          <w:sz w:val="24"/>
+          <w:szCs w:val="24"/>
+        </w:rPr>
+        <w:t xml:space="preserve"> </w:t>
+      </w:r>
+      <w:proofErr w:type="spellStart"/>
+      <w:r>
+        <w:rPr>
+          <w:rFonts w:ascii="Times New Roman" w:hAnsi="Times New Roman" w:cs="Times New Roman"/>
+          <w:sz w:val="24"/>
+          <w:szCs w:val="24"/>
+        </w:rPr>
+        <w:t>literatur-literatur</w:t>
+      </w:r>
+      <w:proofErr w:type="spellEnd"/>
+      <w:r>
+        <w:rPr>
+          <w:rFonts w:ascii="Times New Roman" w:hAnsi="Times New Roman" w:cs="Times New Roman"/>
+          <w:sz w:val="24"/>
+          <w:szCs w:val="24"/>
+        </w:rPr>
+        <w:t xml:space="preserve"> yang </w:t>
+      </w:r>
+      <w:proofErr w:type="spellStart"/>
+      <w:r>
+        <w:rPr>
+          <w:rFonts w:ascii="Times New Roman" w:hAnsi="Times New Roman" w:cs="Times New Roman"/>
+          <w:sz w:val="24"/>
+          <w:szCs w:val="24"/>
+        </w:rPr>
+        <w:t>berhubungan</w:t>
+      </w:r>
+      <w:proofErr w:type="spellEnd"/>
+      <w:r>
+        <w:rPr>
+          <w:rFonts w:ascii="Times New Roman" w:hAnsi="Times New Roman" w:cs="Times New Roman"/>
+          <w:sz w:val="24"/>
+          <w:szCs w:val="24"/>
+        </w:rPr>
+        <w:t xml:space="preserve"> </w:t>
+      </w:r>
+      <w:proofErr w:type="spellStart"/>
+      <w:r>
+        <w:rPr>
+          <w:rFonts w:ascii="Times New Roman" w:hAnsi="Times New Roman" w:cs="Times New Roman"/>
+          <w:sz w:val="24"/>
+          <w:szCs w:val="24"/>
+        </w:rPr>
+        <w:t>dengan</w:t>
+      </w:r>
+      <w:proofErr w:type="spellEnd"/>
+      <w:r>
+        <w:rPr>
+          <w:rFonts w:ascii="Times New Roman" w:hAnsi="Times New Roman" w:cs="Times New Roman"/>
+          <w:sz w:val="24"/>
+          <w:szCs w:val="24"/>
+        </w:rPr>
+        <w:t xml:space="preserve"> </w:t>
+      </w:r>
+      <w:proofErr w:type="spellStart"/>
+      <w:r>
+        <w:rPr>
+          <w:rFonts w:ascii="Times New Roman" w:hAnsi="Times New Roman" w:cs="Times New Roman"/>
+          <w:sz w:val="24"/>
+          <w:szCs w:val="24"/>
+        </w:rPr>
+        <w:t>objek</w:t>
+      </w:r>
+      <w:proofErr w:type="spellEnd"/>
+      <w:r>
+        <w:rPr>
+          <w:rFonts w:ascii="Times New Roman" w:hAnsi="Times New Roman" w:cs="Times New Roman"/>
+          <w:sz w:val="24"/>
+          <w:szCs w:val="24"/>
+        </w:rPr>
+        <w:t xml:space="preserve"> </w:t>
+      </w:r>
+      <w:proofErr w:type="spellStart"/>
+      <w:r>
+        <w:rPr>
+          <w:rFonts w:ascii="Times New Roman" w:hAnsi="Times New Roman" w:cs="Times New Roman"/>
+          <w:sz w:val="24"/>
+          <w:szCs w:val="24"/>
+        </w:rPr>
+        <w:t>penulisan</w:t>
+      </w:r>
+      <w:proofErr w:type="spellEnd"/>
+      <w:r>
+        <w:rPr>
+          <w:rFonts w:ascii="Times New Roman" w:hAnsi="Times New Roman" w:cs="Times New Roman"/>
+          <w:sz w:val="24"/>
+          <w:szCs w:val="24"/>
+        </w:rPr>
+        <w:t xml:space="preserve"> </w:t>
+      </w:r>
+      <w:proofErr w:type="spellStart"/>
+      <w:r>
+        <w:rPr>
+          <w:rFonts w:ascii="Times New Roman" w:hAnsi="Times New Roman" w:cs="Times New Roman"/>
+          <w:sz w:val="24"/>
+          <w:szCs w:val="24"/>
+        </w:rPr>
+        <w:t>ditambah</w:t>
+      </w:r>
+      <w:proofErr w:type="spellEnd"/>
+      <w:r>
+        <w:rPr>
+          <w:rFonts w:ascii="Times New Roman" w:hAnsi="Times New Roman" w:cs="Times New Roman"/>
+          <w:sz w:val="24"/>
+          <w:szCs w:val="24"/>
+        </w:rPr>
+        <w:t xml:space="preserve"> </w:t>
+      </w:r>
+      <w:proofErr w:type="spellStart"/>
+      <w:r>
+        <w:rPr>
+          <w:rFonts w:ascii="Times New Roman" w:hAnsi="Times New Roman" w:cs="Times New Roman"/>
+          <w:sz w:val="24"/>
+          <w:szCs w:val="24"/>
+        </w:rPr>
+        <w:t>dengan</w:t>
+      </w:r>
+      <w:proofErr w:type="spellEnd"/>
+      <w:r>
+        <w:rPr>
+          <w:rFonts w:ascii="Times New Roman" w:hAnsi="Times New Roman" w:cs="Times New Roman"/>
+          <w:sz w:val="24"/>
+          <w:szCs w:val="24"/>
+        </w:rPr>
+        <w:t xml:space="preserve"> </w:t>
+      </w:r>
+      <w:proofErr w:type="spellStart"/>
+      <w:r>
+        <w:rPr>
+          <w:rFonts w:ascii="Times New Roman" w:hAnsi="Times New Roman" w:cs="Times New Roman"/>
+          <w:sz w:val="24"/>
+          <w:szCs w:val="24"/>
+        </w:rPr>
+        <w:t>bahan</w:t>
+      </w:r>
+      <w:proofErr w:type="spellEnd"/>
+      <w:r>
+        <w:rPr>
+          <w:rFonts w:ascii="Times New Roman" w:hAnsi="Times New Roman" w:cs="Times New Roman"/>
+          <w:sz w:val="24"/>
+          <w:szCs w:val="24"/>
+        </w:rPr>
+        <w:t xml:space="preserve"> </w:t>
+      </w:r>
+      <w:proofErr w:type="spellStart"/>
+      <w:r>
+        <w:rPr>
+          <w:rFonts w:ascii="Times New Roman" w:hAnsi="Times New Roman" w:cs="Times New Roman"/>
+          <w:sz w:val="24"/>
+          <w:szCs w:val="24"/>
+        </w:rPr>
+        <w:t>kuliah</w:t>
+      </w:r>
+      <w:proofErr w:type="spellEnd"/>
+      <w:r>
+        <w:rPr>
+          <w:rFonts w:ascii="Times New Roman" w:hAnsi="Times New Roman" w:cs="Times New Roman"/>
+          <w:sz w:val="24"/>
+          <w:szCs w:val="24"/>
+        </w:rPr>
+        <w:t xml:space="preserve"> </w:t>
+      </w:r>
+      <w:proofErr w:type="spellStart"/>
+      <w:r>
+        <w:rPr>
+          <w:rFonts w:ascii="Times New Roman" w:hAnsi="Times New Roman" w:cs="Times New Roman"/>
+          <w:sz w:val="24"/>
+          <w:szCs w:val="24"/>
+        </w:rPr>
+        <w:t>serta</w:t>
+      </w:r>
+      <w:proofErr w:type="spellEnd"/>
+      <w:r>
+        <w:rPr>
+          <w:rFonts w:ascii="Times New Roman" w:hAnsi="Times New Roman" w:cs="Times New Roman"/>
+          <w:sz w:val="24"/>
+          <w:szCs w:val="24"/>
+        </w:rPr>
+        <w:t xml:space="preserve"> </w:t>
+      </w:r>
+      <w:proofErr w:type="spellStart"/>
+      <w:r>
+        <w:rPr>
+          <w:rFonts w:ascii="Times New Roman" w:hAnsi="Times New Roman" w:cs="Times New Roman"/>
+          <w:sz w:val="24"/>
+          <w:szCs w:val="24"/>
+        </w:rPr>
+        <w:t>sumber-sumber</w:t>
+      </w:r>
+      <w:proofErr w:type="spellEnd"/>
+      <w:r>
+        <w:rPr>
+          <w:rFonts w:ascii="Times New Roman" w:hAnsi="Times New Roman" w:cs="Times New Roman"/>
+          <w:sz w:val="24"/>
+          <w:szCs w:val="24"/>
+        </w:rPr>
+        <w:t xml:space="preserve"> lain yang </w:t>
+      </w:r>
+      <w:proofErr w:type="spellStart"/>
+      <w:r>
+        <w:rPr>
+          <w:rFonts w:ascii="Times New Roman" w:hAnsi="Times New Roman" w:cs="Times New Roman"/>
+          <w:sz w:val="24"/>
+          <w:szCs w:val="24"/>
+        </w:rPr>
+        <w:t>mendukung</w:t>
+      </w:r>
+      <w:proofErr w:type="spellEnd"/>
+      <w:r>
+        <w:rPr>
+          <w:rFonts w:ascii="Times New Roman" w:hAnsi="Times New Roman" w:cs="Times New Roman"/>
+          <w:sz w:val="24"/>
+          <w:szCs w:val="24"/>
+        </w:rPr>
+        <w:t xml:space="preserve"> </w:t>
+      </w:r>
+      <w:proofErr w:type="spellStart"/>
+      <w:r>
+        <w:rPr>
+          <w:rFonts w:ascii="Times New Roman" w:hAnsi="Times New Roman" w:cs="Times New Roman"/>
+          <w:sz w:val="24"/>
+          <w:szCs w:val="24"/>
+        </w:rPr>
+        <w:t>penulisan</w:t>
+      </w:r>
+      <w:proofErr w:type="spellEnd"/>
+      <w:r>
+        <w:rPr>
+          <w:rFonts w:ascii="Times New Roman" w:hAnsi="Times New Roman" w:cs="Times New Roman"/>
+          <w:sz w:val="24"/>
+          <w:szCs w:val="24"/>
+        </w:rPr>
+        <w:t xml:space="preserve"> </w:t>
+      </w:r>
+      <w:proofErr w:type="spellStart"/>
+      <w:r>
+        <w:rPr>
+          <w:rFonts w:ascii="Times New Roman" w:hAnsi="Times New Roman" w:cs="Times New Roman"/>
+          <w:sz w:val="24"/>
+          <w:szCs w:val="24"/>
+        </w:rPr>
+        <w:t>ini</w:t>
+      </w:r>
+      <w:proofErr w:type="spellEnd"/>
+      <w:r>
+        <w:rPr>
+          <w:rFonts w:ascii="Times New Roman" w:hAnsi="Times New Roman" w:cs="Times New Roman"/>
+          <w:sz w:val="24"/>
+          <w:szCs w:val="24"/>
+        </w:rPr>
+        <w:t>.</w:t>
+      </w:r>
+      <w:proofErr w:type="gramEnd"/>
     </w:p>
     <w:p>
       <w:pPr>
         <w:pStyle w:val="NoSpacing"/>
+        <w:spacing w:line="360" w:lineRule="auto"/>
         <w:ind w:left="720"/>
+        <w:jc w:val="both"/>
         <w:rPr>
           <w:rFonts w:ascii="Times New Roman" w:hAnsi="Times New Roman" w:cs="Times New Roman"/>
           <w:sz w:val="24"/>
@@ -560,39 +4708,433 @@
           <w:ilvl w:val="0"/>
           <w:numId w:val="26"/>
         </w:numPr>
-        <w:rPr>
-          <w:rFonts w:ascii="Times New Roman" w:hAnsi="Times New Roman" w:cs="Times New Roman"/>
-          <w:sz w:val="24"/>
-          <w:szCs w:val="24"/>
-        </w:rPr>
-      </w:pPr>
-      <w:r>
-        <w:rPr>
-          <w:rFonts w:ascii="Times New Roman" w:hAnsi="Times New Roman" w:cs="Times New Roman"/>
-          <w:sz w:val="24"/>
-          <w:szCs w:val="24"/>
-        </w:rPr>
-        <w:t>Riset Lapangan ( Field Research )</w:t>
+        <w:spacing w:line="360" w:lineRule="auto"/>
+        <w:jc w:val="both"/>
+        <w:rPr>
+          <w:rFonts w:ascii="Times New Roman" w:hAnsi="Times New Roman" w:cs="Times New Roman"/>
+          <w:sz w:val="24"/>
+          <w:szCs w:val="24"/>
+        </w:rPr>
+      </w:pPr>
+      <w:proofErr w:type="spellStart"/>
+      <w:r>
+        <w:rPr>
+          <w:rFonts w:ascii="Times New Roman" w:hAnsi="Times New Roman" w:cs="Times New Roman"/>
+          <w:sz w:val="24"/>
+          <w:szCs w:val="24"/>
+        </w:rPr>
+        <w:t>Riset</w:t>
+      </w:r>
+      <w:proofErr w:type="spellEnd"/>
+      <w:r>
+        <w:rPr>
+          <w:rFonts w:ascii="Times New Roman" w:hAnsi="Times New Roman" w:cs="Times New Roman"/>
+          <w:sz w:val="24"/>
+          <w:szCs w:val="24"/>
+        </w:rPr>
+        <w:t xml:space="preserve"> </w:t>
+      </w:r>
+      <w:proofErr w:type="spellStart"/>
+      <w:r>
+        <w:rPr>
+          <w:rFonts w:ascii="Times New Roman" w:hAnsi="Times New Roman" w:cs="Times New Roman"/>
+          <w:sz w:val="24"/>
+          <w:szCs w:val="24"/>
+        </w:rPr>
+        <w:t>Lapangan</w:t>
+      </w:r>
+      <w:proofErr w:type="spellEnd"/>
+      <w:r>
+        <w:rPr>
+          <w:rFonts w:ascii="Times New Roman" w:hAnsi="Times New Roman" w:cs="Times New Roman"/>
+          <w:sz w:val="24"/>
+          <w:szCs w:val="24"/>
+        </w:rPr>
+        <w:t xml:space="preserve"> ( Field Research )</w:t>
       </w:r>
     </w:p>
     <w:p>
       <w:pPr>
         <w:pStyle w:val="NoSpacing"/>
+        <w:spacing w:line="360" w:lineRule="auto"/>
         <w:ind w:left="720"/>
-        <w:rPr>
-          <w:rFonts w:ascii="Times New Roman" w:hAnsi="Times New Roman" w:cs="Times New Roman"/>
-          <w:sz w:val="24"/>
-          <w:szCs w:val="24"/>
-        </w:rPr>
-      </w:pPr>
-      <w:r>
-        <w:rPr>
-          <w:rFonts w:ascii="Times New Roman" w:hAnsi="Times New Roman" w:cs="Times New Roman"/>
-          <w:sz w:val="24"/>
-          <w:szCs w:val="24"/>
-        </w:rPr>
-        <w:t>Usaha yang dilakukan oleh penulis untuk memperoleh data adalah dengan kunjungan langsung ke sebuah rumah sakit serta mendapat informasi dari IT rumah sakit tersebut.</w:t>
-      </w:r>
+        <w:jc w:val="both"/>
+        <w:rPr>
+          <w:rFonts w:ascii="Times New Roman" w:hAnsi="Times New Roman" w:cs="Times New Roman"/>
+          <w:sz w:val="24"/>
+          <w:szCs w:val="24"/>
+        </w:rPr>
+      </w:pPr>
+      <w:proofErr w:type="gramStart"/>
+      <w:r>
+        <w:rPr>
+          <w:rFonts w:ascii="Times New Roman" w:hAnsi="Times New Roman" w:cs="Times New Roman"/>
+          <w:sz w:val="24"/>
+          <w:szCs w:val="24"/>
+        </w:rPr>
+        <w:t xml:space="preserve">Usaha yang </w:t>
+      </w:r>
+      <w:proofErr w:type="spellStart"/>
+      <w:r>
+        <w:rPr>
+          <w:rFonts w:ascii="Times New Roman" w:hAnsi="Times New Roman" w:cs="Times New Roman"/>
+          <w:sz w:val="24"/>
+          <w:szCs w:val="24"/>
+        </w:rPr>
+        <w:t>dilakukan</w:t>
+      </w:r>
+      <w:proofErr w:type="spellEnd"/>
+      <w:r>
+        <w:rPr>
+          <w:rFonts w:ascii="Times New Roman" w:hAnsi="Times New Roman" w:cs="Times New Roman"/>
+          <w:sz w:val="24"/>
+          <w:szCs w:val="24"/>
+        </w:rPr>
+        <w:t xml:space="preserve"> </w:t>
+      </w:r>
+      <w:proofErr w:type="spellStart"/>
+      <w:r>
+        <w:rPr>
+          <w:rFonts w:ascii="Times New Roman" w:hAnsi="Times New Roman" w:cs="Times New Roman"/>
+          <w:sz w:val="24"/>
+          <w:szCs w:val="24"/>
+        </w:rPr>
+        <w:t>oleh</w:t>
+      </w:r>
+      <w:proofErr w:type="spellEnd"/>
+      <w:r>
+        <w:rPr>
+          <w:rFonts w:ascii="Times New Roman" w:hAnsi="Times New Roman" w:cs="Times New Roman"/>
+          <w:sz w:val="24"/>
+          <w:szCs w:val="24"/>
+        </w:rPr>
+        <w:t xml:space="preserve"> </w:t>
+      </w:r>
+      <w:proofErr w:type="spellStart"/>
+      <w:r>
+        <w:rPr>
+          <w:rFonts w:ascii="Times New Roman" w:hAnsi="Times New Roman" w:cs="Times New Roman"/>
+          <w:sz w:val="24"/>
+          <w:szCs w:val="24"/>
+        </w:rPr>
+        <w:t>penulis</w:t>
+      </w:r>
+      <w:proofErr w:type="spellEnd"/>
+      <w:r>
+        <w:rPr>
+          <w:rFonts w:ascii="Times New Roman" w:hAnsi="Times New Roman" w:cs="Times New Roman"/>
+          <w:sz w:val="24"/>
+          <w:szCs w:val="24"/>
+        </w:rPr>
+        <w:t xml:space="preserve"> </w:t>
+      </w:r>
+      <w:proofErr w:type="spellStart"/>
+      <w:r>
+        <w:rPr>
+          <w:rFonts w:ascii="Times New Roman" w:hAnsi="Times New Roman" w:cs="Times New Roman"/>
+          <w:sz w:val="24"/>
+          <w:szCs w:val="24"/>
+        </w:rPr>
+        <w:t>untuk</w:t>
+      </w:r>
+      <w:proofErr w:type="spellEnd"/>
+      <w:r>
+        <w:rPr>
+          <w:rFonts w:ascii="Times New Roman" w:hAnsi="Times New Roman" w:cs="Times New Roman"/>
+          <w:sz w:val="24"/>
+          <w:szCs w:val="24"/>
+        </w:rPr>
+        <w:t xml:space="preserve"> </w:t>
+      </w:r>
+      <w:proofErr w:type="spellStart"/>
+      <w:r>
+        <w:rPr>
+          <w:rFonts w:ascii="Times New Roman" w:hAnsi="Times New Roman" w:cs="Times New Roman"/>
+          <w:sz w:val="24"/>
+          <w:szCs w:val="24"/>
+        </w:rPr>
+        <w:t>memperoleh</w:t>
+      </w:r>
+      <w:proofErr w:type="spellEnd"/>
+      <w:r>
+        <w:rPr>
+          <w:rFonts w:ascii="Times New Roman" w:hAnsi="Times New Roman" w:cs="Times New Roman"/>
+          <w:sz w:val="24"/>
+          <w:szCs w:val="24"/>
+        </w:rPr>
+        <w:t xml:space="preserve"> data </w:t>
+      </w:r>
+      <w:proofErr w:type="spellStart"/>
+      <w:r>
+        <w:rPr>
+          <w:rFonts w:ascii="Times New Roman" w:hAnsi="Times New Roman" w:cs="Times New Roman"/>
+          <w:sz w:val="24"/>
+          <w:szCs w:val="24"/>
+        </w:rPr>
+        <w:t>adalah</w:t>
+      </w:r>
+      <w:proofErr w:type="spellEnd"/>
+      <w:r>
+        <w:rPr>
+          <w:rFonts w:ascii="Times New Roman" w:hAnsi="Times New Roman" w:cs="Times New Roman"/>
+          <w:sz w:val="24"/>
+          <w:szCs w:val="24"/>
+        </w:rPr>
+        <w:t xml:space="preserve"> </w:t>
+      </w:r>
+      <w:proofErr w:type="spellStart"/>
+      <w:r>
+        <w:rPr>
+          <w:rFonts w:ascii="Times New Roman" w:hAnsi="Times New Roman" w:cs="Times New Roman"/>
+          <w:sz w:val="24"/>
+          <w:szCs w:val="24"/>
+        </w:rPr>
+        <w:t>dengan</w:t>
+      </w:r>
+      <w:proofErr w:type="spellEnd"/>
+      <w:r>
+        <w:rPr>
+          <w:rFonts w:ascii="Times New Roman" w:hAnsi="Times New Roman" w:cs="Times New Roman"/>
+          <w:sz w:val="24"/>
+          <w:szCs w:val="24"/>
+        </w:rPr>
+        <w:t xml:space="preserve"> </w:t>
+      </w:r>
+      <w:proofErr w:type="spellStart"/>
+      <w:r>
+        <w:rPr>
+          <w:rFonts w:ascii="Times New Roman" w:hAnsi="Times New Roman" w:cs="Times New Roman"/>
+          <w:sz w:val="24"/>
+          <w:szCs w:val="24"/>
+        </w:rPr>
+        <w:t>kunjungan</w:t>
+      </w:r>
+      <w:proofErr w:type="spellEnd"/>
+      <w:r>
+        <w:rPr>
+          <w:rFonts w:ascii="Times New Roman" w:hAnsi="Times New Roman" w:cs="Times New Roman"/>
+          <w:sz w:val="24"/>
+          <w:szCs w:val="24"/>
+        </w:rPr>
+        <w:t xml:space="preserve"> </w:t>
+      </w:r>
+      <w:proofErr w:type="spellStart"/>
+      <w:r>
+        <w:rPr>
+          <w:rFonts w:ascii="Times New Roman" w:hAnsi="Times New Roman" w:cs="Times New Roman"/>
+          <w:sz w:val="24"/>
+          <w:szCs w:val="24"/>
+        </w:rPr>
+        <w:t>langsung</w:t>
+      </w:r>
+      <w:proofErr w:type="spellEnd"/>
+      <w:r>
+        <w:rPr>
+          <w:rFonts w:ascii="Times New Roman" w:hAnsi="Times New Roman" w:cs="Times New Roman"/>
+          <w:sz w:val="24"/>
+          <w:szCs w:val="24"/>
+        </w:rPr>
+        <w:t xml:space="preserve"> </w:t>
+      </w:r>
+      <w:proofErr w:type="spellStart"/>
+      <w:r>
+        <w:rPr>
+          <w:rFonts w:ascii="Times New Roman" w:hAnsi="Times New Roman" w:cs="Times New Roman"/>
+          <w:sz w:val="24"/>
+          <w:szCs w:val="24"/>
+        </w:rPr>
+        <w:t>ke</w:t>
+      </w:r>
+      <w:proofErr w:type="spellEnd"/>
+      <w:r>
+        <w:rPr>
+          <w:rFonts w:ascii="Times New Roman" w:hAnsi="Times New Roman" w:cs="Times New Roman"/>
+          <w:sz w:val="24"/>
+          <w:szCs w:val="24"/>
+        </w:rPr>
+        <w:t xml:space="preserve"> </w:t>
+      </w:r>
+      <w:proofErr w:type="spellStart"/>
+      <w:r>
+        <w:rPr>
+          <w:rFonts w:ascii="Times New Roman" w:hAnsi="Times New Roman" w:cs="Times New Roman"/>
+          <w:sz w:val="24"/>
+          <w:szCs w:val="24"/>
+        </w:rPr>
+        <w:t>sebuah</w:t>
+      </w:r>
+      <w:proofErr w:type="spellEnd"/>
+      <w:r>
+        <w:rPr>
+          <w:rFonts w:ascii="Times New Roman" w:hAnsi="Times New Roman" w:cs="Times New Roman"/>
+          <w:sz w:val="24"/>
+          <w:szCs w:val="24"/>
+        </w:rPr>
+        <w:t xml:space="preserve"> </w:t>
+      </w:r>
+      <w:proofErr w:type="spellStart"/>
+      <w:r>
+        <w:rPr>
+          <w:rFonts w:ascii="Times New Roman" w:hAnsi="Times New Roman" w:cs="Times New Roman"/>
+          <w:sz w:val="24"/>
+          <w:szCs w:val="24"/>
+        </w:rPr>
+        <w:t>rumah</w:t>
+      </w:r>
+      <w:proofErr w:type="spellEnd"/>
+      <w:r>
+        <w:rPr>
+          <w:rFonts w:ascii="Times New Roman" w:hAnsi="Times New Roman" w:cs="Times New Roman"/>
+          <w:sz w:val="24"/>
+          <w:szCs w:val="24"/>
+        </w:rPr>
+        <w:t xml:space="preserve"> </w:t>
+      </w:r>
+      <w:proofErr w:type="spellStart"/>
+      <w:r>
+        <w:rPr>
+          <w:rFonts w:ascii="Times New Roman" w:hAnsi="Times New Roman" w:cs="Times New Roman"/>
+          <w:sz w:val="24"/>
+          <w:szCs w:val="24"/>
+        </w:rPr>
+        <w:t>sakit</w:t>
+      </w:r>
+      <w:proofErr w:type="spellEnd"/>
+      <w:r>
+        <w:rPr>
+          <w:rFonts w:ascii="Times New Roman" w:hAnsi="Times New Roman" w:cs="Times New Roman"/>
+          <w:sz w:val="24"/>
+          <w:szCs w:val="24"/>
+        </w:rPr>
+        <w:t xml:space="preserve"> </w:t>
+      </w:r>
+      <w:proofErr w:type="spellStart"/>
+      <w:r>
+        <w:rPr>
+          <w:rFonts w:ascii="Times New Roman" w:hAnsi="Times New Roman" w:cs="Times New Roman"/>
+          <w:sz w:val="24"/>
+          <w:szCs w:val="24"/>
+        </w:rPr>
+        <w:t>serta</w:t>
+      </w:r>
+      <w:proofErr w:type="spellEnd"/>
+      <w:r>
+        <w:rPr>
+          <w:rFonts w:ascii="Times New Roman" w:hAnsi="Times New Roman" w:cs="Times New Roman"/>
+          <w:sz w:val="24"/>
+          <w:szCs w:val="24"/>
+        </w:rPr>
+        <w:t xml:space="preserve"> </w:t>
+      </w:r>
+      <w:proofErr w:type="spellStart"/>
+      <w:r>
+        <w:rPr>
+          <w:rFonts w:ascii="Times New Roman" w:hAnsi="Times New Roman" w:cs="Times New Roman"/>
+          <w:sz w:val="24"/>
+          <w:szCs w:val="24"/>
+        </w:rPr>
+        <w:t>mendapat</w:t>
+      </w:r>
+      <w:proofErr w:type="spellEnd"/>
+      <w:r>
+        <w:rPr>
+          <w:rFonts w:ascii="Times New Roman" w:hAnsi="Times New Roman" w:cs="Times New Roman"/>
+          <w:sz w:val="24"/>
+          <w:szCs w:val="24"/>
+        </w:rPr>
+        <w:t xml:space="preserve"> </w:t>
+      </w:r>
+      <w:proofErr w:type="spellStart"/>
+      <w:r>
+        <w:rPr>
+          <w:rFonts w:ascii="Times New Roman" w:hAnsi="Times New Roman" w:cs="Times New Roman"/>
+          <w:sz w:val="24"/>
+          <w:szCs w:val="24"/>
+        </w:rPr>
+        <w:t>informasi</w:t>
+      </w:r>
+      <w:proofErr w:type="spellEnd"/>
+      <w:r>
+        <w:rPr>
+          <w:rFonts w:ascii="Times New Roman" w:hAnsi="Times New Roman" w:cs="Times New Roman"/>
+          <w:sz w:val="24"/>
+          <w:szCs w:val="24"/>
+        </w:rPr>
+        <w:t xml:space="preserve"> </w:t>
+      </w:r>
+      <w:proofErr w:type="spellStart"/>
+      <w:r>
+        <w:rPr>
+          <w:rFonts w:ascii="Times New Roman" w:hAnsi="Times New Roman" w:cs="Times New Roman"/>
+          <w:sz w:val="24"/>
+          <w:szCs w:val="24"/>
+        </w:rPr>
+        <w:t>dari</w:t>
+      </w:r>
+      <w:proofErr w:type="spellEnd"/>
+      <w:r>
+        <w:rPr>
+          <w:rFonts w:ascii="Times New Roman" w:hAnsi="Times New Roman" w:cs="Times New Roman"/>
+          <w:sz w:val="24"/>
+          <w:szCs w:val="24"/>
+        </w:rPr>
+        <w:t xml:space="preserve"> IT </w:t>
+      </w:r>
+      <w:proofErr w:type="spellStart"/>
+      <w:r>
+        <w:rPr>
+          <w:rFonts w:ascii="Times New Roman" w:hAnsi="Times New Roman" w:cs="Times New Roman"/>
+          <w:sz w:val="24"/>
+          <w:szCs w:val="24"/>
+        </w:rPr>
+        <w:t>rumah</w:t>
+      </w:r>
+      <w:proofErr w:type="spellEnd"/>
+      <w:r>
+        <w:rPr>
+          <w:rFonts w:ascii="Times New Roman" w:hAnsi="Times New Roman" w:cs="Times New Roman"/>
+          <w:sz w:val="24"/>
+          <w:szCs w:val="24"/>
+        </w:rPr>
+        <w:t xml:space="preserve"> </w:t>
+      </w:r>
+      <w:proofErr w:type="spellStart"/>
+      <w:r>
+        <w:rPr>
+          <w:rFonts w:ascii="Times New Roman" w:hAnsi="Times New Roman" w:cs="Times New Roman"/>
+          <w:sz w:val="24"/>
+          <w:szCs w:val="24"/>
+        </w:rPr>
+        <w:t>sakit</w:t>
+      </w:r>
+      <w:proofErr w:type="spellEnd"/>
+      <w:r>
+        <w:rPr>
+          <w:rFonts w:ascii="Times New Roman" w:hAnsi="Times New Roman" w:cs="Times New Roman"/>
+          <w:sz w:val="24"/>
+          <w:szCs w:val="24"/>
+        </w:rPr>
+        <w:t xml:space="preserve"> </w:t>
+      </w:r>
+      <w:proofErr w:type="spellStart"/>
+      <w:r>
+        <w:rPr>
+          <w:rFonts w:ascii="Times New Roman" w:hAnsi="Times New Roman" w:cs="Times New Roman"/>
+          <w:sz w:val="24"/>
+          <w:szCs w:val="24"/>
+        </w:rPr>
+        <w:t>tersebut</w:t>
+      </w:r>
+      <w:proofErr w:type="spellEnd"/>
+      <w:r>
+        <w:rPr>
+          <w:rFonts w:ascii="Times New Roman" w:hAnsi="Times New Roman" w:cs="Times New Roman"/>
+          <w:sz w:val="24"/>
+          <w:szCs w:val="24"/>
+        </w:rPr>
+        <w:t>.</w:t>
+      </w:r>
+      <w:proofErr w:type="gramEnd"/>
     </w:p>
     <w:p>
       <w:pPr>
@@ -624,6 +5166,7 @@
           <w:szCs w:val="24"/>
         </w:rPr>
       </w:pPr>
+      <w:proofErr w:type="spellStart"/>
       <w:r>
         <w:rPr>
           <w:rFonts w:ascii="Times New Roman" w:hAnsi="Times New Roman" w:cs="Times New Roman"/>
@@ -631,8 +5174,29 @@
           <w:sz w:val="24"/>
           <w:szCs w:val="24"/>
         </w:rPr>
-        <w:t>Sistematika Penulisan</w:t>
-      </w:r>
+        <w:t>Sistematika</w:t>
+      </w:r>
+      <w:proofErr w:type="spellEnd"/>
+      <w:r>
+        <w:rPr>
+          <w:rFonts w:ascii="Times New Roman" w:hAnsi="Times New Roman" w:cs="Times New Roman"/>
+          <w:b/>
+          <w:sz w:val="24"/>
+          <w:szCs w:val="24"/>
+        </w:rPr>
+        <w:t xml:space="preserve"> </w:t>
+      </w:r>
+      <w:proofErr w:type="spellStart"/>
+      <w:r>
+        <w:rPr>
+          <w:rFonts w:ascii="Times New Roman" w:hAnsi="Times New Roman" w:cs="Times New Roman"/>
+          <w:b/>
+          <w:sz w:val="24"/>
+          <w:szCs w:val="24"/>
+        </w:rPr>
+        <w:t>Penulisan</w:t>
+      </w:r>
+      <w:proofErr w:type="spellEnd"/>
     </w:p>
     <w:p>
       <w:pPr>
@@ -646,14 +5210,224 @@
           <w:szCs w:val="24"/>
         </w:rPr>
       </w:pPr>
-      <w:r>
-        <w:rPr>
-          <w:rFonts w:ascii="Times New Roman" w:hAnsi="Times New Roman" w:cs="Times New Roman"/>
-          <w:sz w:val="24"/>
-          <w:szCs w:val="24"/>
-        </w:rPr>
-        <w:t>Dalam penulisan ilmiah ini penulis membaginya kedalam empat bab, yaitu sebagai berikut :</w:t>
-      </w:r>
+      <w:proofErr w:type="spellStart"/>
+      <w:r>
+        <w:rPr>
+          <w:rFonts w:ascii="Times New Roman" w:hAnsi="Times New Roman" w:cs="Times New Roman"/>
+          <w:sz w:val="24"/>
+          <w:szCs w:val="24"/>
+        </w:rPr>
+        <w:t>Dalam</w:t>
+      </w:r>
+      <w:proofErr w:type="spellEnd"/>
+      <w:r>
+        <w:rPr>
+          <w:rFonts w:ascii="Times New Roman" w:hAnsi="Times New Roman" w:cs="Times New Roman"/>
+          <w:sz w:val="24"/>
+          <w:szCs w:val="24"/>
+        </w:rPr>
+        <w:t xml:space="preserve"> </w:t>
+      </w:r>
+      <w:proofErr w:type="spellStart"/>
+      <w:r>
+        <w:rPr>
+          <w:rFonts w:ascii="Times New Roman" w:hAnsi="Times New Roman" w:cs="Times New Roman"/>
+          <w:sz w:val="24"/>
+          <w:szCs w:val="24"/>
+        </w:rPr>
+        <w:t>penulisan</w:t>
+      </w:r>
+      <w:proofErr w:type="spellEnd"/>
+      <w:r>
+        <w:rPr>
+          <w:rFonts w:ascii="Times New Roman" w:hAnsi="Times New Roman" w:cs="Times New Roman"/>
+          <w:sz w:val="24"/>
+          <w:szCs w:val="24"/>
+        </w:rPr>
+        <w:t xml:space="preserve"> </w:t>
+      </w:r>
+      <w:proofErr w:type="spellStart"/>
+      <w:r>
+        <w:rPr>
+          <w:rFonts w:ascii="Times New Roman" w:hAnsi="Times New Roman" w:cs="Times New Roman"/>
+          <w:sz w:val="24"/>
+          <w:szCs w:val="24"/>
+        </w:rPr>
+        <w:t>ilmiah</w:t>
+      </w:r>
+      <w:proofErr w:type="spellEnd"/>
+      <w:r>
+        <w:rPr>
+          <w:rFonts w:ascii="Times New Roman" w:hAnsi="Times New Roman" w:cs="Times New Roman"/>
+          <w:sz w:val="24"/>
+          <w:szCs w:val="24"/>
+        </w:rPr>
+        <w:t xml:space="preserve"> </w:t>
+      </w:r>
+      <w:proofErr w:type="spellStart"/>
+      <w:r>
+        <w:rPr>
+          <w:rFonts w:ascii="Times New Roman" w:hAnsi="Times New Roman" w:cs="Times New Roman"/>
+          <w:sz w:val="24"/>
+          <w:szCs w:val="24"/>
+        </w:rPr>
+        <w:t>ini</w:t>
+      </w:r>
+      <w:proofErr w:type="spellEnd"/>
+      <w:r>
+        <w:rPr>
+          <w:rFonts w:ascii="Times New Roman" w:hAnsi="Times New Roman" w:cs="Times New Roman"/>
+          <w:sz w:val="24"/>
+          <w:szCs w:val="24"/>
+        </w:rPr>
+        <w:t xml:space="preserve"> </w:t>
+      </w:r>
+      <w:proofErr w:type="spellStart"/>
+      <w:r>
+        <w:rPr>
+          <w:rFonts w:ascii="Times New Roman" w:hAnsi="Times New Roman" w:cs="Times New Roman"/>
+          <w:sz w:val="24"/>
+          <w:szCs w:val="24"/>
+        </w:rPr>
+        <w:t>penulis</w:t>
+      </w:r>
+      <w:proofErr w:type="spellEnd"/>
+      <w:r>
+        <w:rPr>
+          <w:rFonts w:ascii="Times New Roman" w:hAnsi="Times New Roman" w:cs="Times New Roman"/>
+          <w:sz w:val="24"/>
+          <w:szCs w:val="24"/>
+        </w:rPr>
+        <w:t xml:space="preserve"> </w:t>
+      </w:r>
+      <w:proofErr w:type="spellStart"/>
+      <w:r>
+        <w:rPr>
+          <w:rFonts w:ascii="Times New Roman" w:hAnsi="Times New Roman" w:cs="Times New Roman"/>
+          <w:sz w:val="24"/>
+          <w:szCs w:val="24"/>
+        </w:rPr>
+        <w:t>membaginya</w:t>
+      </w:r>
+      <w:proofErr w:type="spellEnd"/>
+      <w:r>
+        <w:rPr>
+          <w:rFonts w:ascii="Times New Roman" w:hAnsi="Times New Roman" w:cs="Times New Roman"/>
+          <w:sz w:val="24"/>
+          <w:szCs w:val="24"/>
+        </w:rPr>
+        <w:t xml:space="preserve"> </w:t>
+      </w:r>
+      <w:proofErr w:type="spellStart"/>
+      <w:r>
+        <w:rPr>
+          <w:rFonts w:ascii="Times New Roman" w:hAnsi="Times New Roman" w:cs="Times New Roman"/>
+          <w:sz w:val="24"/>
+          <w:szCs w:val="24"/>
+        </w:rPr>
+        <w:t>kedalam</w:t>
+      </w:r>
+      <w:proofErr w:type="spellEnd"/>
+      <w:r>
+        <w:rPr>
+          <w:rFonts w:ascii="Times New Roman" w:hAnsi="Times New Roman" w:cs="Times New Roman"/>
+          <w:sz w:val="24"/>
+          <w:szCs w:val="24"/>
+        </w:rPr>
+        <w:t xml:space="preserve"> </w:t>
+      </w:r>
+      <w:proofErr w:type="spellStart"/>
+      <w:r>
+        <w:rPr>
+          <w:rFonts w:ascii="Times New Roman" w:hAnsi="Times New Roman" w:cs="Times New Roman"/>
+          <w:sz w:val="24"/>
+          <w:szCs w:val="24"/>
+        </w:rPr>
+        <w:t>empat</w:t>
+      </w:r>
+      <w:proofErr w:type="spellEnd"/>
+      <w:r>
+        <w:rPr>
+          <w:rFonts w:ascii="Times New Roman" w:hAnsi="Times New Roman" w:cs="Times New Roman"/>
+          <w:sz w:val="24"/>
+          <w:szCs w:val="24"/>
+        </w:rPr>
+        <w:t xml:space="preserve"> </w:t>
+      </w:r>
+      <w:proofErr w:type="spellStart"/>
+      <w:r>
+        <w:rPr>
+          <w:rFonts w:ascii="Times New Roman" w:hAnsi="Times New Roman" w:cs="Times New Roman"/>
+          <w:sz w:val="24"/>
+          <w:szCs w:val="24"/>
+        </w:rPr>
+        <w:t>bab</w:t>
+      </w:r>
+      <w:proofErr w:type="spellEnd"/>
+      <w:r>
+        <w:rPr>
+          <w:rFonts w:ascii="Times New Roman" w:hAnsi="Times New Roman" w:cs="Times New Roman"/>
+          <w:sz w:val="24"/>
+          <w:szCs w:val="24"/>
+        </w:rPr>
+        <w:t xml:space="preserve">, </w:t>
+      </w:r>
+      <w:proofErr w:type="spellStart"/>
+      <w:r>
+        <w:rPr>
+          <w:rFonts w:ascii="Times New Roman" w:hAnsi="Times New Roman" w:cs="Times New Roman"/>
+          <w:sz w:val="24"/>
+          <w:szCs w:val="24"/>
+        </w:rPr>
+        <w:t>yaitu</w:t>
+      </w:r>
+      <w:proofErr w:type="spellEnd"/>
+      <w:r>
+        <w:rPr>
+          <w:rFonts w:ascii="Times New Roman" w:hAnsi="Times New Roman" w:cs="Times New Roman"/>
+          <w:sz w:val="24"/>
+          <w:szCs w:val="24"/>
+        </w:rPr>
+        <w:t xml:space="preserve"> </w:t>
+      </w:r>
+      <w:proofErr w:type="spellStart"/>
+      <w:r>
+        <w:rPr>
+          <w:rFonts w:ascii="Times New Roman" w:hAnsi="Times New Roman" w:cs="Times New Roman"/>
+          <w:sz w:val="24"/>
+          <w:szCs w:val="24"/>
+        </w:rPr>
+        <w:t>sebagai</w:t>
+      </w:r>
+      <w:proofErr w:type="spellEnd"/>
+      <w:r>
+        <w:rPr>
+          <w:rFonts w:ascii="Times New Roman" w:hAnsi="Times New Roman" w:cs="Times New Roman"/>
+          <w:sz w:val="24"/>
+          <w:szCs w:val="24"/>
+        </w:rPr>
+        <w:t xml:space="preserve"> </w:t>
+      </w:r>
+      <w:proofErr w:type="spellStart"/>
+      <w:proofErr w:type="gramStart"/>
+      <w:r>
+        <w:rPr>
+          <w:rFonts w:ascii="Times New Roman" w:hAnsi="Times New Roman" w:cs="Times New Roman"/>
+          <w:sz w:val="24"/>
+          <w:szCs w:val="24"/>
+        </w:rPr>
+        <w:t>berikut</w:t>
+      </w:r>
+      <w:proofErr w:type="spellEnd"/>
+      <w:r>
+        <w:rPr>
+          <w:rFonts w:ascii="Times New Roman" w:hAnsi="Times New Roman" w:cs="Times New Roman"/>
+          <w:sz w:val="24"/>
+          <w:szCs w:val="24"/>
+        </w:rPr>
+        <w:t xml:space="preserve"> :</w:t>
+      </w:r>
+      <w:proofErr w:type="gramEnd"/>
     </w:p>
     <w:p>
       <w:pPr>
@@ -701,13 +5475,475 @@
           <w:szCs w:val="24"/>
         </w:rPr>
       </w:pPr>
-      <w:r>
-        <w:rPr>
-          <w:rFonts w:ascii="Times New Roman" w:hAnsi="Times New Roman" w:cs="Times New Roman"/>
-          <w:sz w:val="24"/>
-          <w:szCs w:val="24"/>
-        </w:rPr>
-        <w:t>Dalam bab ini penulis akan menguraikan dan menjelaskan latar belakang masalah yang dihadapi, pembatasan masalah, tujuan penulisan, metode penulisan dan sistematika penulisan yang digunakan untuk menyelesaikan permasalahan yang ada.</w:t>
+      <w:proofErr w:type="spellStart"/>
+      <w:r>
+        <w:rPr>
+          <w:rFonts w:ascii="Times New Roman" w:hAnsi="Times New Roman" w:cs="Times New Roman"/>
+          <w:sz w:val="24"/>
+          <w:szCs w:val="24"/>
+        </w:rPr>
+        <w:t>Dalam</w:t>
+      </w:r>
+      <w:proofErr w:type="spellEnd"/>
+      <w:r>
+        <w:rPr>
+          <w:rFonts w:ascii="Times New Roman" w:hAnsi="Times New Roman" w:cs="Times New Roman"/>
+          <w:sz w:val="24"/>
+          <w:szCs w:val="24"/>
+        </w:rPr>
+        <w:t xml:space="preserve"> </w:t>
+      </w:r>
+      <w:proofErr w:type="spellStart"/>
+      <w:proofErr w:type="gramStart"/>
+      <w:r>
+        <w:rPr>
+          <w:rFonts w:ascii="Times New Roman" w:hAnsi="Times New Roman" w:cs="Times New Roman"/>
+          <w:sz w:val="24"/>
+          <w:szCs w:val="24"/>
+        </w:rPr>
+        <w:t>bab</w:t>
+      </w:r>
+      <w:proofErr w:type="spellEnd"/>
+      <w:proofErr w:type="gramEnd"/>
+      <w:r>
+        <w:rPr>
+          <w:rFonts w:ascii="Times New Roman" w:hAnsi="Times New Roman" w:cs="Times New Roman"/>
+          <w:sz w:val="24"/>
+          <w:szCs w:val="24"/>
+        </w:rPr>
+        <w:t xml:space="preserve"> </w:t>
+      </w:r>
+      <w:proofErr w:type="spellStart"/>
+      <w:r>
+        <w:rPr>
+          <w:rFonts w:ascii="Times New Roman" w:hAnsi="Times New Roman" w:cs="Times New Roman"/>
+          <w:sz w:val="24"/>
+          <w:szCs w:val="24"/>
+        </w:rPr>
+        <w:t>ini</w:t>
+      </w:r>
+      <w:proofErr w:type="spellEnd"/>
+      <w:r>
+        <w:rPr>
+          <w:rFonts w:ascii="Times New Roman" w:hAnsi="Times New Roman" w:cs="Times New Roman"/>
+          <w:sz w:val="24"/>
+          <w:szCs w:val="24"/>
+        </w:rPr>
+        <w:t xml:space="preserve"> </w:t>
+      </w:r>
+      <w:proofErr w:type="spellStart"/>
+      <w:r>
+        <w:rPr>
+          <w:rFonts w:ascii="Times New Roman" w:hAnsi="Times New Roman" w:cs="Times New Roman"/>
+          <w:sz w:val="24"/>
+          <w:szCs w:val="24"/>
+        </w:rPr>
+        <w:t>penulis</w:t>
+      </w:r>
+      <w:proofErr w:type="spellEnd"/>
+      <w:r>
+        <w:rPr>
+          <w:rFonts w:ascii="Times New Roman" w:hAnsi="Times New Roman" w:cs="Times New Roman"/>
+          <w:sz w:val="24"/>
+          <w:szCs w:val="24"/>
+        </w:rPr>
+        <w:t xml:space="preserve"> </w:t>
+      </w:r>
+      <w:proofErr w:type="spellStart"/>
+      <w:r>
+        <w:rPr>
+          <w:rFonts w:ascii="Times New Roman" w:hAnsi="Times New Roman" w:cs="Times New Roman"/>
+          <w:sz w:val="24"/>
+          <w:szCs w:val="24"/>
+        </w:rPr>
+        <w:t>akan</w:t>
+      </w:r>
+      <w:proofErr w:type="spellEnd"/>
+      <w:r>
+        <w:rPr>
+          <w:rFonts w:ascii="Times New Roman" w:hAnsi="Times New Roman" w:cs="Times New Roman"/>
+          <w:sz w:val="24"/>
+          <w:szCs w:val="24"/>
+        </w:rPr>
+        <w:t xml:space="preserve"> </w:t>
+      </w:r>
+      <w:proofErr w:type="spellStart"/>
+      <w:r>
+        <w:rPr>
+          <w:rFonts w:ascii="Times New Roman" w:hAnsi="Times New Roman" w:cs="Times New Roman"/>
+          <w:sz w:val="24"/>
+          <w:szCs w:val="24"/>
+        </w:rPr>
+        <w:t>menguraikan</w:t>
+      </w:r>
+      <w:proofErr w:type="spellEnd"/>
+      <w:r>
+        <w:rPr>
+          <w:rFonts w:ascii="Times New Roman" w:hAnsi="Times New Roman" w:cs="Times New Roman"/>
+          <w:sz w:val="24"/>
+          <w:szCs w:val="24"/>
+        </w:rPr>
+        <w:t xml:space="preserve"> </w:t>
+      </w:r>
+      <w:proofErr w:type="spellStart"/>
+      <w:r>
+        <w:rPr>
+          <w:rFonts w:ascii="Times New Roman" w:hAnsi="Times New Roman" w:cs="Times New Roman"/>
+          <w:sz w:val="24"/>
+          <w:szCs w:val="24"/>
+        </w:rPr>
+        <w:t>dan</w:t>
+      </w:r>
+      <w:proofErr w:type="spellEnd"/>
+      <w:r>
+        <w:rPr>
+          <w:rFonts w:ascii="Times New Roman" w:hAnsi="Times New Roman" w:cs="Times New Roman"/>
+          <w:sz w:val="24"/>
+          <w:szCs w:val="24"/>
+        </w:rPr>
+        <w:t xml:space="preserve"> </w:t>
+      </w:r>
+      <w:proofErr w:type="spellStart"/>
+      <w:r>
+        <w:rPr>
+          <w:rFonts w:ascii="Times New Roman" w:hAnsi="Times New Roman" w:cs="Times New Roman"/>
+          <w:sz w:val="24"/>
+          <w:szCs w:val="24"/>
+        </w:rPr>
+        <w:t>menjelaskan</w:t>
+      </w:r>
+      <w:proofErr w:type="spellEnd"/>
+      <w:r>
+        <w:rPr>
+          <w:rFonts w:ascii="Times New Roman" w:hAnsi="Times New Roman" w:cs="Times New Roman"/>
+          <w:sz w:val="24"/>
+          <w:szCs w:val="24"/>
+        </w:rPr>
+        <w:t xml:space="preserve"> </w:t>
+      </w:r>
+      <w:proofErr w:type="spellStart"/>
+      <w:r>
+        <w:rPr>
+          <w:rFonts w:ascii="Times New Roman" w:hAnsi="Times New Roman" w:cs="Times New Roman"/>
+          <w:sz w:val="24"/>
+          <w:szCs w:val="24"/>
+        </w:rPr>
+        <w:t>latar</w:t>
+      </w:r>
+      <w:proofErr w:type="spellEnd"/>
+      <w:r>
+        <w:rPr>
+          <w:rFonts w:ascii="Times New Roman" w:hAnsi="Times New Roman" w:cs="Times New Roman"/>
+          <w:sz w:val="24"/>
+          <w:szCs w:val="24"/>
+        </w:rPr>
+        <w:t xml:space="preserve"> </w:t>
+      </w:r>
+      <w:proofErr w:type="spellStart"/>
+      <w:r>
+        <w:rPr>
+          <w:rFonts w:ascii="Times New Roman" w:hAnsi="Times New Roman" w:cs="Times New Roman"/>
+          <w:sz w:val="24"/>
+          <w:szCs w:val="24"/>
+        </w:rPr>
+        <w:t>belakang</w:t>
+      </w:r>
+      <w:proofErr w:type="spellEnd"/>
+      <w:r>
+        <w:rPr>
+          <w:rFonts w:ascii="Times New Roman" w:hAnsi="Times New Roman" w:cs="Times New Roman"/>
+          <w:sz w:val="24"/>
+          <w:szCs w:val="24"/>
+        </w:rPr>
+        <w:t xml:space="preserve"> </w:t>
+      </w:r>
+      <w:proofErr w:type="spellStart"/>
+      <w:r>
+        <w:rPr>
+          <w:rFonts w:ascii="Times New Roman" w:hAnsi="Times New Roman" w:cs="Times New Roman"/>
+          <w:sz w:val="24"/>
+          <w:szCs w:val="24"/>
+        </w:rPr>
+        <w:t>masalah</w:t>
+      </w:r>
+      <w:proofErr w:type="spellEnd"/>
+      <w:r>
+        <w:rPr>
+          <w:rFonts w:ascii="Times New Roman" w:hAnsi="Times New Roman" w:cs="Times New Roman"/>
+          <w:sz w:val="24"/>
+          <w:szCs w:val="24"/>
+        </w:rPr>
+        <w:t xml:space="preserve"> yang </w:t>
+      </w:r>
+      <w:proofErr w:type="spellStart"/>
+      <w:r>
+        <w:rPr>
+          <w:rFonts w:ascii="Times New Roman" w:hAnsi="Times New Roman" w:cs="Times New Roman"/>
+          <w:sz w:val="24"/>
+          <w:szCs w:val="24"/>
+        </w:rPr>
+        <w:t>dihadapi</w:t>
+      </w:r>
+      <w:proofErr w:type="spellEnd"/>
+      <w:r>
+        <w:rPr>
+          <w:rFonts w:ascii="Times New Roman" w:hAnsi="Times New Roman" w:cs="Times New Roman"/>
+          <w:sz w:val="24"/>
+          <w:szCs w:val="24"/>
+        </w:rPr>
+        <w:t xml:space="preserve">, </w:t>
+      </w:r>
+      <w:proofErr w:type="spellStart"/>
+      <w:r>
+        <w:rPr>
+          <w:rFonts w:ascii="Times New Roman" w:hAnsi="Times New Roman" w:cs="Times New Roman"/>
+          <w:sz w:val="24"/>
+          <w:szCs w:val="24"/>
+        </w:rPr>
+        <w:t>pembatasan</w:t>
+      </w:r>
+      <w:proofErr w:type="spellEnd"/>
+      <w:r>
+        <w:rPr>
+          <w:rFonts w:ascii="Times New Roman" w:hAnsi="Times New Roman" w:cs="Times New Roman"/>
+          <w:sz w:val="24"/>
+          <w:szCs w:val="24"/>
+        </w:rPr>
+        <w:t xml:space="preserve"> </w:t>
+      </w:r>
+      <w:proofErr w:type="spellStart"/>
+      <w:r>
+        <w:rPr>
+          <w:rFonts w:ascii="Times New Roman" w:hAnsi="Times New Roman" w:cs="Times New Roman"/>
+          <w:sz w:val="24"/>
+          <w:szCs w:val="24"/>
+        </w:rPr>
+        <w:t>masalah</w:t>
+      </w:r>
+      <w:proofErr w:type="spellEnd"/>
+      <w:r>
+        <w:rPr>
+          <w:rFonts w:ascii="Times New Roman" w:hAnsi="Times New Roman" w:cs="Times New Roman"/>
+          <w:sz w:val="24"/>
+          <w:szCs w:val="24"/>
+        </w:rPr>
+        <w:t xml:space="preserve">, </w:t>
+      </w:r>
+      <w:proofErr w:type="spellStart"/>
+      <w:r>
+        <w:rPr>
+          <w:rFonts w:ascii="Times New Roman" w:hAnsi="Times New Roman" w:cs="Times New Roman"/>
+          <w:sz w:val="24"/>
+          <w:szCs w:val="24"/>
+        </w:rPr>
+        <w:t>tujuan</w:t>
+      </w:r>
+      <w:proofErr w:type="spellEnd"/>
+      <w:r>
+        <w:rPr>
+          <w:rFonts w:ascii="Times New Roman" w:hAnsi="Times New Roman" w:cs="Times New Roman"/>
+          <w:sz w:val="24"/>
+          <w:szCs w:val="24"/>
+        </w:rPr>
+        <w:t xml:space="preserve"> </w:t>
+      </w:r>
+      <w:proofErr w:type="spellStart"/>
+      <w:r>
+        <w:rPr>
+          <w:rFonts w:ascii="Times New Roman" w:hAnsi="Times New Roman" w:cs="Times New Roman"/>
+          <w:sz w:val="24"/>
+          <w:szCs w:val="24"/>
+        </w:rPr>
+        <w:t>penulisan</w:t>
+      </w:r>
+      <w:proofErr w:type="spellEnd"/>
+      <w:r>
+        <w:rPr>
+          <w:rFonts w:ascii="Times New Roman" w:hAnsi="Times New Roman" w:cs="Times New Roman"/>
+          <w:sz w:val="24"/>
+          <w:szCs w:val="24"/>
+        </w:rPr>
+        <w:t xml:space="preserve">, </w:t>
+      </w:r>
+      <w:proofErr w:type="spellStart"/>
+      <w:r>
+        <w:rPr>
+          <w:rFonts w:ascii="Times New Roman" w:hAnsi="Times New Roman" w:cs="Times New Roman"/>
+          <w:sz w:val="24"/>
+          <w:szCs w:val="24"/>
+        </w:rPr>
+        <w:t>metode</w:t>
+      </w:r>
+      <w:proofErr w:type="spellEnd"/>
+      <w:r>
+        <w:rPr>
+          <w:rFonts w:ascii="Times New Roman" w:hAnsi="Times New Roman" w:cs="Times New Roman"/>
+          <w:sz w:val="24"/>
+          <w:szCs w:val="24"/>
+        </w:rPr>
+        <w:t xml:space="preserve"> </w:t>
+      </w:r>
+      <w:proofErr w:type="spellStart"/>
+      <w:r>
+        <w:rPr>
+          <w:rFonts w:ascii="Times New Roman" w:hAnsi="Times New Roman" w:cs="Times New Roman"/>
+          <w:sz w:val="24"/>
+          <w:szCs w:val="24"/>
+        </w:rPr>
+        <w:t>penulisan</w:t>
+      </w:r>
+      <w:proofErr w:type="spellEnd"/>
+      <w:r>
+        <w:rPr>
+          <w:rFonts w:ascii="Times New Roman" w:hAnsi="Times New Roman" w:cs="Times New Roman"/>
+          <w:sz w:val="24"/>
+          <w:szCs w:val="24"/>
+        </w:rPr>
+        <w:t xml:space="preserve"> </w:t>
+      </w:r>
+      <w:proofErr w:type="spellStart"/>
+      <w:r>
+        <w:rPr>
+          <w:rFonts w:ascii="Times New Roman" w:hAnsi="Times New Roman" w:cs="Times New Roman"/>
+          <w:sz w:val="24"/>
+          <w:szCs w:val="24"/>
+        </w:rPr>
+        <w:t>dan</w:t>
+      </w:r>
+      <w:proofErr w:type="spellEnd"/>
+      <w:r>
+        <w:rPr>
+          <w:rFonts w:ascii="Times New Roman" w:hAnsi="Times New Roman" w:cs="Times New Roman"/>
+          <w:sz w:val="24"/>
+          <w:szCs w:val="24"/>
+        </w:rPr>
+        <w:t xml:space="preserve"> </w:t>
+      </w:r>
+      <w:proofErr w:type="spellStart"/>
+      <w:r>
+        <w:rPr>
+          <w:rFonts w:ascii="Times New Roman" w:hAnsi="Times New Roman" w:cs="Times New Roman"/>
+          <w:sz w:val="24"/>
+          <w:szCs w:val="24"/>
+        </w:rPr>
+        <w:t>sistematika</w:t>
+      </w:r>
+      <w:proofErr w:type="spellEnd"/>
+      <w:r>
+        <w:rPr>
+          <w:rFonts w:ascii="Times New Roman" w:hAnsi="Times New Roman" w:cs="Times New Roman"/>
+          <w:sz w:val="24"/>
+          <w:szCs w:val="24"/>
+        </w:rPr>
+        <w:t xml:space="preserve"> </w:t>
+      </w:r>
+      <w:proofErr w:type="spellStart"/>
+      <w:r>
+        <w:rPr>
+          <w:rFonts w:ascii="Times New Roman" w:hAnsi="Times New Roman" w:cs="Times New Roman"/>
+          <w:sz w:val="24"/>
+          <w:szCs w:val="24"/>
+        </w:rPr>
+        <w:t>penulisan</w:t>
+      </w:r>
+      <w:proofErr w:type="spellEnd"/>
+      <w:r>
+        <w:rPr>
+          <w:rFonts w:ascii="Times New Roman" w:hAnsi="Times New Roman" w:cs="Times New Roman"/>
+          <w:sz w:val="24"/>
+          <w:szCs w:val="24"/>
+        </w:rPr>
+        <w:t xml:space="preserve"> yang </w:t>
+      </w:r>
+      <w:proofErr w:type="spellStart"/>
+      <w:r>
+        <w:rPr>
+          <w:rFonts w:ascii="Times New Roman" w:hAnsi="Times New Roman" w:cs="Times New Roman"/>
+          <w:sz w:val="24"/>
+          <w:szCs w:val="24"/>
+        </w:rPr>
+        <w:t>digunakan</w:t>
+      </w:r>
+      <w:proofErr w:type="spellEnd"/>
+      <w:r>
+        <w:rPr>
+          <w:rFonts w:ascii="Times New Roman" w:hAnsi="Times New Roman" w:cs="Times New Roman"/>
+          <w:sz w:val="24"/>
+          <w:szCs w:val="24"/>
+        </w:rPr>
+        <w:t xml:space="preserve"> </w:t>
+      </w:r>
+      <w:proofErr w:type="spellStart"/>
+      <w:r>
+        <w:rPr>
+          <w:rFonts w:ascii="Times New Roman" w:hAnsi="Times New Roman" w:cs="Times New Roman"/>
+          <w:sz w:val="24"/>
+          <w:szCs w:val="24"/>
+        </w:rPr>
+        <w:t>untuk</w:t>
+      </w:r>
+      <w:proofErr w:type="spellEnd"/>
+      <w:r>
+        <w:rPr>
+          <w:rFonts w:ascii="Times New Roman" w:hAnsi="Times New Roman" w:cs="Times New Roman"/>
+          <w:sz w:val="24"/>
+          <w:szCs w:val="24"/>
+        </w:rPr>
+        <w:t xml:space="preserve"> </w:t>
+      </w:r>
+      <w:proofErr w:type="spellStart"/>
+      <w:r>
+        <w:rPr>
+          <w:rFonts w:ascii="Times New Roman" w:hAnsi="Times New Roman" w:cs="Times New Roman"/>
+          <w:sz w:val="24"/>
+          <w:szCs w:val="24"/>
+        </w:rPr>
+        <w:t>menyelesaikan</w:t>
+      </w:r>
+      <w:proofErr w:type="spellEnd"/>
+      <w:r>
+        <w:rPr>
+          <w:rFonts w:ascii="Times New Roman" w:hAnsi="Times New Roman" w:cs="Times New Roman"/>
+          <w:sz w:val="24"/>
+          <w:szCs w:val="24"/>
+        </w:rPr>
+        <w:t xml:space="preserve"> </w:t>
+      </w:r>
+      <w:proofErr w:type="spellStart"/>
+      <w:r>
+        <w:rPr>
+          <w:rFonts w:ascii="Times New Roman" w:hAnsi="Times New Roman" w:cs="Times New Roman"/>
+          <w:sz w:val="24"/>
+          <w:szCs w:val="24"/>
+        </w:rPr>
+        <w:t>permasalahan</w:t>
+      </w:r>
+      <w:proofErr w:type="spellEnd"/>
+      <w:r>
+        <w:rPr>
+          <w:rFonts w:ascii="Times New Roman" w:hAnsi="Times New Roman" w:cs="Times New Roman"/>
+          <w:sz w:val="24"/>
+          <w:szCs w:val="24"/>
+        </w:rPr>
+        <w:t xml:space="preserve"> yang </w:t>
+      </w:r>
+      <w:proofErr w:type="spellStart"/>
+      <w:r>
+        <w:rPr>
+          <w:rFonts w:ascii="Times New Roman" w:hAnsi="Times New Roman" w:cs="Times New Roman"/>
+          <w:sz w:val="24"/>
+          <w:szCs w:val="24"/>
+        </w:rPr>
+        <w:t>ada</w:t>
+      </w:r>
+      <w:proofErr w:type="spellEnd"/>
+      <w:r>
+        <w:rPr>
+          <w:rFonts w:ascii="Times New Roman" w:hAnsi="Times New Roman" w:cs="Times New Roman"/>
+          <w:sz w:val="24"/>
+          <w:szCs w:val="24"/>
+        </w:rPr>
+        <w:t>.</w:t>
       </w:r>
     </w:p>
     <w:p>
@@ -752,7 +5988,18 @@
           <w:sz w:val="24"/>
           <w:szCs w:val="24"/>
         </w:rPr>
-        <w:t xml:space="preserve"> LANDASAN TEORI</w:t>
+        <w:t xml:space="preserve"> LANDASAN</w:t>
+      </w:r>
+      <w:bookmarkStart w:id="0" w:name="_GoBack"/>
+      <w:bookmarkEnd w:id="0"/>
+      <w:r>
+        <w:rPr>
+          <w:rFonts w:ascii="Times New Roman" w:hAnsi="Times New Roman" w:cs="Times New Roman"/>
+          <w:b/>
+          <w:sz w:val="24"/>
+          <w:szCs w:val="24"/>
+        </w:rPr>
+        <w:t xml:space="preserve"> TEORI</w:t>
       </w:r>
     </w:p>
     <w:p>
@@ -767,14 +6014,414 @@
           <w:szCs w:val="24"/>
         </w:rPr>
       </w:pPr>
-      <w:r>
-        <w:rPr>
-          <w:rFonts w:ascii="Times New Roman" w:hAnsi="Times New Roman" w:cs="Times New Roman"/>
-          <w:sz w:val="24"/>
-          <w:szCs w:val="24"/>
-        </w:rPr>
-        <w:t>Dalam bab ini penulis akan menguraikan hal-hal yang bersangkutan dan teori-teori yang digunakan untuk mendukung pembuatan aplikasi serta ulasan mengenai bahasa pemrograman yang digunakan serta media pendukungnya</w:t>
-      </w:r>
+      <w:proofErr w:type="spellStart"/>
+      <w:r>
+        <w:rPr>
+          <w:rFonts w:ascii="Times New Roman" w:hAnsi="Times New Roman" w:cs="Times New Roman"/>
+          <w:sz w:val="24"/>
+          <w:szCs w:val="24"/>
+        </w:rPr>
+        <w:t>Dalam</w:t>
+      </w:r>
+      <w:proofErr w:type="spellEnd"/>
+      <w:r>
+        <w:rPr>
+          <w:rFonts w:ascii="Times New Roman" w:hAnsi="Times New Roman" w:cs="Times New Roman"/>
+          <w:sz w:val="24"/>
+          <w:szCs w:val="24"/>
+        </w:rPr>
+        <w:t xml:space="preserve"> </w:t>
+      </w:r>
+      <w:proofErr w:type="spellStart"/>
+      <w:proofErr w:type="gramStart"/>
+      <w:r>
+        <w:rPr>
+          <w:rFonts w:ascii="Times New Roman" w:hAnsi="Times New Roman" w:cs="Times New Roman"/>
+          <w:sz w:val="24"/>
+          <w:szCs w:val="24"/>
+        </w:rPr>
+        <w:t>bab</w:t>
+      </w:r>
+      <w:proofErr w:type="spellEnd"/>
+      <w:proofErr w:type="gramEnd"/>
+      <w:r>
+        <w:rPr>
+          <w:rFonts w:ascii="Times New Roman" w:hAnsi="Times New Roman" w:cs="Times New Roman"/>
+          <w:sz w:val="24"/>
+          <w:szCs w:val="24"/>
+        </w:rPr>
+        <w:t xml:space="preserve"> </w:t>
+      </w:r>
+      <w:proofErr w:type="spellStart"/>
+      <w:r>
+        <w:rPr>
+          <w:rFonts w:ascii="Times New Roman" w:hAnsi="Times New Roman" w:cs="Times New Roman"/>
+          <w:sz w:val="24"/>
+          <w:szCs w:val="24"/>
+        </w:rPr>
+        <w:t>ini</w:t>
+      </w:r>
+      <w:proofErr w:type="spellEnd"/>
+      <w:r>
+        <w:rPr>
+          <w:rFonts w:ascii="Times New Roman" w:hAnsi="Times New Roman" w:cs="Times New Roman"/>
+          <w:sz w:val="24"/>
+          <w:szCs w:val="24"/>
+        </w:rPr>
+        <w:t xml:space="preserve"> </w:t>
+      </w:r>
+      <w:proofErr w:type="spellStart"/>
+      <w:r>
+        <w:rPr>
+          <w:rFonts w:ascii="Times New Roman" w:hAnsi="Times New Roman" w:cs="Times New Roman"/>
+          <w:sz w:val="24"/>
+          <w:szCs w:val="24"/>
+        </w:rPr>
+        <w:t>penulis</w:t>
+      </w:r>
+      <w:proofErr w:type="spellEnd"/>
+      <w:r>
+        <w:rPr>
+          <w:rFonts w:ascii="Times New Roman" w:hAnsi="Times New Roman" w:cs="Times New Roman"/>
+          <w:sz w:val="24"/>
+          <w:szCs w:val="24"/>
+        </w:rPr>
+        <w:t xml:space="preserve"> </w:t>
+      </w:r>
+      <w:proofErr w:type="spellStart"/>
+      <w:r>
+        <w:rPr>
+          <w:rFonts w:ascii="Times New Roman" w:hAnsi="Times New Roman" w:cs="Times New Roman"/>
+          <w:sz w:val="24"/>
+          <w:szCs w:val="24"/>
+        </w:rPr>
+        <w:t>akan</w:t>
+      </w:r>
+      <w:proofErr w:type="spellEnd"/>
+      <w:r>
+        <w:rPr>
+          <w:rFonts w:ascii="Times New Roman" w:hAnsi="Times New Roman" w:cs="Times New Roman"/>
+          <w:sz w:val="24"/>
+          <w:szCs w:val="24"/>
+        </w:rPr>
+        <w:t xml:space="preserve"> </w:t>
+      </w:r>
+      <w:proofErr w:type="spellStart"/>
+      <w:r>
+        <w:rPr>
+          <w:rFonts w:ascii="Times New Roman" w:hAnsi="Times New Roman" w:cs="Times New Roman"/>
+          <w:sz w:val="24"/>
+          <w:szCs w:val="24"/>
+        </w:rPr>
+        <w:t>menguraikan</w:t>
+      </w:r>
+      <w:proofErr w:type="spellEnd"/>
+      <w:r>
+        <w:rPr>
+          <w:rFonts w:ascii="Times New Roman" w:hAnsi="Times New Roman" w:cs="Times New Roman"/>
+          <w:sz w:val="24"/>
+          <w:szCs w:val="24"/>
+        </w:rPr>
+        <w:t xml:space="preserve"> </w:t>
+      </w:r>
+      <w:proofErr w:type="spellStart"/>
+      <w:r>
+        <w:rPr>
+          <w:rFonts w:ascii="Times New Roman" w:hAnsi="Times New Roman" w:cs="Times New Roman"/>
+          <w:sz w:val="24"/>
+          <w:szCs w:val="24"/>
+        </w:rPr>
+        <w:t>hal-hal</w:t>
+      </w:r>
+      <w:proofErr w:type="spellEnd"/>
+      <w:r>
+        <w:rPr>
+          <w:rFonts w:ascii="Times New Roman" w:hAnsi="Times New Roman" w:cs="Times New Roman"/>
+          <w:sz w:val="24"/>
+          <w:szCs w:val="24"/>
+        </w:rPr>
+        <w:t xml:space="preserve"> yang </w:t>
+      </w:r>
+      <w:proofErr w:type="spellStart"/>
+      <w:r>
+        <w:rPr>
+          <w:rFonts w:ascii="Times New Roman" w:hAnsi="Times New Roman" w:cs="Times New Roman"/>
+          <w:sz w:val="24"/>
+          <w:szCs w:val="24"/>
+        </w:rPr>
+        <w:t>bersangkutan</w:t>
+      </w:r>
+      <w:proofErr w:type="spellEnd"/>
+      <w:r>
+        <w:rPr>
+          <w:rFonts w:ascii="Times New Roman" w:hAnsi="Times New Roman" w:cs="Times New Roman"/>
+          <w:sz w:val="24"/>
+          <w:szCs w:val="24"/>
+        </w:rPr>
+        <w:t xml:space="preserve"> </w:t>
+      </w:r>
+      <w:proofErr w:type="spellStart"/>
+      <w:r>
+        <w:rPr>
+          <w:rFonts w:ascii="Times New Roman" w:hAnsi="Times New Roman" w:cs="Times New Roman"/>
+          <w:sz w:val="24"/>
+          <w:szCs w:val="24"/>
+        </w:rPr>
+        <w:t>dan</w:t>
+      </w:r>
+      <w:proofErr w:type="spellEnd"/>
+      <w:r>
+        <w:rPr>
+          <w:rFonts w:ascii="Times New Roman" w:hAnsi="Times New Roman" w:cs="Times New Roman"/>
+          <w:sz w:val="24"/>
+          <w:szCs w:val="24"/>
+        </w:rPr>
+        <w:t xml:space="preserve"> </w:t>
+      </w:r>
+      <w:proofErr w:type="spellStart"/>
+      <w:r>
+        <w:rPr>
+          <w:rFonts w:ascii="Times New Roman" w:hAnsi="Times New Roman" w:cs="Times New Roman"/>
+          <w:sz w:val="24"/>
+          <w:szCs w:val="24"/>
+        </w:rPr>
+        <w:t>teori-teori</w:t>
+      </w:r>
+      <w:proofErr w:type="spellEnd"/>
+      <w:r>
+        <w:rPr>
+          <w:rFonts w:ascii="Times New Roman" w:hAnsi="Times New Roman" w:cs="Times New Roman"/>
+          <w:sz w:val="24"/>
+          <w:szCs w:val="24"/>
+        </w:rPr>
+        <w:t xml:space="preserve"> yang </w:t>
+      </w:r>
+      <w:proofErr w:type="spellStart"/>
+      <w:r>
+        <w:rPr>
+          <w:rFonts w:ascii="Times New Roman" w:hAnsi="Times New Roman" w:cs="Times New Roman"/>
+          <w:sz w:val="24"/>
+          <w:szCs w:val="24"/>
+        </w:rPr>
+        <w:t>digunakan</w:t>
+      </w:r>
+      <w:proofErr w:type="spellEnd"/>
+      <w:r>
+        <w:rPr>
+          <w:rFonts w:ascii="Times New Roman" w:hAnsi="Times New Roman" w:cs="Times New Roman"/>
+          <w:sz w:val="24"/>
+          <w:szCs w:val="24"/>
+        </w:rPr>
+        <w:t xml:space="preserve"> </w:t>
+      </w:r>
+      <w:proofErr w:type="spellStart"/>
+      <w:r>
+        <w:rPr>
+          <w:rFonts w:ascii="Times New Roman" w:hAnsi="Times New Roman" w:cs="Times New Roman"/>
+          <w:sz w:val="24"/>
+          <w:szCs w:val="24"/>
+        </w:rPr>
+        <w:t>untuk</w:t>
+      </w:r>
+      <w:proofErr w:type="spellEnd"/>
+      <w:r>
+        <w:rPr>
+          <w:rFonts w:ascii="Times New Roman" w:hAnsi="Times New Roman" w:cs="Times New Roman"/>
+          <w:sz w:val="24"/>
+          <w:szCs w:val="24"/>
+        </w:rPr>
+        <w:t xml:space="preserve"> </w:t>
+      </w:r>
+      <w:proofErr w:type="spellStart"/>
+      <w:r>
+        <w:rPr>
+          <w:rFonts w:ascii="Times New Roman" w:hAnsi="Times New Roman" w:cs="Times New Roman"/>
+          <w:sz w:val="24"/>
+          <w:szCs w:val="24"/>
+        </w:rPr>
+        <w:t>mendukung</w:t>
+      </w:r>
+      <w:proofErr w:type="spellEnd"/>
+      <w:r>
+        <w:rPr>
+          <w:rFonts w:ascii="Times New Roman" w:hAnsi="Times New Roman" w:cs="Times New Roman"/>
+          <w:sz w:val="24"/>
+          <w:szCs w:val="24"/>
+        </w:rPr>
+        <w:t xml:space="preserve"> </w:t>
+      </w:r>
+      <w:proofErr w:type="spellStart"/>
+      <w:r>
+        <w:rPr>
+          <w:rFonts w:ascii="Times New Roman" w:hAnsi="Times New Roman" w:cs="Times New Roman"/>
+          <w:sz w:val="24"/>
+          <w:szCs w:val="24"/>
+        </w:rPr>
+        <w:t>pembuatan</w:t>
+      </w:r>
+      <w:proofErr w:type="spellEnd"/>
+      <w:r>
+        <w:rPr>
+          <w:rFonts w:ascii="Times New Roman" w:hAnsi="Times New Roman" w:cs="Times New Roman"/>
+          <w:sz w:val="24"/>
+          <w:szCs w:val="24"/>
+        </w:rPr>
+        <w:t xml:space="preserve"> </w:t>
+      </w:r>
+      <w:proofErr w:type="spellStart"/>
+      <w:r>
+        <w:rPr>
+          <w:rFonts w:ascii="Times New Roman" w:hAnsi="Times New Roman" w:cs="Times New Roman"/>
+          <w:sz w:val="24"/>
+          <w:szCs w:val="24"/>
+        </w:rPr>
+        <w:t>aplikasi</w:t>
+      </w:r>
+      <w:proofErr w:type="spellEnd"/>
+      <w:r>
+        <w:rPr>
+          <w:rFonts w:ascii="Times New Roman" w:hAnsi="Times New Roman" w:cs="Times New Roman"/>
+          <w:sz w:val="24"/>
+          <w:szCs w:val="24"/>
+        </w:rPr>
+        <w:t xml:space="preserve"> </w:t>
+      </w:r>
+      <w:proofErr w:type="spellStart"/>
+      <w:r>
+        <w:rPr>
+          <w:rFonts w:ascii="Times New Roman" w:hAnsi="Times New Roman" w:cs="Times New Roman"/>
+          <w:sz w:val="24"/>
+          <w:szCs w:val="24"/>
+        </w:rPr>
+        <w:t>serta</w:t>
+      </w:r>
+      <w:proofErr w:type="spellEnd"/>
+      <w:r>
+        <w:rPr>
+          <w:rFonts w:ascii="Times New Roman" w:hAnsi="Times New Roman" w:cs="Times New Roman"/>
+          <w:sz w:val="24"/>
+          <w:szCs w:val="24"/>
+        </w:rPr>
+        <w:t xml:space="preserve"> </w:t>
+      </w:r>
+      <w:proofErr w:type="spellStart"/>
+      <w:r>
+        <w:rPr>
+          <w:rFonts w:ascii="Times New Roman" w:hAnsi="Times New Roman" w:cs="Times New Roman"/>
+          <w:sz w:val="24"/>
+          <w:szCs w:val="24"/>
+        </w:rPr>
+        <w:t>ulasan</w:t>
+      </w:r>
+      <w:proofErr w:type="spellEnd"/>
+      <w:r>
+        <w:rPr>
+          <w:rFonts w:ascii="Times New Roman" w:hAnsi="Times New Roman" w:cs="Times New Roman"/>
+          <w:sz w:val="24"/>
+          <w:szCs w:val="24"/>
+        </w:rPr>
+        <w:t xml:space="preserve"> </w:t>
+      </w:r>
+      <w:proofErr w:type="spellStart"/>
+      <w:r>
+        <w:rPr>
+          <w:rFonts w:ascii="Times New Roman" w:hAnsi="Times New Roman" w:cs="Times New Roman"/>
+          <w:sz w:val="24"/>
+          <w:szCs w:val="24"/>
+        </w:rPr>
+        <w:t>mengenai</w:t>
+      </w:r>
+      <w:proofErr w:type="spellEnd"/>
+      <w:r>
+        <w:rPr>
+          <w:rFonts w:ascii="Times New Roman" w:hAnsi="Times New Roman" w:cs="Times New Roman"/>
+          <w:sz w:val="24"/>
+          <w:szCs w:val="24"/>
+        </w:rPr>
+        <w:t xml:space="preserve"> </w:t>
+      </w:r>
+      <w:proofErr w:type="spellStart"/>
+      <w:r>
+        <w:rPr>
+          <w:rFonts w:ascii="Times New Roman" w:hAnsi="Times New Roman" w:cs="Times New Roman"/>
+          <w:sz w:val="24"/>
+          <w:szCs w:val="24"/>
+        </w:rPr>
+        <w:t>bahasa</w:t>
+      </w:r>
+      <w:proofErr w:type="spellEnd"/>
+      <w:r>
+        <w:rPr>
+          <w:rFonts w:ascii="Times New Roman" w:hAnsi="Times New Roman" w:cs="Times New Roman"/>
+          <w:sz w:val="24"/>
+          <w:szCs w:val="24"/>
+        </w:rPr>
+        <w:t xml:space="preserve"> </w:t>
+      </w:r>
+      <w:proofErr w:type="spellStart"/>
+      <w:r>
+        <w:rPr>
+          <w:rFonts w:ascii="Times New Roman" w:hAnsi="Times New Roman" w:cs="Times New Roman"/>
+          <w:sz w:val="24"/>
+          <w:szCs w:val="24"/>
+        </w:rPr>
+        <w:t>pemrograman</w:t>
+      </w:r>
+      <w:proofErr w:type="spellEnd"/>
+      <w:r>
+        <w:rPr>
+          <w:rFonts w:ascii="Times New Roman" w:hAnsi="Times New Roman" w:cs="Times New Roman"/>
+          <w:sz w:val="24"/>
+          <w:szCs w:val="24"/>
+        </w:rPr>
+        <w:t xml:space="preserve"> yang </w:t>
+      </w:r>
+      <w:proofErr w:type="spellStart"/>
+      <w:r>
+        <w:rPr>
+          <w:rFonts w:ascii="Times New Roman" w:hAnsi="Times New Roman" w:cs="Times New Roman"/>
+          <w:sz w:val="24"/>
+          <w:szCs w:val="24"/>
+        </w:rPr>
+        <w:t>digunakan</w:t>
+      </w:r>
+      <w:proofErr w:type="spellEnd"/>
+      <w:r>
+        <w:rPr>
+          <w:rFonts w:ascii="Times New Roman" w:hAnsi="Times New Roman" w:cs="Times New Roman"/>
+          <w:sz w:val="24"/>
+          <w:szCs w:val="24"/>
+        </w:rPr>
+        <w:t xml:space="preserve"> </w:t>
+      </w:r>
+      <w:proofErr w:type="spellStart"/>
+      <w:r>
+        <w:rPr>
+          <w:rFonts w:ascii="Times New Roman" w:hAnsi="Times New Roman" w:cs="Times New Roman"/>
+          <w:sz w:val="24"/>
+          <w:szCs w:val="24"/>
+        </w:rPr>
+        <w:t>serta</w:t>
+      </w:r>
+      <w:proofErr w:type="spellEnd"/>
+      <w:r>
+        <w:rPr>
+          <w:rFonts w:ascii="Times New Roman" w:hAnsi="Times New Roman" w:cs="Times New Roman"/>
+          <w:sz w:val="24"/>
+          <w:szCs w:val="24"/>
+        </w:rPr>
+        <w:t xml:space="preserve"> media </w:t>
+      </w:r>
+      <w:proofErr w:type="spellStart"/>
+      <w:r>
+        <w:rPr>
+          <w:rFonts w:ascii="Times New Roman" w:hAnsi="Times New Roman" w:cs="Times New Roman"/>
+          <w:sz w:val="24"/>
+          <w:szCs w:val="24"/>
+        </w:rPr>
+        <w:t>pendukungnya</w:t>
+      </w:r>
+      <w:proofErr w:type="spellEnd"/>
       <w:r>
         <w:rPr>
           <w:rFonts w:ascii="Times New Roman" w:hAnsi="Times New Roman" w:cs="Times New Roman"/>
@@ -822,13 +6469,349 @@
           <w:szCs w:val="24"/>
         </w:rPr>
       </w:pPr>
-      <w:r>
-        <w:rPr>
-          <w:rFonts w:ascii="Times New Roman" w:hAnsi="Times New Roman" w:cs="Times New Roman"/>
-          <w:sz w:val="24"/>
-          <w:szCs w:val="24"/>
-        </w:rPr>
-        <w:t>Dalam bab ini penulis akan menerangkan tentang tahapan analisa, cara penyusunan aplikasi, pembuatan aplikasi, sampai dengan tahap pengujian aplikasi.</w:t>
+      <w:proofErr w:type="spellStart"/>
+      <w:r>
+        <w:rPr>
+          <w:rFonts w:ascii="Times New Roman" w:hAnsi="Times New Roman" w:cs="Times New Roman"/>
+          <w:sz w:val="24"/>
+          <w:szCs w:val="24"/>
+        </w:rPr>
+        <w:t>Dalam</w:t>
+      </w:r>
+      <w:proofErr w:type="spellEnd"/>
+      <w:r>
+        <w:rPr>
+          <w:rFonts w:ascii="Times New Roman" w:hAnsi="Times New Roman" w:cs="Times New Roman"/>
+          <w:sz w:val="24"/>
+          <w:szCs w:val="24"/>
+        </w:rPr>
+        <w:t xml:space="preserve"> </w:t>
+      </w:r>
+      <w:proofErr w:type="spellStart"/>
+      <w:proofErr w:type="gramStart"/>
+      <w:r>
+        <w:rPr>
+          <w:rFonts w:ascii="Times New Roman" w:hAnsi="Times New Roman" w:cs="Times New Roman"/>
+          <w:sz w:val="24"/>
+          <w:szCs w:val="24"/>
+        </w:rPr>
+        <w:t>bab</w:t>
+      </w:r>
+      <w:proofErr w:type="spellEnd"/>
+      <w:proofErr w:type="gramEnd"/>
+      <w:r>
+        <w:rPr>
+          <w:rFonts w:ascii="Times New Roman" w:hAnsi="Times New Roman" w:cs="Times New Roman"/>
+          <w:sz w:val="24"/>
+          <w:szCs w:val="24"/>
+        </w:rPr>
+        <w:t xml:space="preserve"> </w:t>
+      </w:r>
+      <w:proofErr w:type="spellStart"/>
+      <w:r>
+        <w:rPr>
+          <w:rFonts w:ascii="Times New Roman" w:hAnsi="Times New Roman" w:cs="Times New Roman"/>
+          <w:sz w:val="24"/>
+          <w:szCs w:val="24"/>
+        </w:rPr>
+        <w:t>ini</w:t>
+      </w:r>
+      <w:proofErr w:type="spellEnd"/>
+      <w:r>
+        <w:rPr>
+          <w:rFonts w:ascii="Times New Roman" w:hAnsi="Times New Roman" w:cs="Times New Roman"/>
+          <w:sz w:val="24"/>
+          <w:szCs w:val="24"/>
+        </w:rPr>
+        <w:t xml:space="preserve"> </w:t>
+      </w:r>
+      <w:proofErr w:type="spellStart"/>
+      <w:r>
+        <w:rPr>
+          <w:rFonts w:ascii="Times New Roman" w:hAnsi="Times New Roman" w:cs="Times New Roman"/>
+          <w:sz w:val="24"/>
+          <w:szCs w:val="24"/>
+        </w:rPr>
+        <w:t>penulis</w:t>
+      </w:r>
+      <w:proofErr w:type="spellEnd"/>
+      <w:r>
+        <w:rPr>
+          <w:rFonts w:ascii="Times New Roman" w:hAnsi="Times New Roman" w:cs="Times New Roman"/>
+          <w:sz w:val="24"/>
+          <w:szCs w:val="24"/>
+        </w:rPr>
+        <w:t xml:space="preserve"> </w:t>
+      </w:r>
+      <w:proofErr w:type="spellStart"/>
+      <w:r>
+        <w:rPr>
+          <w:rFonts w:ascii="Times New Roman" w:hAnsi="Times New Roman" w:cs="Times New Roman"/>
+          <w:sz w:val="24"/>
+          <w:szCs w:val="24"/>
+        </w:rPr>
+        <w:t>akan</w:t>
+      </w:r>
+      <w:proofErr w:type="spellEnd"/>
+      <w:r>
+        <w:rPr>
+          <w:rFonts w:ascii="Times New Roman" w:hAnsi="Times New Roman" w:cs="Times New Roman"/>
+          <w:sz w:val="24"/>
+          <w:szCs w:val="24"/>
+        </w:rPr>
+        <w:t xml:space="preserve"> </w:t>
+      </w:r>
+      <w:proofErr w:type="spellStart"/>
+      <w:r>
+        <w:rPr>
+          <w:rFonts w:ascii="Times New Roman" w:hAnsi="Times New Roman" w:cs="Times New Roman"/>
+          <w:sz w:val="24"/>
+          <w:szCs w:val="24"/>
+        </w:rPr>
+        <w:t>menerangkan</w:t>
+      </w:r>
+      <w:proofErr w:type="spellEnd"/>
+      <w:r>
+        <w:rPr>
+          <w:rFonts w:ascii="Times New Roman" w:hAnsi="Times New Roman" w:cs="Times New Roman"/>
+          <w:sz w:val="24"/>
+          <w:szCs w:val="24"/>
+        </w:rPr>
+        <w:t xml:space="preserve"> </w:t>
+      </w:r>
+      <w:proofErr w:type="spellStart"/>
+      <w:r>
+        <w:rPr>
+          <w:rFonts w:ascii="Times New Roman" w:hAnsi="Times New Roman" w:cs="Times New Roman"/>
+          <w:sz w:val="24"/>
+          <w:szCs w:val="24"/>
+        </w:rPr>
+        <w:t>tentang</w:t>
+      </w:r>
+      <w:proofErr w:type="spellEnd"/>
+      <w:r>
+        <w:rPr>
+          <w:rFonts w:ascii="Times New Roman" w:hAnsi="Times New Roman" w:cs="Times New Roman"/>
+          <w:sz w:val="24"/>
+          <w:szCs w:val="24"/>
+        </w:rPr>
+        <w:t xml:space="preserve"> </w:t>
+      </w:r>
+      <w:proofErr w:type="spellStart"/>
+      <w:r>
+        <w:rPr>
+          <w:rFonts w:ascii="Times New Roman" w:hAnsi="Times New Roman" w:cs="Times New Roman"/>
+          <w:sz w:val="24"/>
+          <w:szCs w:val="24"/>
+        </w:rPr>
+        <w:t>tahapan</w:t>
+      </w:r>
+      <w:proofErr w:type="spellEnd"/>
+      <w:r>
+        <w:rPr>
+          <w:rFonts w:ascii="Times New Roman" w:hAnsi="Times New Roman" w:cs="Times New Roman"/>
+          <w:sz w:val="24"/>
+          <w:szCs w:val="24"/>
+        </w:rPr>
+        <w:t xml:space="preserve"> </w:t>
+      </w:r>
+      <w:proofErr w:type="spellStart"/>
+      <w:r>
+        <w:rPr>
+          <w:rFonts w:ascii="Times New Roman" w:hAnsi="Times New Roman" w:cs="Times New Roman"/>
+          <w:sz w:val="24"/>
+          <w:szCs w:val="24"/>
+        </w:rPr>
+        <w:t>analisa</w:t>
+      </w:r>
+      <w:proofErr w:type="spellEnd"/>
+      <w:r>
+        <w:rPr>
+          <w:rFonts w:ascii="Times New Roman" w:hAnsi="Times New Roman" w:cs="Times New Roman"/>
+          <w:sz w:val="24"/>
+          <w:szCs w:val="24"/>
+        </w:rPr>
+        <w:t xml:space="preserve">, </w:t>
+      </w:r>
+      <w:proofErr w:type="spellStart"/>
+      <w:r>
+        <w:rPr>
+          <w:rFonts w:ascii="Times New Roman" w:hAnsi="Times New Roman" w:cs="Times New Roman"/>
+          <w:sz w:val="24"/>
+          <w:szCs w:val="24"/>
+        </w:rPr>
+        <w:t>cara</w:t>
+      </w:r>
+      <w:proofErr w:type="spellEnd"/>
+      <w:r>
+        <w:rPr>
+          <w:rFonts w:ascii="Times New Roman" w:hAnsi="Times New Roman" w:cs="Times New Roman"/>
+          <w:sz w:val="24"/>
+          <w:szCs w:val="24"/>
+        </w:rPr>
+        <w:t xml:space="preserve"> </w:t>
+      </w:r>
+      <w:proofErr w:type="spellStart"/>
+      <w:r>
+        <w:rPr>
+          <w:rFonts w:ascii="Times New Roman" w:hAnsi="Times New Roman" w:cs="Times New Roman"/>
+          <w:sz w:val="24"/>
+          <w:szCs w:val="24"/>
+        </w:rPr>
+        <w:t>penyusunan</w:t>
+      </w:r>
+      <w:proofErr w:type="spellEnd"/>
+      <w:r>
+        <w:rPr>
+          <w:rFonts w:ascii="Times New Roman" w:hAnsi="Times New Roman" w:cs="Times New Roman"/>
+          <w:sz w:val="24"/>
+          <w:szCs w:val="24"/>
+        </w:rPr>
+        <w:t xml:space="preserve"> </w:t>
+      </w:r>
+      <w:proofErr w:type="spellStart"/>
+      <w:r>
+        <w:rPr>
+          <w:rFonts w:ascii="Times New Roman" w:hAnsi="Times New Roman" w:cs="Times New Roman"/>
+          <w:sz w:val="24"/>
+          <w:szCs w:val="24"/>
+        </w:rPr>
+        <w:t>aplikasi</w:t>
+      </w:r>
+      <w:proofErr w:type="spellEnd"/>
+      <w:r>
+        <w:rPr>
+          <w:rFonts w:ascii="Times New Roman" w:hAnsi="Times New Roman" w:cs="Times New Roman"/>
+          <w:sz w:val="24"/>
+          <w:szCs w:val="24"/>
+        </w:rPr>
+        <w:t xml:space="preserve">, </w:t>
+      </w:r>
+      <w:proofErr w:type="spellStart"/>
+      <w:r>
+        <w:rPr>
+          <w:rFonts w:ascii="Times New Roman" w:hAnsi="Times New Roman" w:cs="Times New Roman"/>
+          <w:sz w:val="24"/>
+          <w:szCs w:val="24"/>
+        </w:rPr>
+        <w:t>pembuatan</w:t>
+      </w:r>
+      <w:proofErr w:type="spellEnd"/>
+      <w:r>
+        <w:rPr>
+          <w:rFonts w:ascii="Times New Roman" w:hAnsi="Times New Roman" w:cs="Times New Roman"/>
+          <w:sz w:val="24"/>
+          <w:szCs w:val="24"/>
+        </w:rPr>
+        <w:t xml:space="preserve"> </w:t>
+      </w:r>
+      <w:proofErr w:type="spellStart"/>
+      <w:r>
+        <w:rPr>
+          <w:rFonts w:ascii="Times New Roman" w:hAnsi="Times New Roman" w:cs="Times New Roman"/>
+          <w:sz w:val="24"/>
+          <w:szCs w:val="24"/>
+        </w:rPr>
+        <w:t>aplikasi</w:t>
+      </w:r>
+      <w:proofErr w:type="spellEnd"/>
+      <w:r>
+        <w:rPr>
+          <w:rFonts w:ascii="Times New Roman" w:hAnsi="Times New Roman" w:cs="Times New Roman"/>
+          <w:sz w:val="24"/>
+          <w:szCs w:val="24"/>
+        </w:rPr>
+        <w:t xml:space="preserve">, </w:t>
+      </w:r>
+      <w:proofErr w:type="spellStart"/>
+      <w:r>
+        <w:rPr>
+          <w:rFonts w:ascii="Times New Roman" w:hAnsi="Times New Roman" w:cs="Times New Roman"/>
+          <w:sz w:val="24"/>
+          <w:szCs w:val="24"/>
+        </w:rPr>
+        <w:t>sampai</w:t>
+      </w:r>
+      <w:proofErr w:type="spellEnd"/>
+      <w:r>
+        <w:rPr>
+          <w:rFonts w:ascii="Times New Roman" w:hAnsi="Times New Roman" w:cs="Times New Roman"/>
+          <w:sz w:val="24"/>
+          <w:szCs w:val="24"/>
+        </w:rPr>
+        <w:t xml:space="preserve"> </w:t>
+      </w:r>
+      <w:proofErr w:type="spellStart"/>
+      <w:r>
+        <w:rPr>
+          <w:rFonts w:ascii="Times New Roman" w:hAnsi="Times New Roman" w:cs="Times New Roman"/>
+          <w:sz w:val="24"/>
+          <w:szCs w:val="24"/>
+        </w:rPr>
+        <w:t>dengan</w:t>
+      </w:r>
+      <w:proofErr w:type="spellEnd"/>
+      <w:r>
+        <w:rPr>
+          <w:rFonts w:ascii="Times New Roman" w:hAnsi="Times New Roman" w:cs="Times New Roman"/>
+          <w:sz w:val="24"/>
+          <w:szCs w:val="24"/>
+        </w:rPr>
+        <w:t xml:space="preserve"> </w:t>
+      </w:r>
+      <w:proofErr w:type="spellStart"/>
+      <w:r>
+        <w:rPr>
+          <w:rFonts w:ascii="Times New Roman" w:hAnsi="Times New Roman" w:cs="Times New Roman"/>
+          <w:sz w:val="24"/>
+          <w:szCs w:val="24"/>
+        </w:rPr>
+        <w:t>tahap</w:t>
+      </w:r>
+      <w:proofErr w:type="spellEnd"/>
+      <w:r>
+        <w:rPr>
+          <w:rFonts w:ascii="Times New Roman" w:hAnsi="Times New Roman" w:cs="Times New Roman"/>
+          <w:sz w:val="24"/>
+          <w:szCs w:val="24"/>
+        </w:rPr>
+        <w:t xml:space="preserve"> </w:t>
+      </w:r>
+      <w:proofErr w:type="spellStart"/>
+      <w:r>
+        <w:rPr>
+          <w:rFonts w:ascii="Times New Roman" w:hAnsi="Times New Roman" w:cs="Times New Roman"/>
+          <w:sz w:val="24"/>
+          <w:szCs w:val="24"/>
+        </w:rPr>
+        <w:t>pengujian</w:t>
+      </w:r>
+      <w:proofErr w:type="spellEnd"/>
+      <w:r>
+        <w:rPr>
+          <w:rFonts w:ascii="Times New Roman" w:hAnsi="Times New Roman" w:cs="Times New Roman"/>
+          <w:sz w:val="24"/>
+          <w:szCs w:val="24"/>
+        </w:rPr>
+        <w:t xml:space="preserve"> </w:t>
+      </w:r>
+      <w:proofErr w:type="spellStart"/>
+      <w:r>
+        <w:rPr>
+          <w:rFonts w:ascii="Times New Roman" w:hAnsi="Times New Roman" w:cs="Times New Roman"/>
+          <w:sz w:val="24"/>
+          <w:szCs w:val="24"/>
+        </w:rPr>
+        <w:t>aplikasi</w:t>
+      </w:r>
+      <w:proofErr w:type="spellEnd"/>
+      <w:r>
+        <w:rPr>
+          <w:rFonts w:ascii="Times New Roman" w:hAnsi="Times New Roman" w:cs="Times New Roman"/>
+          <w:sz w:val="24"/>
+          <w:szCs w:val="24"/>
+        </w:rPr>
+        <w:t>.</w:t>
       </w:r>
     </w:p>
     <w:p>
@@ -887,13 +6870,169 @@
           <w:szCs w:val="24"/>
         </w:rPr>
       </w:pPr>
-      <w:r>
-        <w:rPr>
-          <w:rFonts w:ascii="Times New Roman" w:hAnsi="Times New Roman" w:cs="Times New Roman"/>
-          <w:sz w:val="24"/>
-          <w:szCs w:val="24"/>
-        </w:rPr>
-        <w:t>Dalam bab ini berisi kesimpulan dan saran untuk pengembangan selanjutnya.</w:t>
+      <w:proofErr w:type="spellStart"/>
+      <w:r>
+        <w:rPr>
+          <w:rFonts w:ascii="Times New Roman" w:hAnsi="Times New Roman" w:cs="Times New Roman"/>
+          <w:sz w:val="24"/>
+          <w:szCs w:val="24"/>
+        </w:rPr>
+        <w:t>Dalam</w:t>
+      </w:r>
+      <w:proofErr w:type="spellEnd"/>
+      <w:r>
+        <w:rPr>
+          <w:rFonts w:ascii="Times New Roman" w:hAnsi="Times New Roman" w:cs="Times New Roman"/>
+          <w:sz w:val="24"/>
+          <w:szCs w:val="24"/>
+        </w:rPr>
+        <w:t xml:space="preserve"> </w:t>
+      </w:r>
+      <w:proofErr w:type="spellStart"/>
+      <w:proofErr w:type="gramStart"/>
+      <w:r>
+        <w:rPr>
+          <w:rFonts w:ascii="Times New Roman" w:hAnsi="Times New Roman" w:cs="Times New Roman"/>
+          <w:sz w:val="24"/>
+          <w:szCs w:val="24"/>
+        </w:rPr>
+        <w:t>bab</w:t>
+      </w:r>
+      <w:proofErr w:type="spellEnd"/>
+      <w:proofErr w:type="gramEnd"/>
+      <w:r>
+        <w:rPr>
+          <w:rFonts w:ascii="Times New Roman" w:hAnsi="Times New Roman" w:cs="Times New Roman"/>
+          <w:sz w:val="24"/>
+          <w:szCs w:val="24"/>
+        </w:rPr>
+        <w:t xml:space="preserve"> </w:t>
+      </w:r>
+      <w:proofErr w:type="spellStart"/>
+      <w:r>
+        <w:rPr>
+          <w:rFonts w:ascii="Times New Roman" w:hAnsi="Times New Roman" w:cs="Times New Roman"/>
+          <w:sz w:val="24"/>
+          <w:szCs w:val="24"/>
+        </w:rPr>
+        <w:t>ini</w:t>
+      </w:r>
+      <w:proofErr w:type="spellEnd"/>
+      <w:r>
+        <w:rPr>
+          <w:rFonts w:ascii="Times New Roman" w:hAnsi="Times New Roman" w:cs="Times New Roman"/>
+          <w:sz w:val="24"/>
+          <w:szCs w:val="24"/>
+        </w:rPr>
+        <w:t xml:space="preserve"> </w:t>
+      </w:r>
+      <w:proofErr w:type="spellStart"/>
+      <w:r>
+        <w:rPr>
+          <w:rFonts w:ascii="Times New Roman" w:hAnsi="Times New Roman" w:cs="Times New Roman"/>
+          <w:sz w:val="24"/>
+          <w:szCs w:val="24"/>
+        </w:rPr>
+        <w:t>berisi</w:t>
+      </w:r>
+      <w:proofErr w:type="spellEnd"/>
+      <w:r>
+        <w:rPr>
+          <w:rFonts w:ascii="Times New Roman" w:hAnsi="Times New Roman" w:cs="Times New Roman"/>
+          <w:sz w:val="24"/>
+          <w:szCs w:val="24"/>
+        </w:rPr>
+        <w:t xml:space="preserve"> </w:t>
+      </w:r>
+      <w:proofErr w:type="spellStart"/>
+      <w:r>
+        <w:rPr>
+          <w:rFonts w:ascii="Times New Roman" w:hAnsi="Times New Roman" w:cs="Times New Roman"/>
+          <w:sz w:val="24"/>
+          <w:szCs w:val="24"/>
+        </w:rPr>
+        <w:t>kesimpulan</w:t>
+      </w:r>
+      <w:proofErr w:type="spellEnd"/>
+      <w:r>
+        <w:rPr>
+          <w:rFonts w:ascii="Times New Roman" w:hAnsi="Times New Roman" w:cs="Times New Roman"/>
+          <w:sz w:val="24"/>
+          <w:szCs w:val="24"/>
+        </w:rPr>
+        <w:t xml:space="preserve"> </w:t>
+      </w:r>
+      <w:proofErr w:type="spellStart"/>
+      <w:r>
+        <w:rPr>
+          <w:rFonts w:ascii="Times New Roman" w:hAnsi="Times New Roman" w:cs="Times New Roman"/>
+          <w:sz w:val="24"/>
+          <w:szCs w:val="24"/>
+        </w:rPr>
+        <w:t>dan</w:t>
+      </w:r>
+      <w:proofErr w:type="spellEnd"/>
+      <w:r>
+        <w:rPr>
+          <w:rFonts w:ascii="Times New Roman" w:hAnsi="Times New Roman" w:cs="Times New Roman"/>
+          <w:sz w:val="24"/>
+          <w:szCs w:val="24"/>
+        </w:rPr>
+        <w:t xml:space="preserve"> saran </w:t>
+      </w:r>
+      <w:proofErr w:type="spellStart"/>
+      <w:r>
+        <w:rPr>
+          <w:rFonts w:ascii="Times New Roman" w:hAnsi="Times New Roman" w:cs="Times New Roman"/>
+          <w:sz w:val="24"/>
+          <w:szCs w:val="24"/>
+        </w:rPr>
+        <w:t>untuk</w:t>
+      </w:r>
+      <w:proofErr w:type="spellEnd"/>
+      <w:r>
+        <w:rPr>
+          <w:rFonts w:ascii="Times New Roman" w:hAnsi="Times New Roman" w:cs="Times New Roman"/>
+          <w:sz w:val="24"/>
+          <w:szCs w:val="24"/>
+        </w:rPr>
+        <w:t xml:space="preserve"> </w:t>
+      </w:r>
+      <w:proofErr w:type="spellStart"/>
+      <w:r>
+        <w:rPr>
+          <w:rFonts w:ascii="Times New Roman" w:hAnsi="Times New Roman" w:cs="Times New Roman"/>
+          <w:sz w:val="24"/>
+          <w:szCs w:val="24"/>
+        </w:rPr>
+        <w:t>pengembangan</w:t>
+      </w:r>
+      <w:proofErr w:type="spellEnd"/>
+      <w:r>
+        <w:rPr>
+          <w:rFonts w:ascii="Times New Roman" w:hAnsi="Times New Roman" w:cs="Times New Roman"/>
+          <w:sz w:val="24"/>
+          <w:szCs w:val="24"/>
+        </w:rPr>
+        <w:t xml:space="preserve"> </w:t>
+      </w:r>
+      <w:proofErr w:type="spellStart"/>
+      <w:r>
+        <w:rPr>
+          <w:rFonts w:ascii="Times New Roman" w:hAnsi="Times New Roman" w:cs="Times New Roman"/>
+          <w:sz w:val="24"/>
+          <w:szCs w:val="24"/>
+        </w:rPr>
+        <w:t>selanjutnya</w:t>
+      </w:r>
+      <w:proofErr w:type="spellEnd"/>
+      <w:r>
+        <w:rPr>
+          <w:rFonts w:ascii="Times New Roman" w:hAnsi="Times New Roman" w:cs="Times New Roman"/>
+          <w:sz w:val="24"/>
+          <w:szCs w:val="24"/>
+        </w:rPr>
+        <w:t>.</w:t>
       </w:r>
     </w:p>
     <w:p>
@@ -912,6 +7051,7 @@
       <w:pPr>
         <w:spacing w:after="0" w:line="360" w:lineRule="auto"/>
         <w:ind w:firstLine="830"/>
+        <w:jc w:val="both"/>
         <w:rPr>
           <w:rFonts w:ascii="Times New Roman" w:hAnsi="Times New Roman" w:cs="Times New Roman"/>
           <w:b/>
@@ -1049,7 +7189,7 @@
           <w:rPr>
             <w:noProof/>
           </w:rPr>
-          <w:t>3</w:t>
+          <w:t>2</w:t>
         </w:r>
         <w:r>
           <w:rPr>
@@ -5198,7 +11338,7 @@
 </file>
 
 <file path=customXml/itemProps1.xml><?xml version="1.0" encoding="utf-8"?>
-<ds:datastoreItem xmlns:ds="http://schemas.openxmlformats.org/officeDocument/2006/customXml" ds:itemID="{904BBCA3-86DA-43CA-A6EE-287C234D75E8}">
+<ds:datastoreItem xmlns:ds="http://schemas.openxmlformats.org/officeDocument/2006/customXml" ds:itemID="{6C889F8D-D510-489E-8F0A-FB16CBE237F0}">
   <ds:schemaRefs>
     <ds:schemaRef ds:uri="http://schemas.openxmlformats.org/officeDocument/2006/bibliography"/>
   </ds:schemaRefs>
